--- a/guides/docx/02 - CDE.docx
+++ b/guides/docx/02 - CDE.docx
@@ -2,11 +2,499 @@
 <file path=word/document.xml><?xml version="1.0" encoding="utf-8"?>
 <w:document xmlns:wpc="http://schemas.microsoft.com/office/word/2010/wordprocessingCanvas" xmlns:cx="http://schemas.microsoft.com/office/drawing/2014/chartex" xmlns:cx1="http://schemas.microsoft.com/office/drawing/2015/9/8/chartex" xmlns:cx2="http://schemas.microsoft.com/office/drawing/2015/10/21/chartex" xmlns:cx3="http://schemas.microsoft.com/office/drawing/2016/5/9/chartex" xmlns:cx4="http://schemas.microsoft.com/office/drawing/2016/5/10/chartex" xmlns:cx5="http://schemas.microsoft.com/office/drawing/2016/5/11/chartex" xmlns:cx6="http://schemas.microsoft.com/office/drawing/2016/5/12/chartex" xmlns:cx7="http://schemas.microsoft.com/office/drawing/2016/5/13/chartex" xmlns:cx8="http://schemas.microsoft.com/office/drawing/2016/5/14/chartex" xmlns:mc="http://schemas.openxmlformats.org/markup-compatibility/2006" xmlns:aink="http://schemas.microsoft.com/office/drawing/2016/ink" xmlns:am3d="http://schemas.microsoft.com/office/drawing/2017/model3d" xmlns:o="urn:schemas-microsoft-com:office:office" xmlns:oel="http://schemas.microsoft.com/office/2019/extlst" xmlns:r="http://schemas.openxmlformats.org/officeDocument/2006/relationships" xmlns:m="http://schemas.openxmlformats.org/officeDocument/2006/math" xmlns:v="urn:schemas-microsoft-com:vml" xmlns:wp14="http://schemas.microsoft.com/office/word/2010/wordprocessingDrawing" xmlns:wp="http://schemas.openxmlformats.org/drawingml/2006/wordprocessingDrawing" xmlns:w10="urn:schemas-microsoft-com:office:word" xmlns:w="http://schemas.openxmlformats.org/wordprocessingml/2006/main" xmlns:w14="http://schemas.microsoft.com/office/word/2010/wordml" xmlns:w15="http://schemas.microsoft.com/office/word/2012/wordml" xmlns:w16cex="http://schemas.microsoft.com/office/word/2018/wordml/cex" xmlns:w16cid="http://schemas.microsoft.com/office/word/2016/wordml/cid" xmlns:w16="http://schemas.microsoft.com/office/word/2018/wordml" xmlns:w16sdtdh="http://schemas.microsoft.com/office/word/2020/wordml/sdtdatahash" xmlns:w16se="http://schemas.microsoft.com/office/word/2015/wordml/symex" xmlns:wpg="http://schemas.microsoft.com/office/word/2010/wordprocessingGroup" xmlns:wpi="http://schemas.microsoft.com/office/word/2010/wordprocessingInk" xmlns:wne="http://schemas.microsoft.com/office/word/2006/wordml" xmlns:wps="http://schemas.microsoft.com/office/word/2010/wordprocessingShape" mc:Ignorable="w14 w15 w16se w16cid w16 w16cex w16sdtdh wp14">
   <w:body>
+    <w:sdt>
+      <w:sdtPr>
+        <w:rPr>
+          <w:color w:val="C00000"/>
+          <w:lang w:val="en-US"/>
+        </w:rPr>
+        <w:id w:val="-458960786"/>
+        <w:docPartObj>
+          <w:docPartGallery w:val="Cover Pages"/>
+          <w:docPartUnique/>
+        </w:docPartObj>
+      </w:sdtPr>
+      <w:sdtContent>
+        <w:p>
+          <w:pPr>
+            <w:rPr>
+              <w:color w:val="C00000"/>
+              <w:lang w:val="en-US"/>
+            </w:rPr>
+          </w:pPr>
+          <w:r>
+            <w:rPr>
+              <w:noProof/>
+              <w:color w:val="C00000"/>
+              <w:lang w:val="en-US"/>
+            </w:rPr>
+            <mc:AlternateContent>
+              <mc:Choice Requires="wps">
+                <w:drawing>
+                  <wp:anchor distT="0" distB="0" distL="114300" distR="114300" simplePos="0" relativeHeight="251787264" behindDoc="0" locked="0" layoutInCell="1" allowOverlap="1" wp14:anchorId="3908796B" wp14:editId="70F116C0">
+                    <wp:simplePos x="0" y="0"/>
+                    <wp:positionH relativeFrom="page">
+                      <wp:align>center</wp:align>
+                    </wp:positionH>
+                    <wp:positionV relativeFrom="page">
+                      <wp:align>center</wp:align>
+                    </wp:positionV>
+                    <wp:extent cx="1712890" cy="3840480"/>
+                    <wp:effectExtent l="0" t="0" r="0" b="2540"/>
+                    <wp:wrapNone/>
+                    <wp:docPr id="138" name="Text Box 40"/>
+                    <wp:cNvGraphicFramePr/>
+                    <a:graphic xmlns:a="http://schemas.openxmlformats.org/drawingml/2006/main">
+                      <a:graphicData uri="http://schemas.microsoft.com/office/word/2010/wordprocessingShape">
+                        <wps:wsp>
+                          <wps:cNvSpPr txBox="1"/>
+                          <wps:spPr>
+                            <a:xfrm>
+                              <a:off x="0" y="0"/>
+                              <a:ext cx="1712890" cy="3840480"/>
+                            </a:xfrm>
+                            <a:prstGeom prst="rect">
+                              <a:avLst/>
+                            </a:prstGeom>
+                            <a:solidFill>
+                              <a:schemeClr val="lt1"/>
+                            </a:solidFill>
+                            <a:ln w="6350">
+                              <a:noFill/>
+                            </a:ln>
+                            <a:effectLst/>
+                          </wps:spPr>
+                          <wps:style>
+                            <a:lnRef idx="0">
+                              <a:schemeClr val="accent1"/>
+                            </a:lnRef>
+                            <a:fillRef idx="0">
+                              <a:schemeClr val="accent1"/>
+                            </a:fillRef>
+                            <a:effectRef idx="0">
+                              <a:schemeClr val="accent1"/>
+                            </a:effectRef>
+                            <a:fontRef idx="minor">
+                              <a:schemeClr val="dk1"/>
+                            </a:fontRef>
+                          </wps:style>
+                          <wps:txbx>
+                            <w:txbxContent>
+                              <w:tbl>
+                                <w:tblPr>
+                                  <w:tblW w:w="5000" w:type="pct"/>
+                                  <w:jc w:val="center"/>
+                                  <w:tblBorders>
+                                    <w:insideV w:val="single" w:sz="12" w:space="0" w:color="E97132" w:themeColor="accent2"/>
+                                  </w:tblBorders>
+                                  <w:tblCellMar>
+                                    <w:top w:w="1296" w:type="dxa"/>
+                                    <w:left w:w="360" w:type="dxa"/>
+                                    <w:bottom w:w="1296" w:type="dxa"/>
+                                    <w:right w:w="360" w:type="dxa"/>
+                                  </w:tblCellMar>
+                                  <w:tblLook w:val="04A0" w:firstRow="1" w:lastRow="0" w:firstColumn="1" w:lastColumn="0" w:noHBand="0" w:noVBand="1"/>
+                                </w:tblPr>
+                                <w:tblGrid>
+                                  <w:gridCol w:w="6840"/>
+                                  <w:gridCol w:w="2433"/>
+                                </w:tblGrid>
+                                <w:tr>
+                                  <w:trPr>
+                                    <w:jc w:val="center"/>
+                                  </w:trPr>
+                                  <w:tc>
+                                    <w:tcPr>
+                                      <w:tcW w:w="2568" w:type="pct"/>
+                                      <w:vAlign w:val="center"/>
+                                    </w:tcPr>
+                                    <w:p>
+                                      <w:pPr>
+                                        <w:jc w:val="right"/>
+                                        <w:rPr>
+                                          <w:sz w:val="24"/>
+                                          <w:szCs w:val="24"/>
+                                        </w:rPr>
+                                      </w:pPr>
+                                      <w:r>
+                                        <w:rPr>
+                                          <w:noProof/>
+                                        </w:rPr>
+                                        <w:drawing>
+                                          <wp:inline distT="0" distB="0" distL="0" distR="0" wp14:anchorId="706A5BEA" wp14:editId="3B550131">
+                                            <wp:extent cx="3886200" cy="6715125"/>
+                                            <wp:effectExtent l="0" t="0" r="0" b="9525"/>
+                                            <wp:docPr id="1210605222" name="Picture 1"/>
+                                            <wp:cNvGraphicFramePr>
+                                              <a:graphicFrameLocks xmlns:a="http://schemas.openxmlformats.org/drawingml/2006/main" noChangeAspect="1"/>
+                                            </wp:cNvGraphicFramePr>
+                                            <a:graphic xmlns:a="http://schemas.openxmlformats.org/drawingml/2006/main">
+                                              <a:graphicData uri="http://schemas.openxmlformats.org/drawingml/2006/picture">
+                                                <pic:pic xmlns:pic="http://schemas.openxmlformats.org/drawingml/2006/picture">
+                                                  <pic:nvPicPr>
+                                                    <pic:cNvPr id="1210605222" name=""/>
+                                                    <pic:cNvPicPr/>
+                                                  </pic:nvPicPr>
+                                                  <pic:blipFill>
+                                                    <a:blip r:embed="rId9"/>
+                                                    <a:stretch>
+                                                      <a:fillRect/>
+                                                    </a:stretch>
+                                                  </pic:blipFill>
+                                                  <pic:spPr>
+                                                    <a:xfrm>
+                                                      <a:off x="0" y="0"/>
+                                                      <a:ext cx="3886200" cy="6715125"/>
+                                                    </a:xfrm>
+                                                    <a:prstGeom prst="rect">
+                                                      <a:avLst/>
+                                                    </a:prstGeom>
+                                                  </pic:spPr>
+                                                </pic:pic>
+                                              </a:graphicData>
+                                            </a:graphic>
+                                          </wp:inline>
+                                        </w:drawing>
+                                      </w:r>
+                                    </w:p>
+                                  </w:tc>
+                                  <w:tc>
+                                    <w:tcPr>
+                                      <w:tcW w:w="2432" w:type="pct"/>
+                                      <w:vAlign w:val="center"/>
+                                    </w:tcPr>
+                                    <w:p>
+                                      <w:pPr>
+                                        <w:pStyle w:val="NoSpacing"/>
+                                        <w:rPr>
+                                          <w:caps/>
+                                          <w:color w:val="E97132" w:themeColor="accent2"/>
+                                          <w:sz w:val="26"/>
+                                          <w:szCs w:val="26"/>
+                                        </w:rPr>
+                                      </w:pPr>
+                                      <w:r>
+                                        <w:rPr>
+                                          <w:caps/>
+                                          <w:color w:val="E97132" w:themeColor="accent2"/>
+                                          <w:sz w:val="26"/>
+                                          <w:szCs w:val="26"/>
+                                        </w:rPr>
+                                        <w:t>Lab</w:t>
+                                      </w:r>
+                                    </w:p>
+                                    <w:sdt>
+                                      <w:sdtPr>
+                                        <w:rPr>
+                                          <w:b/>
+                                          <w:bCs/>
+                                          <w:color w:val="000000" w:themeColor="text1"/>
+                                          <w:sz w:val="32"/>
+                                          <w:szCs w:val="32"/>
+                                        </w:rPr>
+                                        <w:alias w:val="Abstract"/>
+                                        <w:tag w:val=""/>
+                                        <w:id w:val="-2036181933"/>
+                                        <w:dataBinding w:prefixMappings="xmlns:ns0='http://schemas.microsoft.com/office/2006/coverPageProps' " w:xpath="/ns0:CoverPageProperties[1]/ns0:Abstract[1]" w:storeItemID="{55AF091B-3C7A-41E3-B477-F2FDAA23CFDA}"/>
+                                        <w:text/>
+                                      </w:sdtPr>
+                                      <w:sdtContent>
+                                        <w:p>
+                                          <w:pPr>
+                                            <w:rPr>
+                                              <w:b/>
+                                              <w:bCs/>
+                                              <w:color w:val="000000" w:themeColor="text1"/>
+                                              <w:sz w:val="32"/>
+                                              <w:szCs w:val="32"/>
+                                            </w:rPr>
+                                          </w:pPr>
+                                          <w:r>
+                                            <w:rPr>
+                                              <w:b/>
+                                              <w:bCs/>
+                                              <w:color w:val="000000" w:themeColor="text1"/>
+                                              <w:sz w:val="32"/>
+                                              <w:szCs w:val="32"/>
+                                            </w:rPr>
+                                            <w:t>0</w:t>
+                                          </w:r>
+                                          <w:r>
+                                            <w:rPr>
+                                              <w:b/>
+                                              <w:bCs/>
+                                              <w:color w:val="000000" w:themeColor="text1"/>
+                                              <w:sz w:val="32"/>
+                                              <w:szCs w:val="32"/>
+                                            </w:rPr>
+                                            <w:t>2</w:t>
+                                          </w:r>
+                                          <w:r>
+                                            <w:rPr>
+                                              <w:b/>
+                                              <w:bCs/>
+                                              <w:color w:val="000000" w:themeColor="text1"/>
+                                              <w:sz w:val="32"/>
+                                              <w:szCs w:val="32"/>
+                                            </w:rPr>
+                                            <w:t xml:space="preserve"> – Cloudera Data </w:t>
+                                          </w:r>
+                                          <w:r>
+                                            <w:rPr>
+                                              <w:b/>
+                                              <w:bCs/>
+                                              <w:color w:val="000000" w:themeColor="text1"/>
+                                              <w:sz w:val="32"/>
+                                              <w:szCs w:val="32"/>
+                                            </w:rPr>
+                                            <w:t>Engineering</w:t>
+                                          </w:r>
+                                        </w:p>
+                                      </w:sdtContent>
+                                    </w:sdt>
+                                    <w:p>
+                                      <w:pPr>
+                                        <w:pStyle w:val="NoSpacing"/>
+                                      </w:pPr>
+                                    </w:p>
+                                  </w:tc>
+                                </w:tr>
+                              </w:tbl>
+                              <w:p/>
+                            </w:txbxContent>
+                          </wps:txbx>
+                          <wps:bodyPr rot="0" spcFirstLastPara="0" vertOverflow="overflow" horzOverflow="overflow" vert="horz" wrap="square" lIns="0" tIns="0" rIns="0" bIns="0" numCol="1" spcCol="0" rtlCol="0" fromWordArt="0" anchor="ctr" anchorCtr="0" forceAA="0" compatLnSpc="1">
+                            <a:prstTxWarp prst="textNoShape">
+                              <a:avLst/>
+                            </a:prstTxWarp>
+                            <a:noAutofit/>
+                          </wps:bodyPr>
+                        </wps:wsp>
+                      </a:graphicData>
+                    </a:graphic>
+                    <wp14:sizeRelH relativeFrom="page">
+                      <wp14:pctWidth>94100</wp14:pctWidth>
+                    </wp14:sizeRelH>
+                    <wp14:sizeRelV relativeFrom="page">
+                      <wp14:pctHeight>77300</wp14:pctHeight>
+                    </wp14:sizeRelV>
+                  </wp:anchor>
+                </w:drawing>
+              </mc:Choice>
+              <mc:Fallback>
+                <w:pict>
+                  <v:shapetype w14:anchorId="3908796B" id="_x0000_t202" coordsize="21600,21600" o:spt="202" path="m,l,21600r21600,l21600,xe">
+                    <v:stroke joinstyle="miter"/>
+                    <v:path gradientshapeok="t" o:connecttype="rect"/>
+                  </v:shapetype>
+                  <v:shape id="Text Box 40" o:spid="_x0000_s1026" type="#_x0000_t202" style="position:absolute;margin-left:0;margin-top:0;width:134.85pt;height:302.4pt;z-index:251787264;visibility:visible;mso-wrap-style:square;mso-width-percent:941;mso-height-percent:773;mso-wrap-distance-left:9pt;mso-wrap-distance-top:0;mso-wrap-distance-right:9pt;mso-wrap-distance-bottom:0;mso-position-horizontal:center;mso-position-horizontal-relative:page;mso-position-vertical:center;mso-position-vertical-relative:page;mso-width-percent:941;mso-height-percent:773;mso-width-relative:page;mso-height-relative:page;v-text-anchor:middle" o:gfxdata="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" fillcolor="white [3201]" stroked="f" strokeweight=".5pt">
+                    <v:textbox inset="0,0,0,0">
+                      <w:txbxContent>
+                        <w:tbl>
+                          <w:tblPr>
+                            <w:tblW w:w="5000" w:type="pct"/>
+                            <w:jc w:val="center"/>
+                            <w:tblBorders>
+                              <w:insideV w:val="single" w:sz="12" w:space="0" w:color="E97132" w:themeColor="accent2"/>
+                            </w:tblBorders>
+                            <w:tblCellMar>
+                              <w:top w:w="1296" w:type="dxa"/>
+                              <w:left w:w="360" w:type="dxa"/>
+                              <w:bottom w:w="1296" w:type="dxa"/>
+                              <w:right w:w="360" w:type="dxa"/>
+                            </w:tblCellMar>
+                            <w:tblLook w:val="04A0" w:firstRow="1" w:lastRow="0" w:firstColumn="1" w:lastColumn="0" w:noHBand="0" w:noVBand="1"/>
+                          </w:tblPr>
+                          <w:tblGrid>
+                            <w:gridCol w:w="6840"/>
+                            <w:gridCol w:w="2433"/>
+                          </w:tblGrid>
+                          <w:tr>
+                            <w:trPr>
+                              <w:jc w:val="center"/>
+                            </w:trPr>
+                            <w:tc>
+                              <w:tcPr>
+                                <w:tcW w:w="2568" w:type="pct"/>
+                                <w:vAlign w:val="center"/>
+                              </w:tcPr>
+                              <w:p>
+                                <w:pPr>
+                                  <w:jc w:val="right"/>
+                                  <w:rPr>
+                                    <w:sz w:val="24"/>
+                                    <w:szCs w:val="24"/>
+                                  </w:rPr>
+                                </w:pPr>
+                                <w:r>
+                                  <w:rPr>
+                                    <w:noProof/>
+                                  </w:rPr>
+                                  <w:drawing>
+                                    <wp:inline distT="0" distB="0" distL="0" distR="0" wp14:anchorId="706A5BEA" wp14:editId="3B550131">
+                                      <wp:extent cx="3886200" cy="6715125"/>
+                                      <wp:effectExtent l="0" t="0" r="0" b="9525"/>
+                                      <wp:docPr id="1210605222" name="Picture 1"/>
+                                      <wp:cNvGraphicFramePr>
+                                        <a:graphicFrameLocks xmlns:a="http://schemas.openxmlformats.org/drawingml/2006/main" noChangeAspect="1"/>
+                                      </wp:cNvGraphicFramePr>
+                                      <a:graphic xmlns:a="http://schemas.openxmlformats.org/drawingml/2006/main">
+                                        <a:graphicData uri="http://schemas.openxmlformats.org/drawingml/2006/picture">
+                                          <pic:pic xmlns:pic="http://schemas.openxmlformats.org/drawingml/2006/picture">
+                                            <pic:nvPicPr>
+                                              <pic:cNvPr id="1210605222" name=""/>
+                                              <pic:cNvPicPr/>
+                                            </pic:nvPicPr>
+                                            <pic:blipFill>
+                                              <a:blip r:embed="rId9"/>
+                                              <a:stretch>
+                                                <a:fillRect/>
+                                              </a:stretch>
+                                            </pic:blipFill>
+                                            <pic:spPr>
+                                              <a:xfrm>
+                                                <a:off x="0" y="0"/>
+                                                <a:ext cx="3886200" cy="6715125"/>
+                                              </a:xfrm>
+                                              <a:prstGeom prst="rect">
+                                                <a:avLst/>
+                                              </a:prstGeom>
+                                            </pic:spPr>
+                                          </pic:pic>
+                                        </a:graphicData>
+                                      </a:graphic>
+                                    </wp:inline>
+                                  </w:drawing>
+                                </w:r>
+                              </w:p>
+                            </w:tc>
+                            <w:tc>
+                              <w:tcPr>
+                                <w:tcW w:w="2432" w:type="pct"/>
+                                <w:vAlign w:val="center"/>
+                              </w:tcPr>
+                              <w:p>
+                                <w:pPr>
+                                  <w:pStyle w:val="NoSpacing"/>
+                                  <w:rPr>
+                                    <w:caps/>
+                                    <w:color w:val="E97132" w:themeColor="accent2"/>
+                                    <w:sz w:val="26"/>
+                                    <w:szCs w:val="26"/>
+                                  </w:rPr>
+                                </w:pPr>
+                                <w:r>
+                                  <w:rPr>
+                                    <w:caps/>
+                                    <w:color w:val="E97132" w:themeColor="accent2"/>
+                                    <w:sz w:val="26"/>
+                                    <w:szCs w:val="26"/>
+                                  </w:rPr>
+                                  <w:t>Lab</w:t>
+                                </w:r>
+                              </w:p>
+                              <w:sdt>
+                                <w:sdtPr>
+                                  <w:rPr>
+                                    <w:b/>
+                                    <w:bCs/>
+                                    <w:color w:val="000000" w:themeColor="text1"/>
+                                    <w:sz w:val="32"/>
+                                    <w:szCs w:val="32"/>
+                                  </w:rPr>
+                                  <w:alias w:val="Abstract"/>
+                                  <w:tag w:val=""/>
+                                  <w:id w:val="-2036181933"/>
+                                  <w:dataBinding w:prefixMappings="xmlns:ns0='http://schemas.microsoft.com/office/2006/coverPageProps' " w:xpath="/ns0:CoverPageProperties[1]/ns0:Abstract[1]" w:storeItemID="{55AF091B-3C7A-41E3-B477-F2FDAA23CFDA}"/>
+                                  <w:text/>
+                                </w:sdtPr>
+                                <w:sdtContent>
+                                  <w:p>
+                                    <w:pPr>
+                                      <w:rPr>
+                                        <w:b/>
+                                        <w:bCs/>
+                                        <w:color w:val="000000" w:themeColor="text1"/>
+                                        <w:sz w:val="32"/>
+                                        <w:szCs w:val="32"/>
+                                      </w:rPr>
+                                    </w:pPr>
+                                    <w:r>
+                                      <w:rPr>
+                                        <w:b/>
+                                        <w:bCs/>
+                                        <w:color w:val="000000" w:themeColor="text1"/>
+                                        <w:sz w:val="32"/>
+                                        <w:szCs w:val="32"/>
+                                      </w:rPr>
+                                      <w:t>0</w:t>
+                                    </w:r>
+                                    <w:r>
+                                      <w:rPr>
+                                        <w:b/>
+                                        <w:bCs/>
+                                        <w:color w:val="000000" w:themeColor="text1"/>
+                                        <w:sz w:val="32"/>
+                                        <w:szCs w:val="32"/>
+                                      </w:rPr>
+                                      <w:t>2</w:t>
+                                    </w:r>
+                                    <w:r>
+                                      <w:rPr>
+                                        <w:b/>
+                                        <w:bCs/>
+                                        <w:color w:val="000000" w:themeColor="text1"/>
+                                        <w:sz w:val="32"/>
+                                        <w:szCs w:val="32"/>
+                                      </w:rPr>
+                                      <w:t xml:space="preserve"> – Cloudera Data </w:t>
+                                    </w:r>
+                                    <w:r>
+                                      <w:rPr>
+                                        <w:b/>
+                                        <w:bCs/>
+                                        <w:color w:val="000000" w:themeColor="text1"/>
+                                        <w:sz w:val="32"/>
+                                        <w:szCs w:val="32"/>
+                                      </w:rPr>
+                                      <w:t>Engineering</w:t>
+                                    </w:r>
+                                  </w:p>
+                                </w:sdtContent>
+                              </w:sdt>
+                              <w:p>
+                                <w:pPr>
+                                  <w:pStyle w:val="NoSpacing"/>
+                                </w:pPr>
+                              </w:p>
+                            </w:tc>
+                          </w:tr>
+                        </w:tbl>
+                        <w:p/>
+                      </w:txbxContent>
+                    </v:textbox>
+                    <w10:wrap anchorx="page" anchory="page"/>
+                  </v:shape>
+                </w:pict>
+              </mc:Fallback>
+            </mc:AlternateContent>
+          </w:r>
+          <w:r>
+            <w:rPr>
+              <w:color w:val="C00000"/>
+              <w:lang w:val="en-US"/>
+            </w:rPr>
+            <w:br w:type="page"/>
+          </w:r>
+        </w:p>
+      </w:sdtContent>
+    </w:sdt>
     <w:p>
       <w:pPr>
         <w:pStyle w:val="Title"/>
       </w:pPr>
       <w:r>
+        <w:lastRenderedPageBreak/>
         <w:t>Data</w:t>
       </w:r>
       <w:r>
@@ -101,14 +589,19 @@
     <w:p>
       <w:pPr>
         <w:pStyle w:val="ListParagraph"/>
+        <w:widowControl w:val="0"/>
         <w:numPr>
           <w:ilvl w:val="0"/>
-          <w:numId w:val="5"/>
+          <w:numId w:val="29"/>
         </w:numPr>
         <w:tabs>
           <w:tab w:val="left" w:pos="819"/>
           <w:tab w:val="left" w:pos="820"/>
         </w:tabs>
+        <w:autoSpaceDE w:val="0"/>
+        <w:autoSpaceDN w:val="0"/>
+        <w:spacing w:after="0" w:line="240" w:lineRule="auto"/>
+        <w:contextualSpacing w:val="0"/>
       </w:pPr>
       <w:r>
         <w:t>Run</w:t>
@@ -155,15 +648,19 @@
     <w:p>
       <w:pPr>
         <w:pStyle w:val="ListParagraph"/>
+        <w:widowControl w:val="0"/>
         <w:numPr>
           <w:ilvl w:val="0"/>
-          <w:numId w:val="5"/>
+          <w:numId w:val="29"/>
         </w:numPr>
         <w:tabs>
           <w:tab w:val="left" w:pos="819"/>
           <w:tab w:val="left" w:pos="820"/>
         </w:tabs>
-        <w:spacing w:before="38"/>
+        <w:autoSpaceDE w:val="0"/>
+        <w:autoSpaceDN w:val="0"/>
+        <w:spacing w:before="38" w:after="0" w:line="240" w:lineRule="auto"/>
+        <w:contextualSpacing w:val="0"/>
       </w:pPr>
       <w:r>
         <w:t>Run</w:t>
@@ -246,15 +743,19 @@
     <w:p>
       <w:pPr>
         <w:pStyle w:val="ListParagraph"/>
+        <w:widowControl w:val="0"/>
         <w:numPr>
           <w:ilvl w:val="0"/>
-          <w:numId w:val="5"/>
+          <w:numId w:val="29"/>
         </w:numPr>
         <w:tabs>
           <w:tab w:val="left" w:pos="819"/>
           <w:tab w:val="left" w:pos="820"/>
         </w:tabs>
-        <w:spacing w:before="38"/>
+        <w:autoSpaceDE w:val="0"/>
+        <w:autoSpaceDN w:val="0"/>
+        <w:spacing w:before="38" w:after="0" w:line="240" w:lineRule="auto"/>
+        <w:contextualSpacing w:val="0"/>
       </w:pPr>
       <w:r>
         <w:t>Configure</w:t>
@@ -346,13 +847,18 @@
     <w:p>
       <w:pPr>
         <w:pStyle w:val="ListParagraph"/>
+        <w:widowControl w:val="0"/>
         <w:numPr>
           <w:ilvl w:val="0"/>
-          <w:numId w:val="4"/>
+          <w:numId w:val="28"/>
         </w:numPr>
         <w:tabs>
           <w:tab w:val="left" w:pos="345"/>
         </w:tabs>
+        <w:autoSpaceDE w:val="0"/>
+        <w:autoSpaceDN w:val="0"/>
+        <w:spacing w:after="0" w:line="240" w:lineRule="auto"/>
+        <w:contextualSpacing w:val="0"/>
         <w:jc w:val="both"/>
         <w:rPr>
           <w:rFonts w:ascii="Arial" w:hAnsi="Arial" w:cs="Arial"/>
@@ -479,7 +985,7 @@
         <w:tabs>
           <w:tab w:val="left" w:pos="345"/>
         </w:tabs>
-        <w:ind w:left="344" w:firstLine="0"/>
+        <w:ind w:left="344"/>
         <w:rPr>
           <w:rFonts w:ascii="Arial" w:hAnsi="Arial" w:cs="Arial"/>
           <w:sz w:val="20"/>
@@ -493,7 +999,7 @@
         <w:tabs>
           <w:tab w:val="left" w:pos="345"/>
         </w:tabs>
-        <w:ind w:left="344" w:firstLine="0"/>
+        <w:ind w:left="344"/>
         <w:rPr>
           <w:rFonts w:ascii="Arial" w:hAnsi="Arial" w:cs="Arial"/>
           <w:sz w:val="20"/>
@@ -519,7 +1025,7 @@
           <w:szCs w:val="20"/>
         </w:rPr>
         <w:drawing>
-          <wp:inline distT="0" distB="0" distL="0" distR="0" wp14:anchorId="70E97A52" wp14:editId="348E2343">
+          <wp:inline distT="0" distB="0" distL="0" distR="0" wp14:anchorId="1A5BD5B7" wp14:editId="6DADE703">
             <wp:extent cx="6057900" cy="3126105"/>
             <wp:effectExtent l="0" t="0" r="0" b="0"/>
             <wp:docPr id="1816814336" name="Picture 1" descr="A screenshot of a computer&#10;&#10;Description automatically generated"/>
@@ -536,7 +1042,7 @@
                     </pic:cNvPicPr>
                   </pic:nvPicPr>
                   <pic:blipFill>
-                    <a:blip r:embed="rId5" cstate="print">
+                    <a:blip r:embed="rId10" cstate="print">
                       <a:extLst>
                         <a:ext uri="{28A0092B-C50C-407E-A947-70E740481C1C}">
                           <a14:useLocalDpi xmlns:a14="http://schemas.microsoft.com/office/drawing/2010/main" val="0"/>
@@ -582,15 +1088,19 @@
     <w:p>
       <w:pPr>
         <w:pStyle w:val="ListParagraph"/>
+        <w:widowControl w:val="0"/>
         <w:numPr>
           <w:ilvl w:val="0"/>
-          <w:numId w:val="4"/>
+          <w:numId w:val="28"/>
         </w:numPr>
         <w:tabs>
           <w:tab w:val="left" w:pos="345"/>
         </w:tabs>
-        <w:spacing w:line="276" w:lineRule="auto"/>
+        <w:autoSpaceDE w:val="0"/>
+        <w:autoSpaceDN w:val="0"/>
+        <w:spacing w:after="0" w:line="276" w:lineRule="auto"/>
         <w:ind w:left="100" w:right="345" w:firstLine="0"/>
+        <w:contextualSpacing w:val="0"/>
         <w:jc w:val="both"/>
         <w:rPr>
           <w:rFonts w:ascii="Arial" w:hAnsi="Arial" w:cs="Arial"/>
@@ -1113,7 +1623,6 @@
           <w:szCs w:val="20"/>
         </w:rPr>
         <w:sectPr>
-          <w:type w:val="continuous"/>
           <w:pgSz w:w="12240" w:h="15840"/>
           <w:pgMar w:top="1380" w:right="1360" w:bottom="280" w:left="1340" w:header="720" w:footer="720" w:gutter="0"/>
           <w:cols w:space="720"/>
@@ -1139,10 +1648,10 @@
         </w:rPr>
         <w:lastRenderedPageBreak/>
         <w:drawing>
-          <wp:inline distT="0" distB="0" distL="0" distR="0" wp14:anchorId="54408EE3" wp14:editId="000AACA7">
+          <wp:inline distT="0" distB="0" distL="0" distR="0" wp14:anchorId="564FAD76" wp14:editId="7AAD8400">
             <wp:extent cx="6057900" cy="3139440"/>
             <wp:effectExtent l="0" t="0" r="0" b="3810"/>
-            <wp:docPr id="548497363" name="Picture 3"/>
+            <wp:docPr id="548497363" name="Picture 3" descr="A screenshot of a computer&#10;&#10;Description automatically generated"/>
             <wp:cNvGraphicFramePr>
               <a:graphicFrameLocks xmlns:a="http://schemas.openxmlformats.org/drawingml/2006/main" noChangeAspect="1"/>
             </wp:cNvGraphicFramePr>
@@ -1150,13 +1659,13 @@
               <a:graphicData uri="http://schemas.openxmlformats.org/drawingml/2006/picture">
                 <pic:pic xmlns:pic="http://schemas.openxmlformats.org/drawingml/2006/picture">
                   <pic:nvPicPr>
-                    <pic:cNvPr id="0" name="Picture 8"/>
+                    <pic:cNvPr id="548497363" name="Picture 3" descr="A screenshot of a computer&#10;&#10;Description automatically generated"/>
                     <pic:cNvPicPr>
                       <a:picLocks noChangeAspect="1" noChangeArrowheads="1"/>
                     </pic:cNvPicPr>
                   </pic:nvPicPr>
                   <pic:blipFill>
-                    <a:blip r:embed="rId6" cstate="print">
+                    <a:blip r:embed="rId11" cstate="print">
                       <a:extLst>
                         <a:ext uri="{28A0092B-C50C-407E-A947-70E740481C1C}">
                           <a14:useLocalDpi xmlns:a14="http://schemas.microsoft.com/office/drawing/2010/main" val="0"/>
@@ -1201,15 +1710,19 @@
     <w:p>
       <w:pPr>
         <w:pStyle w:val="ListParagraph"/>
+        <w:widowControl w:val="0"/>
         <w:numPr>
           <w:ilvl w:val="0"/>
-          <w:numId w:val="4"/>
+          <w:numId w:val="28"/>
         </w:numPr>
         <w:tabs>
           <w:tab w:val="left" w:pos="345"/>
         </w:tabs>
-        <w:spacing w:before="214" w:line="276" w:lineRule="auto"/>
+        <w:autoSpaceDE w:val="0"/>
+        <w:autoSpaceDN w:val="0"/>
+        <w:spacing w:before="214" w:after="0" w:line="276" w:lineRule="auto"/>
         <w:ind w:left="100" w:right="382" w:firstLine="0"/>
+        <w:contextualSpacing w:val="0"/>
         <w:rPr>
           <w:rFonts w:ascii="Arial" w:hAnsi="Arial" w:cs="Arial"/>
           <w:sz w:val="20"/>
@@ -1511,16 +2024,20 @@
     <w:p>
       <w:pPr>
         <w:pStyle w:val="ListParagraph"/>
+        <w:widowControl w:val="0"/>
         <w:numPr>
           <w:ilvl w:val="1"/>
-          <w:numId w:val="4"/>
+          <w:numId w:val="28"/>
         </w:numPr>
         <w:tabs>
           <w:tab w:val="left" w:pos="819"/>
           <w:tab w:val="left" w:pos="820"/>
         </w:tabs>
-        <w:spacing w:line="276" w:lineRule="auto"/>
+        <w:autoSpaceDE w:val="0"/>
+        <w:autoSpaceDN w:val="0"/>
+        <w:spacing w:after="0" w:line="276" w:lineRule="auto"/>
         <w:ind w:right="204"/>
+        <w:contextualSpacing w:val="0"/>
         <w:rPr>
           <w:rFonts w:ascii="Arial" w:hAnsi="Arial" w:cs="Arial"/>
           <w:sz w:val="20"/>
@@ -1752,16 +2269,20 @@
     <w:p>
       <w:pPr>
         <w:pStyle w:val="ListParagraph"/>
+        <w:widowControl w:val="0"/>
         <w:numPr>
           <w:ilvl w:val="1"/>
-          <w:numId w:val="4"/>
+          <w:numId w:val="28"/>
         </w:numPr>
         <w:tabs>
           <w:tab w:val="left" w:pos="819"/>
           <w:tab w:val="left" w:pos="820"/>
         </w:tabs>
-        <w:spacing w:line="276" w:lineRule="auto"/>
+        <w:autoSpaceDE w:val="0"/>
+        <w:autoSpaceDN w:val="0"/>
+        <w:spacing w:after="0" w:line="276" w:lineRule="auto"/>
         <w:ind w:right="617"/>
+        <w:contextualSpacing w:val="0"/>
         <w:rPr>
           <w:rFonts w:ascii="Arial" w:hAnsi="Arial" w:cs="Arial"/>
           <w:sz w:val="20"/>
@@ -2346,7 +2867,7 @@
         </w:rPr>
         <w:lastRenderedPageBreak/>
         <w:drawing>
-          <wp:inline distT="0" distB="0" distL="0" distR="0" wp14:anchorId="7240A609" wp14:editId="0668DD9E">
+          <wp:inline distT="0" distB="0" distL="0" distR="0" wp14:anchorId="278090E2" wp14:editId="30990DA7">
             <wp:extent cx="6057900" cy="3122295"/>
             <wp:effectExtent l="0" t="0" r="0" b="1905"/>
             <wp:docPr id="2067664744" name="Picture 4" descr="A screenshot of a computer&#10;&#10;Description automatically generated"/>
@@ -2363,7 +2884,7 @@
                     </pic:cNvPicPr>
                   </pic:nvPicPr>
                   <pic:blipFill>
-                    <a:blip r:embed="rId7" cstate="print">
+                    <a:blip r:embed="rId12" cstate="print">
                       <a:extLst>
                         <a:ext uri="{28A0092B-C50C-407E-A947-70E740481C1C}">
                           <a14:useLocalDpi xmlns:a14="http://schemas.microsoft.com/office/drawing/2010/main" val="0"/>
@@ -2410,14 +2931,18 @@
     <w:p>
       <w:pPr>
         <w:pStyle w:val="ListParagraph"/>
+        <w:widowControl w:val="0"/>
         <w:numPr>
           <w:ilvl w:val="0"/>
-          <w:numId w:val="4"/>
+          <w:numId w:val="28"/>
         </w:numPr>
         <w:tabs>
           <w:tab w:val="left" w:pos="345"/>
         </w:tabs>
-        <w:spacing w:before="93"/>
+        <w:autoSpaceDE w:val="0"/>
+        <w:autoSpaceDN w:val="0"/>
+        <w:spacing w:before="93" w:after="0" w:line="240" w:lineRule="auto"/>
+        <w:contextualSpacing w:val="0"/>
         <w:rPr>
           <w:rFonts w:ascii="Arial" w:hAnsi="Arial" w:cs="Arial"/>
           <w:sz w:val="20"/>
@@ -2617,14 +3142,19 @@
     <w:p>
       <w:pPr>
         <w:pStyle w:val="ListParagraph"/>
+        <w:widowControl w:val="0"/>
         <w:numPr>
           <w:ilvl w:val="0"/>
-          <w:numId w:val="3"/>
+          <w:numId w:val="27"/>
         </w:numPr>
         <w:tabs>
           <w:tab w:val="left" w:pos="819"/>
           <w:tab w:val="left" w:pos="820"/>
         </w:tabs>
+        <w:autoSpaceDE w:val="0"/>
+        <w:autoSpaceDN w:val="0"/>
+        <w:spacing w:after="0" w:line="240" w:lineRule="auto"/>
+        <w:contextualSpacing w:val="0"/>
         <w:rPr>
           <w:rFonts w:ascii="Arial" w:hAnsi="Arial" w:cs="Arial"/>
           <w:sz w:val="20"/>
@@ -2679,16 +3209,20 @@
     <w:p>
       <w:pPr>
         <w:pStyle w:val="ListParagraph"/>
+        <w:widowControl w:val="0"/>
         <w:numPr>
           <w:ilvl w:val="0"/>
-          <w:numId w:val="3"/>
+          <w:numId w:val="27"/>
         </w:numPr>
         <w:tabs>
           <w:tab w:val="left" w:pos="819"/>
           <w:tab w:val="left" w:pos="820"/>
         </w:tabs>
-        <w:spacing w:before="38" w:line="276" w:lineRule="auto"/>
+        <w:autoSpaceDE w:val="0"/>
+        <w:autoSpaceDN w:val="0"/>
+        <w:spacing w:before="38" w:after="0" w:line="276" w:lineRule="auto"/>
         <w:ind w:right="517"/>
+        <w:contextualSpacing w:val="0"/>
         <w:rPr>
           <w:rFonts w:ascii="Arial" w:hAnsi="Arial" w:cs="Arial"/>
           <w:sz w:val="20"/>
@@ -3000,16 +3534,20 @@
     <w:p>
       <w:pPr>
         <w:pStyle w:val="ListParagraph"/>
+        <w:widowControl w:val="0"/>
         <w:numPr>
           <w:ilvl w:val="0"/>
-          <w:numId w:val="3"/>
+          <w:numId w:val="27"/>
         </w:numPr>
         <w:tabs>
           <w:tab w:val="left" w:pos="819"/>
           <w:tab w:val="left" w:pos="820"/>
         </w:tabs>
-        <w:spacing w:before="38" w:line="276" w:lineRule="auto"/>
+        <w:autoSpaceDE w:val="0"/>
+        <w:autoSpaceDN w:val="0"/>
+        <w:spacing w:before="38" w:after="0" w:line="276" w:lineRule="auto"/>
         <w:ind w:right="517"/>
+        <w:contextualSpacing w:val="0"/>
         <w:rPr>
           <w:rFonts w:ascii="Arial" w:hAnsi="Arial" w:cs="Arial"/>
           <w:sz w:val="20"/>
@@ -3064,23 +3602,7 @@
           <w:sz w:val="20"/>
           <w:szCs w:val="20"/>
         </w:rPr>
-        <w:t>to graphically configure the task. The</w:t>
-      </w:r>
-      <w:r>
-        <w:rPr>
-          <w:rFonts w:ascii="Arial" w:hAnsi="Arial" w:cs="Arial"/>
-          <w:sz w:val="20"/>
-          <w:szCs w:val="20"/>
-        </w:rPr>
-        <w:t>n,</w:t>
-      </w:r>
-      <w:r>
-        <w:rPr>
-          <w:rFonts w:ascii="Arial" w:hAnsi="Arial" w:cs="Arial"/>
-          <w:sz w:val="20"/>
-          <w:szCs w:val="20"/>
-        </w:rPr>
-        <w:t xml:space="preserve"> click </w:t>
+        <w:t xml:space="preserve">to graphically configure the task. Then, click </w:t>
       </w:r>
       <w:r>
         <w:rPr>
@@ -3135,7 +3657,7 @@
         </w:rPr>
         <w:lastRenderedPageBreak/>
         <w:drawing>
-          <wp:inline distT="0" distB="0" distL="0" distR="0" wp14:anchorId="644AE362" wp14:editId="3F42F2C9">
+          <wp:inline distT="0" distB="0" distL="0" distR="0" wp14:anchorId="48BF9848" wp14:editId="2E8E9FE6">
             <wp:extent cx="6057900" cy="3030855"/>
             <wp:effectExtent l="0" t="0" r="0" b="0"/>
             <wp:docPr id="107619953" name="Picture 5" descr="A screenshot of a computer&#10;&#10;Description automatically generated"/>
@@ -3152,7 +3674,7 @@
                     </pic:cNvPicPr>
                   </pic:nvPicPr>
                   <pic:blipFill>
-                    <a:blip r:embed="rId8" cstate="print">
+                    <a:blip r:embed="rId13" cstate="print">
                       <a:extLst>
                         <a:ext uri="{28A0092B-C50C-407E-A947-70E740481C1C}">
                           <a14:useLocalDpi xmlns:a14="http://schemas.microsoft.com/office/drawing/2010/main" val="0"/>
@@ -3198,15 +3720,19 @@
     <w:p>
       <w:pPr>
         <w:pStyle w:val="ListParagraph"/>
+        <w:widowControl w:val="0"/>
         <w:numPr>
           <w:ilvl w:val="0"/>
-          <w:numId w:val="4"/>
+          <w:numId w:val="28"/>
         </w:numPr>
         <w:tabs>
           <w:tab w:val="left" w:pos="345"/>
         </w:tabs>
-        <w:spacing w:before="93" w:line="276" w:lineRule="auto"/>
+        <w:autoSpaceDE w:val="0"/>
+        <w:autoSpaceDN w:val="0"/>
+        <w:spacing w:before="93" w:after="0" w:line="276" w:lineRule="auto"/>
         <w:ind w:left="100" w:right="150" w:firstLine="0"/>
+        <w:contextualSpacing w:val="0"/>
         <w:rPr>
           <w:rFonts w:ascii="Arial" w:hAnsi="Arial" w:cs="Arial"/>
           <w:sz w:val="20"/>
@@ -3610,15 +4136,7 @@
           <w:sz w:val="20"/>
           <w:szCs w:val="20"/>
         </w:rPr>
-        <w:t>them.</w:t>
-      </w:r>
-      <w:r>
-        <w:rPr>
-          <w:rFonts w:ascii="Arial" w:hAnsi="Arial" w:cs="Arial"/>
-          <w:sz w:val="20"/>
-          <w:szCs w:val="20"/>
-        </w:rPr>
-        <w:t xml:space="preserve"> Drage the </w:t>
+        <w:t xml:space="preserve">them. Drage the </w:t>
       </w:r>
       <w:r>
         <w:rPr>
@@ -3646,7 +4164,7 @@
           <w:tab w:val="left" w:pos="345"/>
         </w:tabs>
         <w:spacing w:before="93" w:line="276" w:lineRule="auto"/>
-        <w:ind w:left="100" w:right="150" w:firstLine="0"/>
+        <w:ind w:left="100" w:right="150"/>
         <w:rPr>
           <w:rFonts w:ascii="Arial" w:hAnsi="Arial" w:cs="Arial"/>
           <w:sz w:val="20"/>
@@ -3661,7 +4179,7 @@
           <w:szCs w:val="20"/>
         </w:rPr>
         <w:drawing>
-          <wp:inline distT="0" distB="0" distL="0" distR="0" wp14:anchorId="5475F7EF" wp14:editId="763A8D12">
+          <wp:inline distT="0" distB="0" distL="0" distR="0" wp14:anchorId="70CC5E59" wp14:editId="3F796118">
             <wp:extent cx="6057900" cy="2898140"/>
             <wp:effectExtent l="0" t="0" r="0" b="0"/>
             <wp:docPr id="389194077" name="Picture 6" descr="A screenshot of a computer&#10;&#10;Description automatically generated"/>
@@ -3678,7 +4196,7 @@
                     </pic:cNvPicPr>
                   </pic:nvPicPr>
                   <pic:blipFill>
-                    <a:blip r:embed="rId9" cstate="print">
+                    <a:blip r:embed="rId14" cstate="print">
                       <a:extLst>
                         <a:ext uri="{28A0092B-C50C-407E-A947-70E740481C1C}">
                           <a14:useLocalDpi xmlns:a14="http://schemas.microsoft.com/office/drawing/2010/main" val="0"/>
@@ -3738,15 +4256,19 @@
     <w:p>
       <w:pPr>
         <w:pStyle w:val="ListParagraph"/>
+        <w:widowControl w:val="0"/>
         <w:numPr>
           <w:ilvl w:val="0"/>
-          <w:numId w:val="4"/>
+          <w:numId w:val="28"/>
         </w:numPr>
         <w:tabs>
           <w:tab w:val="left" w:pos="345"/>
         </w:tabs>
-        <w:spacing w:before="80" w:line="276" w:lineRule="auto"/>
+        <w:autoSpaceDE w:val="0"/>
+        <w:autoSpaceDN w:val="0"/>
+        <w:spacing w:before="80" w:after="0" w:line="276" w:lineRule="auto"/>
         <w:ind w:left="100" w:right="255" w:firstLine="0"/>
+        <w:contextualSpacing w:val="0"/>
         <w:rPr>
           <w:rFonts w:ascii="Arial" w:hAnsi="Arial" w:cs="Arial"/>
           <w:sz w:val="20"/>
@@ -4117,15 +4639,19 @@
     <w:p>
       <w:pPr>
         <w:pStyle w:val="ListParagraph"/>
+        <w:widowControl w:val="0"/>
         <w:numPr>
           <w:ilvl w:val="0"/>
-          <w:numId w:val="2"/>
+          <w:numId w:val="26"/>
         </w:numPr>
         <w:tabs>
           <w:tab w:val="left" w:pos="819"/>
           <w:tab w:val="left" w:pos="820"/>
         </w:tabs>
-        <w:spacing w:before="38"/>
+        <w:autoSpaceDE w:val="0"/>
+        <w:autoSpaceDN w:val="0"/>
+        <w:spacing w:before="38" w:after="0" w:line="240" w:lineRule="auto"/>
+        <w:contextualSpacing w:val="0"/>
         <w:rPr>
           <w:rFonts w:ascii="Arial" w:hAnsi="Arial" w:cs="Arial"/>
           <w:b/>
@@ -4220,15 +4746,7 @@
           <w:sz w:val="20"/>
           <w:szCs w:val="20"/>
         </w:rPr>
-        <w:t>Job</w:t>
-      </w:r>
-      <w:r>
-        <w:rPr>
-          <w:rFonts w:ascii="Arial" w:hAnsi="Arial" w:cs="Arial"/>
-          <w:sz w:val="20"/>
-          <w:szCs w:val="20"/>
-        </w:rPr>
-        <w:t xml:space="preserve"> </w:t>
+        <w:t xml:space="preserve">Job </w:t>
       </w:r>
       <w:r>
         <w:rPr>
@@ -4245,15 +4763,19 @@
     <w:p>
       <w:pPr>
         <w:pStyle w:val="ListParagraph"/>
+        <w:widowControl w:val="0"/>
         <w:numPr>
           <w:ilvl w:val="0"/>
-          <w:numId w:val="2"/>
+          <w:numId w:val="26"/>
         </w:numPr>
         <w:tabs>
           <w:tab w:val="left" w:pos="819"/>
           <w:tab w:val="left" w:pos="820"/>
         </w:tabs>
-        <w:spacing w:before="38"/>
+        <w:autoSpaceDE w:val="0"/>
+        <w:autoSpaceDN w:val="0"/>
+        <w:spacing w:before="38" w:after="0" w:line="240" w:lineRule="auto"/>
+        <w:contextualSpacing w:val="0"/>
         <w:rPr>
           <w:rFonts w:ascii="Arial" w:hAnsi="Arial" w:cs="Arial"/>
           <w:sz w:val="20"/>
@@ -4455,10 +4977,237 @@
     <w:p>
       <w:pPr>
         <w:pStyle w:val="ListParagraph"/>
+        <w:widowControl w:val="0"/>
         <w:numPr>
           <w:ilvl w:val="0"/>
-          <w:numId w:val="2"/>
+          <w:numId w:val="26"/>
         </w:numPr>
+        <w:tabs>
+          <w:tab w:val="left" w:pos="819"/>
+          <w:tab w:val="left" w:pos="820"/>
+        </w:tabs>
+        <w:autoSpaceDE w:val="0"/>
+        <w:autoSpaceDN w:val="0"/>
+        <w:spacing w:before="38" w:after="0" w:line="276" w:lineRule="auto"/>
+        <w:ind w:right="885"/>
+        <w:contextualSpacing w:val="0"/>
+        <w:rPr>
+          <w:rFonts w:ascii="Arial" w:hAnsi="Arial" w:cs="Arial"/>
+          <w:sz w:val="20"/>
+          <w:szCs w:val="20"/>
+        </w:rPr>
+      </w:pPr>
+      <w:r>
+        <w:rPr>
+          <w:rFonts w:ascii="Arial" w:hAnsi="Arial" w:cs="Arial"/>
+          <w:b/>
+          <w:sz w:val="20"/>
+          <w:szCs w:val="20"/>
+        </w:rPr>
+        <w:t>Arguments</w:t>
+      </w:r>
+      <w:r>
+        <w:rPr>
+          <w:rFonts w:ascii="Arial" w:hAnsi="Arial" w:cs="Arial"/>
+          <w:sz w:val="20"/>
+          <w:szCs w:val="20"/>
+        </w:rPr>
+        <w:t>:</w:t>
+      </w:r>
+      <w:r>
+        <w:rPr>
+          <w:rFonts w:ascii="Arial" w:hAnsi="Arial" w:cs="Arial"/>
+          <w:spacing w:val="-6"/>
+          <w:sz w:val="20"/>
+          <w:szCs w:val="20"/>
+        </w:rPr>
+        <w:t xml:space="preserve"> </w:t>
+      </w:r>
+      <w:r>
+        <w:rPr>
+          <w:rFonts w:ascii="Arial" w:hAnsi="Arial" w:cs="Arial"/>
+          <w:sz w:val="20"/>
+          <w:szCs w:val="20"/>
+        </w:rPr>
+        <w:t>&lt;assigned</w:t>
+      </w:r>
+      <w:r>
+        <w:rPr>
+          <w:rFonts w:ascii="Arial" w:hAnsi="Arial" w:cs="Arial"/>
+          <w:spacing w:val="-6"/>
+          <w:sz w:val="20"/>
+          <w:szCs w:val="20"/>
+        </w:rPr>
+        <w:t xml:space="preserve"> </w:t>
+      </w:r>
+      <w:r>
+        <w:rPr>
+          <w:rFonts w:ascii="Arial" w:hAnsi="Arial" w:cs="Arial"/>
+          <w:sz w:val="20"/>
+          <w:szCs w:val="20"/>
+        </w:rPr>
+        <w:t>user&gt;.</w:t>
+      </w:r>
+      <w:r>
+        <w:rPr>
+          <w:rFonts w:ascii="Arial" w:hAnsi="Arial" w:cs="Arial"/>
+          <w:spacing w:val="-6"/>
+          <w:sz w:val="20"/>
+          <w:szCs w:val="20"/>
+        </w:rPr>
+        <w:t xml:space="preserve"> </w:t>
+      </w:r>
+      <w:r>
+        <w:rPr>
+          <w:rFonts w:ascii="Arial" w:hAnsi="Arial" w:cs="Arial"/>
+          <w:sz w:val="20"/>
+          <w:szCs w:val="20"/>
+        </w:rPr>
+        <w:t>Use</w:t>
+      </w:r>
+      <w:r>
+        <w:rPr>
+          <w:rFonts w:ascii="Arial" w:hAnsi="Arial" w:cs="Arial"/>
+          <w:spacing w:val="-6"/>
+          <w:sz w:val="20"/>
+          <w:szCs w:val="20"/>
+        </w:rPr>
+        <w:t xml:space="preserve"> </w:t>
+      </w:r>
+      <w:r>
+        <w:rPr>
+          <w:rFonts w:ascii="Arial" w:hAnsi="Arial" w:cs="Arial"/>
+          <w:sz w:val="20"/>
+          <w:szCs w:val="20"/>
+        </w:rPr>
+        <w:t>the</w:t>
+      </w:r>
+      <w:r>
+        <w:rPr>
+          <w:rFonts w:ascii="Arial" w:hAnsi="Arial" w:cs="Arial"/>
+          <w:spacing w:val="-6"/>
+          <w:sz w:val="20"/>
+          <w:szCs w:val="20"/>
+        </w:rPr>
+        <w:t xml:space="preserve"> </w:t>
+      </w:r>
+      <w:r>
+        <w:rPr>
+          <w:rFonts w:ascii="Arial" w:hAnsi="Arial" w:cs="Arial"/>
+          <w:sz w:val="20"/>
+          <w:szCs w:val="20"/>
+        </w:rPr>
+        <w:t>username</w:t>
+      </w:r>
+      <w:r>
+        <w:rPr>
+          <w:rFonts w:ascii="Arial" w:hAnsi="Arial" w:cs="Arial"/>
+          <w:spacing w:val="-5"/>
+          <w:sz w:val="20"/>
+          <w:szCs w:val="20"/>
+        </w:rPr>
+        <w:t xml:space="preserve"> </w:t>
+      </w:r>
+      <w:r>
+        <w:rPr>
+          <w:rFonts w:ascii="Arial" w:hAnsi="Arial" w:cs="Arial"/>
+          <w:sz w:val="20"/>
+          <w:szCs w:val="20"/>
+        </w:rPr>
+        <w:t>assigned</w:t>
+      </w:r>
+      <w:r>
+        <w:rPr>
+          <w:rFonts w:ascii="Arial" w:hAnsi="Arial" w:cs="Arial"/>
+          <w:spacing w:val="-6"/>
+          <w:sz w:val="20"/>
+          <w:szCs w:val="20"/>
+        </w:rPr>
+        <w:t xml:space="preserve"> </w:t>
+      </w:r>
+      <w:r>
+        <w:rPr>
+          <w:rFonts w:ascii="Arial" w:hAnsi="Arial" w:cs="Arial"/>
+          <w:sz w:val="20"/>
+          <w:szCs w:val="20"/>
+        </w:rPr>
+        <w:t>to</w:t>
+      </w:r>
+      <w:r>
+        <w:rPr>
+          <w:rFonts w:ascii="Arial" w:hAnsi="Arial" w:cs="Arial"/>
+          <w:spacing w:val="-6"/>
+          <w:sz w:val="20"/>
+          <w:szCs w:val="20"/>
+        </w:rPr>
+        <w:t xml:space="preserve"> </w:t>
+      </w:r>
+      <w:r>
+        <w:rPr>
+          <w:rFonts w:ascii="Arial" w:hAnsi="Arial" w:cs="Arial"/>
+          <w:sz w:val="20"/>
+          <w:szCs w:val="20"/>
+        </w:rPr>
+        <w:t>you.</w:t>
+      </w:r>
+      <w:r>
+        <w:rPr>
+          <w:rFonts w:ascii="Arial" w:hAnsi="Arial" w:cs="Arial"/>
+          <w:spacing w:val="-6"/>
+          <w:sz w:val="20"/>
+          <w:szCs w:val="20"/>
+        </w:rPr>
+        <w:t xml:space="preserve"> </w:t>
+      </w:r>
+      <w:r>
+        <w:rPr>
+          <w:rFonts w:ascii="Arial" w:hAnsi="Arial" w:cs="Arial"/>
+          <w:sz w:val="20"/>
+          <w:szCs w:val="20"/>
+        </w:rPr>
+        <w:t>For</w:t>
+      </w:r>
+      <w:r>
+        <w:rPr>
+          <w:rFonts w:ascii="Arial" w:hAnsi="Arial" w:cs="Arial"/>
+          <w:spacing w:val="-6"/>
+          <w:sz w:val="20"/>
+          <w:szCs w:val="20"/>
+        </w:rPr>
+        <w:t xml:space="preserve"> </w:t>
+      </w:r>
+      <w:r>
+        <w:rPr>
+          <w:rFonts w:ascii="Arial" w:hAnsi="Arial" w:cs="Arial"/>
+          <w:sz w:val="20"/>
+          <w:szCs w:val="20"/>
+        </w:rPr>
+        <w:t>example,</w:t>
+      </w:r>
+      <w:r>
+        <w:rPr>
+          <w:rFonts w:ascii="Arial" w:hAnsi="Arial" w:cs="Arial"/>
+          <w:spacing w:val="-58"/>
+          <w:sz w:val="20"/>
+          <w:szCs w:val="20"/>
+        </w:rPr>
+        <w:t xml:space="preserve"> </w:t>
+      </w:r>
+      <w:r>
+        <w:rPr>
+          <w:rFonts w:ascii="Arial" w:hAnsi="Arial" w:cs="Arial"/>
+          <w:b/>
+          <w:bCs/>
+          <w:i/>
+          <w:iCs/>
+          <w:sz w:val="20"/>
+          <w:szCs w:val="20"/>
+        </w:rPr>
+        <w:t>psemeta01</w:t>
+      </w:r>
+    </w:p>
+    <w:p>
+      <w:pPr>
         <w:tabs>
           <w:tab w:val="left" w:pos="819"/>
           <w:tab w:val="left" w:pos="820"/>
@@ -4474,235 +5223,12 @@
       <w:r>
         <w:rPr>
           <w:rFonts w:ascii="Arial" w:hAnsi="Arial" w:cs="Arial"/>
-          <w:b/>
-          <w:sz w:val="20"/>
-          <w:szCs w:val="20"/>
-        </w:rPr>
-        <w:t>Arguments</w:t>
-      </w:r>
-      <w:r>
-        <w:rPr>
-          <w:rFonts w:ascii="Arial" w:hAnsi="Arial" w:cs="Arial"/>
-          <w:sz w:val="20"/>
-          <w:szCs w:val="20"/>
-        </w:rPr>
-        <w:t>:</w:t>
-      </w:r>
-      <w:r>
-        <w:rPr>
-          <w:rFonts w:ascii="Arial" w:hAnsi="Arial" w:cs="Arial"/>
-          <w:spacing w:val="-6"/>
-          <w:sz w:val="20"/>
-          <w:szCs w:val="20"/>
-        </w:rPr>
-        <w:t xml:space="preserve"> </w:t>
-      </w:r>
-      <w:r>
-        <w:rPr>
-          <w:rFonts w:ascii="Arial" w:hAnsi="Arial" w:cs="Arial"/>
-          <w:sz w:val="20"/>
-          <w:szCs w:val="20"/>
-        </w:rPr>
-        <w:t>&lt;assigned</w:t>
-      </w:r>
-      <w:r>
-        <w:rPr>
-          <w:rFonts w:ascii="Arial" w:hAnsi="Arial" w:cs="Arial"/>
-          <w:spacing w:val="-6"/>
-          <w:sz w:val="20"/>
-          <w:szCs w:val="20"/>
-        </w:rPr>
-        <w:t xml:space="preserve"> </w:t>
-      </w:r>
-      <w:r>
-        <w:rPr>
-          <w:rFonts w:ascii="Arial" w:hAnsi="Arial" w:cs="Arial"/>
-          <w:sz w:val="20"/>
-          <w:szCs w:val="20"/>
-        </w:rPr>
-        <w:t>user&gt;.</w:t>
-      </w:r>
-      <w:r>
-        <w:rPr>
-          <w:rFonts w:ascii="Arial" w:hAnsi="Arial" w:cs="Arial"/>
-          <w:spacing w:val="-6"/>
-          <w:sz w:val="20"/>
-          <w:szCs w:val="20"/>
-        </w:rPr>
-        <w:t xml:space="preserve"> </w:t>
-      </w:r>
-      <w:r>
-        <w:rPr>
-          <w:rFonts w:ascii="Arial" w:hAnsi="Arial" w:cs="Arial"/>
-          <w:sz w:val="20"/>
-          <w:szCs w:val="20"/>
-        </w:rPr>
-        <w:t>Use</w:t>
-      </w:r>
-      <w:r>
-        <w:rPr>
-          <w:rFonts w:ascii="Arial" w:hAnsi="Arial" w:cs="Arial"/>
-          <w:spacing w:val="-6"/>
-          <w:sz w:val="20"/>
-          <w:szCs w:val="20"/>
-        </w:rPr>
-        <w:t xml:space="preserve"> </w:t>
-      </w:r>
-      <w:r>
-        <w:rPr>
-          <w:rFonts w:ascii="Arial" w:hAnsi="Arial" w:cs="Arial"/>
-          <w:sz w:val="20"/>
-          <w:szCs w:val="20"/>
-        </w:rPr>
-        <w:t>the</w:t>
-      </w:r>
-      <w:r>
-        <w:rPr>
-          <w:rFonts w:ascii="Arial" w:hAnsi="Arial" w:cs="Arial"/>
-          <w:spacing w:val="-6"/>
-          <w:sz w:val="20"/>
-          <w:szCs w:val="20"/>
-        </w:rPr>
-        <w:t xml:space="preserve"> </w:t>
-      </w:r>
-      <w:r>
-        <w:rPr>
-          <w:rFonts w:ascii="Arial" w:hAnsi="Arial" w:cs="Arial"/>
-          <w:sz w:val="20"/>
-          <w:szCs w:val="20"/>
-        </w:rPr>
-        <w:t>username</w:t>
-      </w:r>
-      <w:r>
-        <w:rPr>
-          <w:rFonts w:ascii="Arial" w:hAnsi="Arial" w:cs="Arial"/>
-          <w:spacing w:val="-5"/>
-          <w:sz w:val="20"/>
-          <w:szCs w:val="20"/>
-        </w:rPr>
-        <w:t xml:space="preserve"> </w:t>
-      </w:r>
-      <w:r>
-        <w:rPr>
-          <w:rFonts w:ascii="Arial" w:hAnsi="Arial" w:cs="Arial"/>
-          <w:sz w:val="20"/>
-          <w:szCs w:val="20"/>
-        </w:rPr>
-        <w:t>assigned</w:t>
-      </w:r>
-      <w:r>
-        <w:rPr>
-          <w:rFonts w:ascii="Arial" w:hAnsi="Arial" w:cs="Arial"/>
-          <w:spacing w:val="-6"/>
-          <w:sz w:val="20"/>
-          <w:szCs w:val="20"/>
-        </w:rPr>
-        <w:t xml:space="preserve"> </w:t>
-      </w:r>
-      <w:r>
-        <w:rPr>
-          <w:rFonts w:ascii="Arial" w:hAnsi="Arial" w:cs="Arial"/>
-          <w:sz w:val="20"/>
-          <w:szCs w:val="20"/>
-        </w:rPr>
-        <w:t>to</w:t>
-      </w:r>
-      <w:r>
-        <w:rPr>
-          <w:rFonts w:ascii="Arial" w:hAnsi="Arial" w:cs="Arial"/>
-          <w:spacing w:val="-6"/>
-          <w:sz w:val="20"/>
-          <w:szCs w:val="20"/>
-        </w:rPr>
-        <w:t xml:space="preserve"> </w:t>
-      </w:r>
-      <w:r>
-        <w:rPr>
-          <w:rFonts w:ascii="Arial" w:hAnsi="Arial" w:cs="Arial"/>
-          <w:sz w:val="20"/>
-          <w:szCs w:val="20"/>
-        </w:rPr>
-        <w:t>you.</w:t>
-      </w:r>
-      <w:r>
-        <w:rPr>
-          <w:rFonts w:ascii="Arial" w:hAnsi="Arial" w:cs="Arial"/>
-          <w:spacing w:val="-6"/>
-          <w:sz w:val="20"/>
-          <w:szCs w:val="20"/>
-        </w:rPr>
-        <w:t xml:space="preserve"> </w:t>
-      </w:r>
-      <w:r>
-        <w:rPr>
-          <w:rFonts w:ascii="Arial" w:hAnsi="Arial" w:cs="Arial"/>
-          <w:sz w:val="20"/>
-          <w:szCs w:val="20"/>
-        </w:rPr>
-        <w:t>For</w:t>
-      </w:r>
-      <w:r>
-        <w:rPr>
-          <w:rFonts w:ascii="Arial" w:hAnsi="Arial" w:cs="Arial"/>
-          <w:spacing w:val="-6"/>
-          <w:sz w:val="20"/>
-          <w:szCs w:val="20"/>
-        </w:rPr>
-        <w:t xml:space="preserve"> </w:t>
-      </w:r>
-      <w:r>
-        <w:rPr>
-          <w:rFonts w:ascii="Arial" w:hAnsi="Arial" w:cs="Arial"/>
-          <w:sz w:val="20"/>
-          <w:szCs w:val="20"/>
-        </w:rPr>
-        <w:t>example,</w:t>
-      </w:r>
-      <w:r>
-        <w:rPr>
-          <w:rFonts w:ascii="Arial" w:hAnsi="Arial" w:cs="Arial"/>
-          <w:spacing w:val="-58"/>
-          <w:sz w:val="20"/>
-          <w:szCs w:val="20"/>
-        </w:rPr>
-        <w:t xml:space="preserve"> </w:t>
-      </w:r>
-      <w:r>
-        <w:rPr>
-          <w:rFonts w:ascii="Arial" w:hAnsi="Arial" w:cs="Arial"/>
-          <w:b/>
-          <w:bCs/>
-          <w:i/>
-          <w:iCs/>
-          <w:sz w:val="20"/>
-          <w:szCs w:val="20"/>
-        </w:rPr>
-        <w:t>psemeta01</w:t>
-      </w:r>
-    </w:p>
-    <w:p>
-      <w:pPr>
-        <w:tabs>
-          <w:tab w:val="left" w:pos="819"/>
-          <w:tab w:val="left" w:pos="820"/>
-        </w:tabs>
-        <w:spacing w:before="38" w:line="276" w:lineRule="auto"/>
-        <w:ind w:right="885"/>
-        <w:rPr>
-          <w:rFonts w:ascii="Arial" w:hAnsi="Arial" w:cs="Arial"/>
-          <w:sz w:val="20"/>
-          <w:szCs w:val="20"/>
-        </w:rPr>
-      </w:pPr>
-      <w:r>
-        <w:rPr>
-          <w:rFonts w:ascii="Arial" w:hAnsi="Arial" w:cs="Arial"/>
           <w:noProof/>
           <w:sz w:val="20"/>
           <w:szCs w:val="20"/>
         </w:rPr>
         <w:drawing>
-          <wp:inline distT="0" distB="0" distL="0" distR="0" wp14:anchorId="6639BF42" wp14:editId="714B70FD">
+          <wp:inline distT="0" distB="0" distL="0" distR="0" wp14:anchorId="6C0E16A8" wp14:editId="435F70DB">
             <wp:extent cx="6057900" cy="2741295"/>
             <wp:effectExtent l="0" t="0" r="0" b="1905"/>
             <wp:docPr id="1942636441" name="Picture 7" descr="A screenshot of a computer&#10;&#10;Description automatically generated"/>
@@ -4719,7 +5245,7 @@
                     </pic:cNvPicPr>
                   </pic:nvPicPr>
                   <pic:blipFill>
-                    <a:blip r:embed="rId10" cstate="print">
+                    <a:blip r:embed="rId15" cstate="print">
                       <a:extLst>
                         <a:ext uri="{28A0092B-C50C-407E-A947-70E740481C1C}">
                           <a14:useLocalDpi xmlns:a14="http://schemas.microsoft.com/office/drawing/2010/main" val="0"/>
@@ -4769,7 +5295,7 @@
           <w:szCs w:val="20"/>
         </w:rPr>
         <w:drawing>
-          <wp:inline distT="0" distB="0" distL="0" distR="0" wp14:anchorId="7BF18517" wp14:editId="230426A6">
+          <wp:inline distT="0" distB="0" distL="0" distR="0" wp14:anchorId="49E3EF10" wp14:editId="533C1787">
             <wp:extent cx="6057900" cy="2999740"/>
             <wp:effectExtent l="0" t="0" r="0" b="0"/>
             <wp:docPr id="1993246785" name="Picture 8" descr="A screenshot of a computer&#10;&#10;Description automatically generated"/>
@@ -4786,7 +5312,7 @@
                     </pic:cNvPicPr>
                   </pic:nvPicPr>
                   <pic:blipFill>
-                    <a:blip r:embed="rId11" cstate="print">
+                    <a:blip r:embed="rId16" cstate="print">
                       <a:extLst>
                         <a:ext uri="{28A0092B-C50C-407E-A947-70E740481C1C}">
                           <a14:useLocalDpi xmlns:a14="http://schemas.microsoft.com/office/drawing/2010/main" val="0"/>
@@ -4832,15 +5358,19 @@
     <w:p>
       <w:pPr>
         <w:pStyle w:val="ListParagraph"/>
+        <w:widowControl w:val="0"/>
         <w:numPr>
           <w:ilvl w:val="0"/>
-          <w:numId w:val="4"/>
+          <w:numId w:val="28"/>
         </w:numPr>
         <w:tabs>
           <w:tab w:val="left" w:pos="345"/>
         </w:tabs>
-        <w:spacing w:line="276" w:lineRule="auto"/>
+        <w:autoSpaceDE w:val="0"/>
+        <w:autoSpaceDN w:val="0"/>
+        <w:spacing w:after="0" w:line="276" w:lineRule="auto"/>
         <w:ind w:left="100" w:right="345" w:firstLine="0"/>
+        <w:contextualSpacing w:val="0"/>
         <w:rPr>
           <w:rFonts w:ascii="Arial" w:hAnsi="Arial" w:cs="Arial"/>
           <w:sz w:val="20"/>
@@ -5176,15 +5706,19 @@
     <w:p>
       <w:pPr>
         <w:pStyle w:val="ListParagraph"/>
+        <w:widowControl w:val="0"/>
         <w:numPr>
           <w:ilvl w:val="0"/>
-          <w:numId w:val="1"/>
+          <w:numId w:val="25"/>
         </w:numPr>
         <w:tabs>
           <w:tab w:val="left" w:pos="819"/>
           <w:tab w:val="left" w:pos="820"/>
         </w:tabs>
-        <w:spacing w:before="38"/>
+        <w:autoSpaceDE w:val="0"/>
+        <w:autoSpaceDN w:val="0"/>
+        <w:spacing w:before="38" w:after="0" w:line="240" w:lineRule="auto"/>
+        <w:contextualSpacing w:val="0"/>
         <w:rPr>
           <w:rFonts w:ascii="Arial" w:hAnsi="Arial" w:cs="Arial"/>
           <w:i/>
@@ -5277,15 +5811,7 @@
           <w:sz w:val="20"/>
           <w:szCs w:val="20"/>
         </w:rPr>
-        <w:t>Job</w:t>
-      </w:r>
-      <w:r>
-        <w:rPr>
-          <w:rFonts w:ascii="Arial" w:hAnsi="Arial" w:cs="Arial"/>
-          <w:sz w:val="20"/>
-          <w:szCs w:val="20"/>
-        </w:rPr>
-        <w:t xml:space="preserve"> </w:t>
+        <w:t xml:space="preserve">Job </w:t>
       </w:r>
       <w:r>
         <w:rPr>
@@ -5302,15 +5828,19 @@
     <w:p>
       <w:pPr>
         <w:pStyle w:val="ListParagraph"/>
+        <w:widowControl w:val="0"/>
         <w:numPr>
           <w:ilvl w:val="0"/>
-          <w:numId w:val="1"/>
+          <w:numId w:val="25"/>
         </w:numPr>
         <w:tabs>
           <w:tab w:val="left" w:pos="819"/>
           <w:tab w:val="left" w:pos="820"/>
         </w:tabs>
-        <w:spacing w:before="38"/>
+        <w:autoSpaceDE w:val="0"/>
+        <w:autoSpaceDN w:val="0"/>
+        <w:spacing w:before="38" w:after="0" w:line="240" w:lineRule="auto"/>
+        <w:contextualSpacing w:val="0"/>
         <w:rPr>
           <w:rFonts w:ascii="Arial" w:hAnsi="Arial" w:cs="Arial"/>
           <w:sz w:val="20"/>
@@ -5512,16 +6042,20 @@
     <w:p>
       <w:pPr>
         <w:pStyle w:val="ListParagraph"/>
+        <w:widowControl w:val="0"/>
         <w:numPr>
           <w:ilvl w:val="0"/>
-          <w:numId w:val="1"/>
+          <w:numId w:val="25"/>
         </w:numPr>
         <w:tabs>
           <w:tab w:val="left" w:pos="819"/>
           <w:tab w:val="left" w:pos="820"/>
         </w:tabs>
-        <w:spacing w:before="38" w:line="276" w:lineRule="auto"/>
+        <w:autoSpaceDE w:val="0"/>
+        <w:autoSpaceDN w:val="0"/>
+        <w:spacing w:before="38" w:after="0" w:line="276" w:lineRule="auto"/>
         <w:ind w:right="885"/>
+        <w:contextualSpacing w:val="0"/>
         <w:rPr>
           <w:rFonts w:ascii="Arial" w:hAnsi="Arial" w:cs="Arial"/>
           <w:sz w:val="20"/>
@@ -5771,7 +6305,7 @@
         </w:rPr>
         <w:lastRenderedPageBreak/>
         <w:drawing>
-          <wp:inline distT="0" distB="0" distL="0" distR="0" wp14:anchorId="4B961309" wp14:editId="4325FA67">
+          <wp:inline distT="0" distB="0" distL="0" distR="0" wp14:anchorId="4D28FCB9" wp14:editId="1723CB54">
             <wp:extent cx="6057900" cy="3015615"/>
             <wp:effectExtent l="0" t="0" r="0" b="0"/>
             <wp:docPr id="217305156" name="Picture 9" descr="A screenshot of a computer&#10;&#10;Description automatically generated"/>
@@ -5788,7 +6322,7 @@
                     </pic:cNvPicPr>
                   </pic:nvPicPr>
                   <pic:blipFill>
-                    <a:blip r:embed="rId12" cstate="print">
+                    <a:blip r:embed="rId17" cstate="print">
                       <a:extLst>
                         <a:ext uri="{28A0092B-C50C-407E-A947-70E740481C1C}">
                           <a14:useLocalDpi xmlns:a14="http://schemas.microsoft.com/office/drawing/2010/main" val="0"/>
@@ -5849,7 +6383,7 @@
           <w:szCs w:val="20"/>
         </w:rPr>
         <w:drawing>
-          <wp:inline distT="0" distB="0" distL="0" distR="0" wp14:anchorId="3A6CD101" wp14:editId="73273B97">
+          <wp:inline distT="0" distB="0" distL="0" distR="0" wp14:anchorId="5948277F" wp14:editId="210D5287">
             <wp:extent cx="6057900" cy="2997835"/>
             <wp:effectExtent l="0" t="0" r="0" b="0"/>
             <wp:docPr id="722315791" name="Picture 10" descr="A screenshot of a computer&#10;&#10;Description automatically generated"/>
@@ -5866,7 +6400,7 @@
                     </pic:cNvPicPr>
                   </pic:nvPicPr>
                   <pic:blipFill>
-                    <a:blip r:embed="rId13" cstate="print">
+                    <a:blip r:embed="rId18" cstate="print">
                       <a:extLst>
                         <a:ext uri="{28A0092B-C50C-407E-A947-70E740481C1C}">
                           <a14:useLocalDpi xmlns:a14="http://schemas.microsoft.com/office/drawing/2010/main" val="0"/>
@@ -5928,7 +6462,7 @@
         </w:rPr>
         <w:lastRenderedPageBreak/>
         <w:drawing>
-          <wp:inline distT="0" distB="0" distL="0" distR="0" wp14:anchorId="73DFB512" wp14:editId="5BC6C2AD">
+          <wp:inline distT="0" distB="0" distL="0" distR="0" wp14:anchorId="2AAF8CB3" wp14:editId="686C628B">
             <wp:extent cx="6057900" cy="3079115"/>
             <wp:effectExtent l="0" t="0" r="0" b="6985"/>
             <wp:docPr id="810789917" name="Picture 11" descr="A screenshot of a computer&#10;&#10;Description automatically generated"/>
@@ -5945,7 +6479,7 @@
                     </pic:cNvPicPr>
                   </pic:nvPicPr>
                   <pic:blipFill>
-                    <a:blip r:embed="rId14" cstate="print">
+                    <a:blip r:embed="rId19" cstate="print">
                       <a:extLst>
                         <a:ext uri="{28A0092B-C50C-407E-A947-70E740481C1C}">
                           <a14:useLocalDpi xmlns:a14="http://schemas.microsoft.com/office/drawing/2010/main" val="0"/>
@@ -6013,15 +6547,19 @@
     <w:p>
       <w:pPr>
         <w:pStyle w:val="ListParagraph"/>
+        <w:widowControl w:val="0"/>
         <w:numPr>
           <w:ilvl w:val="0"/>
-          <w:numId w:val="4"/>
+          <w:numId w:val="28"/>
         </w:numPr>
         <w:tabs>
           <w:tab w:val="left" w:pos="345"/>
         </w:tabs>
-        <w:spacing w:before="93" w:line="276" w:lineRule="auto"/>
+        <w:autoSpaceDE w:val="0"/>
+        <w:autoSpaceDN w:val="0"/>
+        <w:spacing w:before="93" w:after="0" w:line="276" w:lineRule="auto"/>
         <w:ind w:left="100" w:right="265" w:firstLine="0"/>
+        <w:contextualSpacing w:val="0"/>
         <w:rPr>
           <w:rFonts w:ascii="Arial" w:hAnsi="Arial" w:cs="Arial"/>
           <w:sz w:val="20"/>
@@ -6331,7 +6869,7 @@
           <w:szCs w:val="20"/>
         </w:rPr>
         <w:drawing>
-          <wp:inline distT="0" distB="0" distL="0" distR="0" wp14:anchorId="17F7BE58" wp14:editId="74903824">
+          <wp:inline distT="0" distB="0" distL="0" distR="0" wp14:anchorId="69D871CA" wp14:editId="2EC8CCFA">
             <wp:extent cx="6057900" cy="2973705"/>
             <wp:effectExtent l="0" t="0" r="0" b="0"/>
             <wp:docPr id="1052868569" name="Picture 12" descr="A screenshot of a computer&#10;&#10;Description automatically generated"/>
@@ -6348,7 +6886,7 @@
                     </pic:cNvPicPr>
                   </pic:nvPicPr>
                   <pic:blipFill>
-                    <a:blip r:embed="rId15" cstate="print">
+                    <a:blip r:embed="rId20" cstate="print">
                       <a:extLst>
                         <a:ext uri="{28A0092B-C50C-407E-A947-70E740481C1C}">
                           <a14:useLocalDpi xmlns:a14="http://schemas.microsoft.com/office/drawing/2010/main" val="0"/>
@@ -6502,7 +7040,7 @@
         </w:rPr>
         <w:lastRenderedPageBreak/>
         <w:drawing>
-          <wp:inline distT="0" distB="0" distL="0" distR="0" wp14:anchorId="76CE8F7D" wp14:editId="1C57EF9E">
+          <wp:inline distT="0" distB="0" distL="0" distR="0" wp14:anchorId="19FBA73D" wp14:editId="1C456F3A">
             <wp:extent cx="6057900" cy="2869565"/>
             <wp:effectExtent l="0" t="0" r="0" b="6985"/>
             <wp:docPr id="1419250820" name="Picture 13" descr="A screen shot of a computer&#10;&#10;Description automatically generated"/>
@@ -6519,7 +7057,7 @@
                     </pic:cNvPicPr>
                   </pic:nvPicPr>
                   <pic:blipFill>
-                    <a:blip r:embed="rId16" cstate="print">
+                    <a:blip r:embed="rId21" cstate="print">
                       <a:extLst>
                         <a:ext uri="{28A0092B-C50C-407E-A947-70E740481C1C}">
                           <a14:useLocalDpi xmlns:a14="http://schemas.microsoft.com/office/drawing/2010/main" val="0"/>
@@ -6643,7 +7181,7 @@
           <w:szCs w:val="20"/>
         </w:rPr>
         <w:drawing>
-          <wp:inline distT="0" distB="0" distL="0" distR="0" wp14:anchorId="5A698005" wp14:editId="30DFFF75">
+          <wp:inline distT="0" distB="0" distL="0" distR="0" wp14:anchorId="7AD6ADC3" wp14:editId="56F55186">
             <wp:extent cx="6057900" cy="2627630"/>
             <wp:effectExtent l="0" t="0" r="0" b="1270"/>
             <wp:docPr id="1393071218" name="Picture 14" descr="A screenshot of a computer&#10;&#10;Description automatically generated"/>
@@ -6660,7 +7198,7 @@
                     </pic:cNvPicPr>
                   </pic:nvPicPr>
                   <pic:blipFill>
-                    <a:blip r:embed="rId17" cstate="print">
+                    <a:blip r:embed="rId22" cstate="print">
                       <a:extLst>
                         <a:ext uri="{28A0092B-C50C-407E-A947-70E740481C1C}">
                           <a14:useLocalDpi xmlns:a14="http://schemas.microsoft.com/office/drawing/2010/main" val="0"/>
@@ -6770,15 +7308,19 @@
     <w:p>
       <w:pPr>
         <w:pStyle w:val="ListParagraph"/>
+        <w:widowControl w:val="0"/>
         <w:numPr>
           <w:ilvl w:val="0"/>
-          <w:numId w:val="4"/>
+          <w:numId w:val="28"/>
         </w:numPr>
         <w:tabs>
           <w:tab w:val="left" w:pos="345"/>
         </w:tabs>
-        <w:spacing w:before="93" w:line="276" w:lineRule="auto"/>
+        <w:autoSpaceDE w:val="0"/>
+        <w:autoSpaceDN w:val="0"/>
+        <w:spacing w:before="93" w:after="0" w:line="276" w:lineRule="auto"/>
         <w:ind w:left="100" w:right="243" w:firstLine="0"/>
+        <w:contextualSpacing w:val="0"/>
         <w:rPr>
           <w:rFonts w:ascii="Arial" w:hAnsi="Arial" w:cs="Arial"/>
           <w:sz w:val="20"/>
@@ -6802,7 +7344,6 @@
         </w:rPr>
         <w:t xml:space="preserve"> </w:t>
       </w:r>
-      <w:proofErr w:type="gramStart"/>
       <w:r>
         <w:rPr>
           <w:rFonts w:ascii="Arial" w:hAnsi="Arial" w:cs="Arial"/>
@@ -6828,7 +7369,6 @@
         </w:rPr>
         <w:t>Jobs</w:t>
       </w:r>
-      <w:proofErr w:type="gramEnd"/>
       <w:r>
         <w:rPr>
           <w:rFonts w:ascii="Arial" w:hAnsi="Arial" w:cs="Arial"/>
@@ -7241,7 +7781,7 @@
           <w:szCs w:val="20"/>
         </w:rPr>
         <w:drawing>
-          <wp:inline distT="0" distB="0" distL="0" distR="0" wp14:anchorId="6943136A" wp14:editId="74991C4F">
+          <wp:inline distT="0" distB="0" distL="0" distR="0" wp14:anchorId="3FB2124C" wp14:editId="0B8DB8C0">
             <wp:extent cx="6057900" cy="1938020"/>
             <wp:effectExtent l="0" t="0" r="0" b="5080"/>
             <wp:docPr id="1091364645" name="Picture 15" descr="A screenshot of a computer&#10;&#10;Description automatically generated"/>
@@ -7258,7 +7798,7 @@
                     </pic:cNvPicPr>
                   </pic:nvPicPr>
                   <pic:blipFill>
-                    <a:blip r:embed="rId18" cstate="print">
+                    <a:blip r:embed="rId23" cstate="print">
                       <a:extLst>
                         <a:ext uri="{28A0092B-C50C-407E-A947-70E740481C1C}">
                           <a14:useLocalDpi xmlns:a14="http://schemas.microsoft.com/office/drawing/2010/main" val="0"/>
@@ -7327,7 +7867,7 @@
           <w:szCs w:val="20"/>
         </w:rPr>
         <w:drawing>
-          <wp:inline distT="0" distB="0" distL="0" distR="0" wp14:anchorId="5C966C99" wp14:editId="17495D9D">
+          <wp:inline distT="0" distB="0" distL="0" distR="0" wp14:anchorId="739E7DC0" wp14:editId="132EF585">
             <wp:extent cx="6057900" cy="2940050"/>
             <wp:effectExtent l="0" t="0" r="0" b="0"/>
             <wp:docPr id="1883395259" name="Picture 16" descr="A screenshot of a computer&#10;&#10;Description automatically generated"/>
@@ -7344,7 +7884,7 @@
                     </pic:cNvPicPr>
                   </pic:nvPicPr>
                   <pic:blipFill>
-                    <a:blip r:embed="rId19" cstate="print">
+                    <a:blip r:embed="rId24" cstate="print">
                       <a:extLst>
                         <a:ext uri="{28A0092B-C50C-407E-A947-70E740481C1C}">
                           <a14:useLocalDpi xmlns:a14="http://schemas.microsoft.com/office/drawing/2010/main" val="0"/>
@@ -7435,15 +7975,19 @@
     <w:p>
       <w:pPr>
         <w:pStyle w:val="ListParagraph"/>
+        <w:widowControl w:val="0"/>
         <w:numPr>
           <w:ilvl w:val="0"/>
-          <w:numId w:val="4"/>
+          <w:numId w:val="28"/>
         </w:numPr>
         <w:tabs>
           <w:tab w:val="left" w:pos="467"/>
         </w:tabs>
-        <w:spacing w:before="214"/>
+        <w:autoSpaceDE w:val="0"/>
+        <w:autoSpaceDN w:val="0"/>
+        <w:spacing w:before="214" w:after="0" w:line="240" w:lineRule="auto"/>
         <w:ind w:left="466" w:hanging="367"/>
+        <w:contextualSpacing w:val="0"/>
         <w:rPr>
           <w:rFonts w:ascii="Arial" w:hAnsi="Arial" w:cs="Arial"/>
           <w:b/>
@@ -7836,7 +8380,7 @@
           <w:szCs w:val="20"/>
         </w:rPr>
         <w:drawing>
-          <wp:inline distT="0" distB="0" distL="0" distR="0" wp14:anchorId="0E8830BA" wp14:editId="42E64748">
+          <wp:inline distT="0" distB="0" distL="0" distR="0" wp14:anchorId="35D72089" wp14:editId="0C722CD7">
             <wp:extent cx="6057900" cy="2115820"/>
             <wp:effectExtent l="0" t="0" r="0" b="0"/>
             <wp:docPr id="2097502837" name="Picture 17" descr="A screenshot of a computer&#10;&#10;Description automatically generated"/>
@@ -7853,7 +8397,7 @@
                     </pic:cNvPicPr>
                   </pic:nvPicPr>
                   <pic:blipFill>
-                    <a:blip r:embed="rId20" cstate="print">
+                    <a:blip r:embed="rId25" cstate="print">
                       <a:extLst>
                         <a:ext uri="{28A0092B-C50C-407E-A947-70E740481C1C}">
                           <a14:useLocalDpi xmlns:a14="http://schemas.microsoft.com/office/drawing/2010/main" val="0"/>
@@ -7943,15 +8487,19 @@
     <w:p>
       <w:pPr>
         <w:pStyle w:val="ListParagraph"/>
+        <w:widowControl w:val="0"/>
         <w:numPr>
           <w:ilvl w:val="0"/>
-          <w:numId w:val="4"/>
+          <w:numId w:val="28"/>
         </w:numPr>
         <w:tabs>
           <w:tab w:val="left" w:pos="451"/>
         </w:tabs>
-        <w:spacing w:line="276" w:lineRule="auto"/>
+        <w:autoSpaceDE w:val="0"/>
+        <w:autoSpaceDN w:val="0"/>
+        <w:spacing w:after="0" w:line="276" w:lineRule="auto"/>
         <w:ind w:left="100" w:right="870" w:firstLine="0"/>
+        <w:contextualSpacing w:val="0"/>
         <w:rPr>
           <w:rFonts w:ascii="Arial" w:hAnsi="Arial" w:cs="Arial"/>
           <w:sz w:val="20"/>
@@ -8232,7 +8780,7 @@
           <w:szCs w:val="20"/>
         </w:rPr>
         <w:drawing>
-          <wp:inline distT="0" distB="0" distL="0" distR="0" wp14:anchorId="6DF97D64" wp14:editId="7E66A574">
+          <wp:inline distT="0" distB="0" distL="0" distR="0" wp14:anchorId="5FBA574E" wp14:editId="2312346E">
             <wp:extent cx="6057900" cy="1271270"/>
             <wp:effectExtent l="0" t="0" r="0" b="5080"/>
             <wp:docPr id="222357768" name="Picture 18" descr="A screen shot of a computer&#10;&#10;Description automatically generated"/>
@@ -8249,7 +8797,7 @@
                     </pic:cNvPicPr>
                   </pic:nvPicPr>
                   <pic:blipFill>
-                    <a:blip r:embed="rId21" cstate="print">
+                    <a:blip r:embed="rId26" cstate="print">
                       <a:extLst>
                         <a:ext uri="{28A0092B-C50C-407E-A947-70E740481C1C}">
                           <a14:useLocalDpi xmlns:a14="http://schemas.microsoft.com/office/drawing/2010/main" val="0"/>
@@ -8351,7 +8899,7 @@
           <w:szCs w:val="20"/>
         </w:rPr>
         <w:drawing>
-          <wp:inline distT="0" distB="0" distL="0" distR="0" wp14:anchorId="657F817E" wp14:editId="251053AC">
+          <wp:inline distT="0" distB="0" distL="0" distR="0" wp14:anchorId="3D0E54FE" wp14:editId="158ED1C5">
             <wp:extent cx="6057900" cy="2263775"/>
             <wp:effectExtent l="0" t="0" r="0" b="3175"/>
             <wp:docPr id="1373776826" name="Picture 19" descr="A screenshot of a computer&#10;&#10;Description automatically generated"/>
@@ -8368,7 +8916,7 @@
                     </pic:cNvPicPr>
                   </pic:nvPicPr>
                   <pic:blipFill>
-                    <a:blip r:embed="rId22" cstate="print">
+                    <a:blip r:embed="rId27" cstate="print">
                       <a:extLst>
                         <a:ext uri="{28A0092B-C50C-407E-A947-70E740481C1C}">
                           <a14:useLocalDpi xmlns:a14="http://schemas.microsoft.com/office/drawing/2010/main" val="0"/>
@@ -8466,7 +9014,7 @@
           <w:szCs w:val="20"/>
         </w:rPr>
         <w:drawing>
-          <wp:inline distT="0" distB="0" distL="0" distR="0" wp14:anchorId="6D45229D" wp14:editId="1B83A9A8">
+          <wp:inline distT="0" distB="0" distL="0" distR="0" wp14:anchorId="3B8D4056" wp14:editId="080727CE">
             <wp:extent cx="6057900" cy="2378710"/>
             <wp:effectExtent l="0" t="0" r="0" b="2540"/>
             <wp:docPr id="1170126803" name="Picture 20" descr="A screenshot of a computer&#10;&#10;Description automatically generated"/>
@@ -8483,7 +9031,7 @@
                     </pic:cNvPicPr>
                   </pic:nvPicPr>
                   <pic:blipFill>
-                    <a:blip r:embed="rId23" cstate="print">
+                    <a:blip r:embed="rId28" cstate="print">
                       <a:extLst>
                         <a:ext uri="{28A0092B-C50C-407E-A947-70E740481C1C}">
                           <a14:useLocalDpi xmlns:a14="http://schemas.microsoft.com/office/drawing/2010/main" val="0"/>
@@ -8556,7 +9104,7 @@
         </w:rPr>
         <w:lastRenderedPageBreak/>
         <w:drawing>
-          <wp:inline distT="0" distB="0" distL="0" distR="0" wp14:anchorId="76392F4E" wp14:editId="07BDE841">
+          <wp:inline distT="0" distB="0" distL="0" distR="0" wp14:anchorId="102BB9F8" wp14:editId="20A57F08">
             <wp:extent cx="6057900" cy="2406015"/>
             <wp:effectExtent l="0" t="0" r="0" b="0"/>
             <wp:docPr id="954772536" name="Picture 21" descr="A screenshot of a computer&#10;&#10;Description automatically generated"/>
@@ -8573,7 +9121,7 @@
                     </pic:cNvPicPr>
                   </pic:nvPicPr>
                   <pic:blipFill>
-                    <a:blip r:embed="rId24" cstate="print">
+                    <a:blip r:embed="rId29" cstate="print">
                       <a:extLst>
                         <a:ext uri="{28A0092B-C50C-407E-A947-70E740481C1C}">
                           <a14:useLocalDpi xmlns:a14="http://schemas.microsoft.com/office/drawing/2010/main" val="0"/>
@@ -8619,15 +9167,19 @@
     <w:p>
       <w:pPr>
         <w:pStyle w:val="ListParagraph"/>
+        <w:widowControl w:val="0"/>
         <w:numPr>
           <w:ilvl w:val="0"/>
-          <w:numId w:val="4"/>
+          <w:numId w:val="28"/>
         </w:numPr>
         <w:tabs>
           <w:tab w:val="left" w:pos="467"/>
         </w:tabs>
-        <w:spacing w:before="93" w:line="276" w:lineRule="auto"/>
+        <w:autoSpaceDE w:val="0"/>
+        <w:autoSpaceDN w:val="0"/>
+        <w:spacing w:before="93" w:after="0" w:line="276" w:lineRule="auto"/>
         <w:ind w:left="100" w:right="541" w:firstLine="0"/>
+        <w:contextualSpacing w:val="0"/>
         <w:rPr>
           <w:rFonts w:ascii="Arial" w:hAnsi="Arial" w:cs="Arial"/>
           <w:sz w:val="20"/>
@@ -8889,7 +9441,6 @@
         </w:rPr>
         <w:t xml:space="preserve"> </w:t>
       </w:r>
-      <w:proofErr w:type="spellStart"/>
       <w:r>
         <w:rPr>
           <w:rFonts w:ascii="Arial" w:hAnsi="Arial" w:cs="Arial"/>
@@ -8898,7 +9449,6 @@
         </w:rPr>
         <w:t>colours</w:t>
       </w:r>
-      <w:proofErr w:type="spellEnd"/>
       <w:r>
         <w:rPr>
           <w:rFonts w:ascii="Arial" w:hAnsi="Arial" w:cs="Arial"/>
@@ -9054,7 +9604,7 @@
           <w:szCs w:val="20"/>
         </w:rPr>
         <w:drawing>
-          <wp:inline distT="0" distB="0" distL="0" distR="0" wp14:anchorId="4CC23892" wp14:editId="414824F0">
+          <wp:inline distT="0" distB="0" distL="0" distR="0" wp14:anchorId="6261EEF2" wp14:editId="1E4037B3">
             <wp:extent cx="6057900" cy="3030220"/>
             <wp:effectExtent l="0" t="0" r="0" b="0"/>
             <wp:docPr id="722914808" name="Picture 22" descr="A screenshot of a computer&#10;&#10;Description automatically generated"/>
@@ -9071,7 +9621,7 @@
                     </pic:cNvPicPr>
                   </pic:nvPicPr>
                   <pic:blipFill>
-                    <a:blip r:embed="rId25" cstate="print">
+                    <a:blip r:embed="rId30" cstate="print">
                       <a:extLst>
                         <a:ext uri="{28A0092B-C50C-407E-A947-70E740481C1C}">
                           <a14:useLocalDpi xmlns:a14="http://schemas.microsoft.com/office/drawing/2010/main" val="0"/>
@@ -9130,15 +9680,19 @@
     <w:p>
       <w:pPr>
         <w:pStyle w:val="ListParagraph"/>
+        <w:widowControl w:val="0"/>
         <w:numPr>
           <w:ilvl w:val="0"/>
-          <w:numId w:val="4"/>
+          <w:numId w:val="28"/>
         </w:numPr>
         <w:tabs>
           <w:tab w:val="left" w:pos="467"/>
         </w:tabs>
-        <w:spacing w:before="93" w:line="276" w:lineRule="auto"/>
+        <w:autoSpaceDE w:val="0"/>
+        <w:autoSpaceDN w:val="0"/>
+        <w:spacing w:before="93" w:after="0" w:line="276" w:lineRule="auto"/>
         <w:ind w:left="100" w:right="219" w:firstLine="0"/>
+        <w:contextualSpacing w:val="0"/>
         <w:rPr>
           <w:rFonts w:ascii="Arial" w:hAnsi="Arial" w:cs="Arial"/>
           <w:sz w:val="20"/>
@@ -9487,7 +10041,7 @@
           <w:szCs w:val="20"/>
         </w:rPr>
         <w:drawing>
-          <wp:inline distT="0" distB="0" distL="0" distR="0" wp14:anchorId="202A4559" wp14:editId="437381D2">
+          <wp:inline distT="0" distB="0" distL="0" distR="0" wp14:anchorId="64B25BBB" wp14:editId="571D6889">
             <wp:extent cx="6057900" cy="2891155"/>
             <wp:effectExtent l="0" t="0" r="0" b="4445"/>
             <wp:docPr id="1791652575" name="Picture 23" descr="A screenshot of a computer&#10;&#10;Description automatically generated"/>
@@ -9504,7 +10058,7 @@
                     </pic:cNvPicPr>
                   </pic:nvPicPr>
                   <pic:blipFill>
-                    <a:blip r:embed="rId26" cstate="print">
+                    <a:blip r:embed="rId31" cstate="print">
                       <a:extLst>
                         <a:ext uri="{28A0092B-C50C-407E-A947-70E740481C1C}">
                           <a14:useLocalDpi xmlns:a14="http://schemas.microsoft.com/office/drawing/2010/main" val="0"/>
@@ -9565,7 +10119,7 @@
           <w:szCs w:val="20"/>
         </w:rPr>
         <w:drawing>
-          <wp:inline distT="0" distB="0" distL="0" distR="0" wp14:anchorId="1AEAB6DF" wp14:editId="75471813">
+          <wp:inline distT="0" distB="0" distL="0" distR="0" wp14:anchorId="2F07D491" wp14:editId="3322BF9B">
             <wp:extent cx="6057900" cy="2807335"/>
             <wp:effectExtent l="0" t="0" r="0" b="0"/>
             <wp:docPr id="195462256" name="Picture 24" descr="A screenshot of a computer&#10;&#10;Description automatically generated"/>
@@ -9582,7 +10136,7 @@
                     </pic:cNvPicPr>
                   </pic:nvPicPr>
                   <pic:blipFill>
-                    <a:blip r:embed="rId27" cstate="print">
+                    <a:blip r:embed="rId32" cstate="print">
                       <a:extLst>
                         <a:ext uri="{28A0092B-C50C-407E-A947-70E740481C1C}">
                           <a14:useLocalDpi xmlns:a14="http://schemas.microsoft.com/office/drawing/2010/main" val="0"/>
@@ -10194,7 +10748,7 @@
         </w:rPr>
         <w:lastRenderedPageBreak/>
         <w:drawing>
-          <wp:inline distT="0" distB="0" distL="0" distR="0" wp14:anchorId="3085F08B" wp14:editId="0F84D0B3">
+          <wp:inline distT="0" distB="0" distL="0" distR="0" wp14:anchorId="74C2C621" wp14:editId="217C284C">
             <wp:extent cx="6057900" cy="2807970"/>
             <wp:effectExtent l="0" t="0" r="0" b="0"/>
             <wp:docPr id="1189030091" name="Picture 26" descr="A screenshot of a computer&#10;&#10;Description automatically generated"/>
@@ -10211,7 +10765,7 @@
                     </pic:cNvPicPr>
                   </pic:nvPicPr>
                   <pic:blipFill>
-                    <a:blip r:embed="rId28" cstate="print">
+                    <a:blip r:embed="rId33" cstate="print">
                       <a:extLst>
                         <a:ext uri="{28A0092B-C50C-407E-A947-70E740481C1C}">
                           <a14:useLocalDpi xmlns:a14="http://schemas.microsoft.com/office/drawing/2010/main" val="0"/>
@@ -10282,18 +10836,532 @@
         </w:rPr>
       </w:pPr>
     </w:p>
+    <w:p>
+      <w:pPr>
+        <w:pStyle w:val="ListParagraph"/>
+        <w:rPr>
+          <w:lang w:val="en-US"/>
+        </w:rPr>
+      </w:pPr>
+    </w:p>
+    <w:p>
+      <w:pPr>
+        <w:pStyle w:val="ListParagraph"/>
+        <w:rPr>
+          <w:lang w:val="en-US"/>
+        </w:rPr>
+      </w:pPr>
+    </w:p>
     <w:sectPr>
-      <w:pgSz w:w="12240" w:h="15840"/>
-      <w:pgMar w:top="1460" w:right="1360" w:bottom="280" w:left="1340" w:header="720" w:footer="720" w:gutter="0"/>
-      <w:cols w:space="720"/>
+      <w:pgSz w:w="11906" w:h="16838"/>
+      <w:pgMar w:top="1440" w:right="1440" w:bottom="1440" w:left="1440" w:header="708" w:footer="708" w:gutter="0"/>
+      <w:pgNumType w:start="0"/>
+      <w:cols w:space="708"/>
+      <w:titlePg/>
+      <w:docGrid w:linePitch="360"/>
     </w:sectPr>
   </w:body>
 </w:document>
 </file>
 
+<file path=word/endnotes.xml><?xml version="1.0" encoding="utf-8"?>
+<w:endnotes xmlns:wpc="http://schemas.microsoft.com/office/word/2010/wordprocessingCanvas" xmlns:cx="http://schemas.microsoft.com/office/drawing/2014/chartex" xmlns:cx1="http://schemas.microsoft.com/office/drawing/2015/9/8/chartex" xmlns:cx2="http://schemas.microsoft.com/office/drawing/2015/10/21/chartex" xmlns:cx3="http://schemas.microsoft.com/office/drawing/2016/5/9/chartex" xmlns:cx4="http://schemas.microsoft.com/office/drawing/2016/5/10/chartex" xmlns:cx5="http://schemas.microsoft.com/office/drawing/2016/5/11/chartex" xmlns:cx6="http://schemas.microsoft.com/office/drawing/2016/5/12/chartex" xmlns:cx7="http://schemas.microsoft.com/office/drawing/2016/5/13/chartex" xmlns:cx8="http://schemas.microsoft.com/office/drawing/2016/5/14/chartex" xmlns:mc="http://schemas.openxmlformats.org/markup-compatibility/2006" xmlns:aink="http://schemas.microsoft.com/office/drawing/2016/ink" xmlns:am3d="http://schemas.microsoft.com/office/drawing/2017/model3d" xmlns:o="urn:schemas-microsoft-com:office:office" xmlns:oel="http://schemas.microsoft.com/office/2019/extlst" xmlns:r="http://schemas.openxmlformats.org/officeDocument/2006/relationships" xmlns:m="http://schemas.openxmlformats.org/officeDocument/2006/math" xmlns:v="urn:schemas-microsoft-com:vml" xmlns:wp14="http://schemas.microsoft.com/office/word/2010/wordprocessingDrawing" xmlns:wp="http://schemas.openxmlformats.org/drawingml/2006/wordprocessingDrawing" xmlns:w10="urn:schemas-microsoft-com:office:word" xmlns:w="http://schemas.openxmlformats.org/wordprocessingml/2006/main" xmlns:w14="http://schemas.microsoft.com/office/word/2010/wordml" xmlns:w15="http://schemas.microsoft.com/office/word/2012/wordml" xmlns:w16cex="http://schemas.microsoft.com/office/word/2018/wordml/cex" xmlns:w16cid="http://schemas.microsoft.com/office/word/2016/wordml/cid" xmlns:w16="http://schemas.microsoft.com/office/word/2018/wordml" xmlns:w16sdtdh="http://schemas.microsoft.com/office/word/2020/wordml/sdtdatahash" xmlns:w16se="http://schemas.microsoft.com/office/word/2015/wordml/symex" xmlns:wpg="http://schemas.microsoft.com/office/word/2010/wordprocessingGroup" xmlns:wpi="http://schemas.microsoft.com/office/word/2010/wordprocessingInk" xmlns:wne="http://schemas.microsoft.com/office/word/2006/wordml" xmlns:wps="http://schemas.microsoft.com/office/word/2010/wordprocessingShape" mc:Ignorable="w14 w15 w16se w16cid w16 w16cex w16sdtdh wp14">
+  <w:endnote w:type="separator" w:id="-1">
+    <w:p>
+      <w:pPr>
+        <w:spacing w:after="0" w:line="240" w:lineRule="auto"/>
+      </w:pPr>
+      <w:r>
+        <w:separator/>
+      </w:r>
+    </w:p>
+  </w:endnote>
+  <w:endnote w:type="continuationSeparator" w:id="0">
+    <w:p>
+      <w:pPr>
+        <w:spacing w:after="0" w:line="240" w:lineRule="auto"/>
+      </w:pPr>
+      <w:r>
+        <w:continuationSeparator/>
+      </w:r>
+    </w:p>
+  </w:endnote>
+</w:endnotes>
+</file>
+
+<file path=word/footnotes.xml><?xml version="1.0" encoding="utf-8"?>
+<w:footnotes xmlns:wpc="http://schemas.microsoft.com/office/word/2010/wordprocessingCanvas" xmlns:cx="http://schemas.microsoft.com/office/drawing/2014/chartex" xmlns:cx1="http://schemas.microsoft.com/office/drawing/2015/9/8/chartex" xmlns:cx2="http://schemas.microsoft.com/office/drawing/2015/10/21/chartex" xmlns:cx3="http://schemas.microsoft.com/office/drawing/2016/5/9/chartex" xmlns:cx4="http://schemas.microsoft.com/office/drawing/2016/5/10/chartex" xmlns:cx5="http://schemas.microsoft.com/office/drawing/2016/5/11/chartex" xmlns:cx6="http://schemas.microsoft.com/office/drawing/2016/5/12/chartex" xmlns:cx7="http://schemas.microsoft.com/office/drawing/2016/5/13/chartex" xmlns:cx8="http://schemas.microsoft.com/office/drawing/2016/5/14/chartex" xmlns:mc="http://schemas.openxmlformats.org/markup-compatibility/2006" xmlns:aink="http://schemas.microsoft.com/office/drawing/2016/ink" xmlns:am3d="http://schemas.microsoft.com/office/drawing/2017/model3d" xmlns:o="urn:schemas-microsoft-com:office:office" xmlns:oel="http://schemas.microsoft.com/office/2019/extlst" xmlns:r="http://schemas.openxmlformats.org/officeDocument/2006/relationships" xmlns:m="http://schemas.openxmlformats.org/officeDocument/2006/math" xmlns:v="urn:schemas-microsoft-com:vml" xmlns:wp14="http://schemas.microsoft.com/office/word/2010/wordprocessingDrawing" xmlns:wp="http://schemas.openxmlformats.org/drawingml/2006/wordprocessingDrawing" xmlns:w10="urn:schemas-microsoft-com:office:word" xmlns:w="http://schemas.openxmlformats.org/wordprocessingml/2006/main" xmlns:w14="http://schemas.microsoft.com/office/word/2010/wordml" xmlns:w15="http://schemas.microsoft.com/office/word/2012/wordml" xmlns:w16cex="http://schemas.microsoft.com/office/word/2018/wordml/cex" xmlns:w16cid="http://schemas.microsoft.com/office/word/2016/wordml/cid" xmlns:w16="http://schemas.microsoft.com/office/word/2018/wordml" xmlns:w16sdtdh="http://schemas.microsoft.com/office/word/2020/wordml/sdtdatahash" xmlns:w16se="http://schemas.microsoft.com/office/word/2015/wordml/symex" xmlns:wpg="http://schemas.microsoft.com/office/word/2010/wordprocessingGroup" xmlns:wpi="http://schemas.microsoft.com/office/word/2010/wordprocessingInk" xmlns:wne="http://schemas.microsoft.com/office/word/2006/wordml" xmlns:wps="http://schemas.microsoft.com/office/word/2010/wordprocessingShape" mc:Ignorable="w14 w15 w16se w16cid w16 w16cex w16sdtdh wp14">
+  <w:footnote w:type="separator" w:id="-1">
+    <w:p>
+      <w:pPr>
+        <w:spacing w:after="0" w:line="240" w:lineRule="auto"/>
+      </w:pPr>
+      <w:r>
+        <w:separator/>
+      </w:r>
+    </w:p>
+  </w:footnote>
+  <w:footnote w:type="continuationSeparator" w:id="0">
+    <w:p>
+      <w:pPr>
+        <w:spacing w:after="0" w:line="240" w:lineRule="auto"/>
+      </w:pPr>
+      <w:r>
+        <w:continuationSeparator/>
+      </w:r>
+    </w:p>
+  </w:footnote>
+</w:footnotes>
+</file>
+
 <file path=word/numbering.xml><?xml version="1.0" encoding="utf-8"?>
 <w:numbering xmlns:wpc="http://schemas.microsoft.com/office/word/2010/wordprocessingCanvas" xmlns:cx="http://schemas.microsoft.com/office/drawing/2014/chartex" xmlns:cx1="http://schemas.microsoft.com/office/drawing/2015/9/8/chartex" xmlns:cx2="http://schemas.microsoft.com/office/drawing/2015/10/21/chartex" xmlns:cx3="http://schemas.microsoft.com/office/drawing/2016/5/9/chartex" xmlns:cx4="http://schemas.microsoft.com/office/drawing/2016/5/10/chartex" xmlns:cx5="http://schemas.microsoft.com/office/drawing/2016/5/11/chartex" xmlns:cx6="http://schemas.microsoft.com/office/drawing/2016/5/12/chartex" xmlns:cx7="http://schemas.microsoft.com/office/drawing/2016/5/13/chartex" xmlns:cx8="http://schemas.microsoft.com/office/drawing/2016/5/14/chartex" xmlns:mc="http://schemas.openxmlformats.org/markup-compatibility/2006" xmlns:aink="http://schemas.microsoft.com/office/drawing/2016/ink" xmlns:am3d="http://schemas.microsoft.com/office/drawing/2017/model3d" xmlns:o="urn:schemas-microsoft-com:office:office" xmlns:oel="http://schemas.microsoft.com/office/2019/extlst" xmlns:r="http://schemas.openxmlformats.org/officeDocument/2006/relationships" xmlns:m="http://schemas.openxmlformats.org/officeDocument/2006/math" xmlns:v="urn:schemas-microsoft-com:vml" xmlns:wp14="http://schemas.microsoft.com/office/word/2010/wordprocessingDrawing" xmlns:wp="http://schemas.openxmlformats.org/drawingml/2006/wordprocessingDrawing" xmlns:w10="urn:schemas-microsoft-com:office:word" xmlns:w="http://schemas.openxmlformats.org/wordprocessingml/2006/main" xmlns:w14="http://schemas.microsoft.com/office/word/2010/wordml" xmlns:w15="http://schemas.microsoft.com/office/word/2012/wordml" xmlns:w16cex="http://schemas.microsoft.com/office/word/2018/wordml/cex" xmlns:w16cid="http://schemas.microsoft.com/office/word/2016/wordml/cid" xmlns:w16="http://schemas.microsoft.com/office/word/2018/wordml" xmlns:w16sdtdh="http://schemas.microsoft.com/office/word/2020/wordml/sdtdatahash" xmlns:w16se="http://schemas.microsoft.com/office/word/2015/wordml/symex" xmlns:wpg="http://schemas.microsoft.com/office/word/2010/wordprocessingGroup" xmlns:wpi="http://schemas.microsoft.com/office/word/2010/wordprocessingInk" xmlns:wne="http://schemas.microsoft.com/office/word/2006/wordml" xmlns:wps="http://schemas.microsoft.com/office/word/2010/wordprocessingShape" mc:Ignorable="w14 w15 w16se w16cid w16 w16cex w16sdtdh wp14">
   <w:abstractNum w:abstractNumId="0" w15:restartNumberingAfterBreak="0">
+    <w:nsid w:val="00B70E0A"/>
+    <w:multiLevelType w:val="hybridMultilevel"/>
+    <w:tmpl w:val="52C6115C"/>
+    <w:lvl w:ilvl="0" w:tplc="4C09000F">
+      <w:start w:val="1"/>
+      <w:numFmt w:val="decimal"/>
+      <w:lvlText w:val="%1."/>
+      <w:lvlJc w:val="left"/>
+      <w:pPr>
+        <w:ind w:left="720" w:hanging="360"/>
+      </w:pPr>
+      <w:rPr>
+        <w:rFonts w:hint="default"/>
+      </w:rPr>
+    </w:lvl>
+    <w:lvl w:ilvl="1" w:tplc="4C090019" w:tentative="1">
+      <w:start w:val="1"/>
+      <w:numFmt w:val="lowerLetter"/>
+      <w:lvlText w:val="%2."/>
+      <w:lvlJc w:val="left"/>
+      <w:pPr>
+        <w:ind w:left="1440" w:hanging="360"/>
+      </w:pPr>
+    </w:lvl>
+    <w:lvl w:ilvl="2" w:tplc="4C09001B" w:tentative="1">
+      <w:start w:val="1"/>
+      <w:numFmt w:val="lowerRoman"/>
+      <w:lvlText w:val="%3."/>
+      <w:lvlJc w:val="right"/>
+      <w:pPr>
+        <w:ind w:left="2160" w:hanging="180"/>
+      </w:pPr>
+    </w:lvl>
+    <w:lvl w:ilvl="3" w:tplc="4C09000F" w:tentative="1">
+      <w:start w:val="1"/>
+      <w:numFmt w:val="decimal"/>
+      <w:lvlText w:val="%4."/>
+      <w:lvlJc w:val="left"/>
+      <w:pPr>
+        <w:ind w:left="2880" w:hanging="360"/>
+      </w:pPr>
+    </w:lvl>
+    <w:lvl w:ilvl="4" w:tplc="4C090019" w:tentative="1">
+      <w:start w:val="1"/>
+      <w:numFmt w:val="lowerLetter"/>
+      <w:lvlText w:val="%5."/>
+      <w:lvlJc w:val="left"/>
+      <w:pPr>
+        <w:ind w:left="3600" w:hanging="360"/>
+      </w:pPr>
+    </w:lvl>
+    <w:lvl w:ilvl="5" w:tplc="4C09001B" w:tentative="1">
+      <w:start w:val="1"/>
+      <w:numFmt w:val="lowerRoman"/>
+      <w:lvlText w:val="%6."/>
+      <w:lvlJc w:val="right"/>
+      <w:pPr>
+        <w:ind w:left="4320" w:hanging="180"/>
+      </w:pPr>
+    </w:lvl>
+    <w:lvl w:ilvl="6" w:tplc="4C09000F" w:tentative="1">
+      <w:start w:val="1"/>
+      <w:numFmt w:val="decimal"/>
+      <w:lvlText w:val="%7."/>
+      <w:lvlJc w:val="left"/>
+      <w:pPr>
+        <w:ind w:left="5040" w:hanging="360"/>
+      </w:pPr>
+    </w:lvl>
+    <w:lvl w:ilvl="7" w:tplc="4C090019" w:tentative="1">
+      <w:start w:val="1"/>
+      <w:numFmt w:val="lowerLetter"/>
+      <w:lvlText w:val="%8."/>
+      <w:lvlJc w:val="left"/>
+      <w:pPr>
+        <w:ind w:left="5760" w:hanging="360"/>
+      </w:pPr>
+    </w:lvl>
+    <w:lvl w:ilvl="8" w:tplc="4C09001B" w:tentative="1">
+      <w:start w:val="1"/>
+      <w:numFmt w:val="lowerRoman"/>
+      <w:lvlText w:val="%9."/>
+      <w:lvlJc w:val="right"/>
+      <w:pPr>
+        <w:ind w:left="6480" w:hanging="180"/>
+      </w:pPr>
+    </w:lvl>
+  </w:abstractNum>
+  <w:abstractNum w:abstractNumId="1" w15:restartNumberingAfterBreak="0">
+    <w:nsid w:val="070F67DA"/>
+    <w:multiLevelType w:val="hybridMultilevel"/>
+    <w:tmpl w:val="EBC2F39A"/>
+    <w:lvl w:ilvl="0" w:tplc="4C090019">
+      <w:start w:val="1"/>
+      <w:numFmt w:val="lowerLetter"/>
+      <w:lvlText w:val="%1."/>
+      <w:lvlJc w:val="left"/>
+      <w:pPr>
+        <w:ind w:left="720" w:hanging="360"/>
+      </w:pPr>
+      <w:rPr>
+        <w:rFonts w:hint="default"/>
+      </w:rPr>
+    </w:lvl>
+    <w:lvl w:ilvl="1" w:tplc="4C090019" w:tentative="1">
+      <w:start w:val="1"/>
+      <w:numFmt w:val="lowerLetter"/>
+      <w:lvlText w:val="%2."/>
+      <w:lvlJc w:val="left"/>
+      <w:pPr>
+        <w:ind w:left="1440" w:hanging="360"/>
+      </w:pPr>
+    </w:lvl>
+    <w:lvl w:ilvl="2" w:tplc="4C09001B" w:tentative="1">
+      <w:start w:val="1"/>
+      <w:numFmt w:val="lowerRoman"/>
+      <w:lvlText w:val="%3."/>
+      <w:lvlJc w:val="right"/>
+      <w:pPr>
+        <w:ind w:left="2160" w:hanging="180"/>
+      </w:pPr>
+    </w:lvl>
+    <w:lvl w:ilvl="3" w:tplc="4C09000F" w:tentative="1">
+      <w:start w:val="1"/>
+      <w:numFmt w:val="decimal"/>
+      <w:lvlText w:val="%4."/>
+      <w:lvlJc w:val="left"/>
+      <w:pPr>
+        <w:ind w:left="2880" w:hanging="360"/>
+      </w:pPr>
+    </w:lvl>
+    <w:lvl w:ilvl="4" w:tplc="4C090019" w:tentative="1">
+      <w:start w:val="1"/>
+      <w:numFmt w:val="lowerLetter"/>
+      <w:lvlText w:val="%5."/>
+      <w:lvlJc w:val="left"/>
+      <w:pPr>
+        <w:ind w:left="3600" w:hanging="360"/>
+      </w:pPr>
+    </w:lvl>
+    <w:lvl w:ilvl="5" w:tplc="4C09001B" w:tentative="1">
+      <w:start w:val="1"/>
+      <w:numFmt w:val="lowerRoman"/>
+      <w:lvlText w:val="%6."/>
+      <w:lvlJc w:val="right"/>
+      <w:pPr>
+        <w:ind w:left="4320" w:hanging="180"/>
+      </w:pPr>
+    </w:lvl>
+    <w:lvl w:ilvl="6" w:tplc="4C09000F" w:tentative="1">
+      <w:start w:val="1"/>
+      <w:numFmt w:val="decimal"/>
+      <w:lvlText w:val="%7."/>
+      <w:lvlJc w:val="left"/>
+      <w:pPr>
+        <w:ind w:left="5040" w:hanging="360"/>
+      </w:pPr>
+    </w:lvl>
+    <w:lvl w:ilvl="7" w:tplc="4C090019" w:tentative="1">
+      <w:start w:val="1"/>
+      <w:numFmt w:val="lowerLetter"/>
+      <w:lvlText w:val="%8."/>
+      <w:lvlJc w:val="left"/>
+      <w:pPr>
+        <w:ind w:left="5760" w:hanging="360"/>
+      </w:pPr>
+    </w:lvl>
+    <w:lvl w:ilvl="8" w:tplc="4C09001B" w:tentative="1">
+      <w:start w:val="1"/>
+      <w:numFmt w:val="lowerRoman"/>
+      <w:lvlText w:val="%9."/>
+      <w:lvlJc w:val="right"/>
+      <w:pPr>
+        <w:ind w:left="6480" w:hanging="180"/>
+      </w:pPr>
+    </w:lvl>
+  </w:abstractNum>
+  <w:abstractNum w:abstractNumId="2" w15:restartNumberingAfterBreak="0">
+    <w:nsid w:val="09AD7214"/>
+    <w:multiLevelType w:val="hybridMultilevel"/>
+    <w:tmpl w:val="0B32EACC"/>
+    <w:lvl w:ilvl="0" w:tplc="4C09000F">
+      <w:start w:val="1"/>
+      <w:numFmt w:val="decimal"/>
+      <w:lvlText w:val="%1."/>
+      <w:lvlJc w:val="left"/>
+      <w:pPr>
+        <w:ind w:left="720" w:hanging="360"/>
+      </w:pPr>
+      <w:rPr>
+        <w:rFonts w:hint="default"/>
+      </w:rPr>
+    </w:lvl>
+    <w:lvl w:ilvl="1" w:tplc="4C090019" w:tentative="1">
+      <w:start w:val="1"/>
+      <w:numFmt w:val="lowerLetter"/>
+      <w:lvlText w:val="%2."/>
+      <w:lvlJc w:val="left"/>
+      <w:pPr>
+        <w:ind w:left="1440" w:hanging="360"/>
+      </w:pPr>
+    </w:lvl>
+    <w:lvl w:ilvl="2" w:tplc="4C09001B" w:tentative="1">
+      <w:start w:val="1"/>
+      <w:numFmt w:val="lowerRoman"/>
+      <w:lvlText w:val="%3."/>
+      <w:lvlJc w:val="right"/>
+      <w:pPr>
+        <w:ind w:left="2160" w:hanging="180"/>
+      </w:pPr>
+    </w:lvl>
+    <w:lvl w:ilvl="3" w:tplc="4C09000F" w:tentative="1">
+      <w:start w:val="1"/>
+      <w:numFmt w:val="decimal"/>
+      <w:lvlText w:val="%4."/>
+      <w:lvlJc w:val="left"/>
+      <w:pPr>
+        <w:ind w:left="2880" w:hanging="360"/>
+      </w:pPr>
+    </w:lvl>
+    <w:lvl w:ilvl="4" w:tplc="4C090019" w:tentative="1">
+      <w:start w:val="1"/>
+      <w:numFmt w:val="lowerLetter"/>
+      <w:lvlText w:val="%5."/>
+      <w:lvlJc w:val="left"/>
+      <w:pPr>
+        <w:ind w:left="3600" w:hanging="360"/>
+      </w:pPr>
+    </w:lvl>
+    <w:lvl w:ilvl="5" w:tplc="4C09001B" w:tentative="1">
+      <w:start w:val="1"/>
+      <w:numFmt w:val="lowerRoman"/>
+      <w:lvlText w:val="%6."/>
+      <w:lvlJc w:val="right"/>
+      <w:pPr>
+        <w:ind w:left="4320" w:hanging="180"/>
+      </w:pPr>
+    </w:lvl>
+    <w:lvl w:ilvl="6" w:tplc="4C09000F" w:tentative="1">
+      <w:start w:val="1"/>
+      <w:numFmt w:val="decimal"/>
+      <w:lvlText w:val="%7."/>
+      <w:lvlJc w:val="left"/>
+      <w:pPr>
+        <w:ind w:left="5040" w:hanging="360"/>
+      </w:pPr>
+    </w:lvl>
+    <w:lvl w:ilvl="7" w:tplc="4C090019" w:tentative="1">
+      <w:start w:val="1"/>
+      <w:numFmt w:val="lowerLetter"/>
+      <w:lvlText w:val="%8."/>
+      <w:lvlJc w:val="left"/>
+      <w:pPr>
+        <w:ind w:left="5760" w:hanging="360"/>
+      </w:pPr>
+    </w:lvl>
+    <w:lvl w:ilvl="8" w:tplc="4C09001B" w:tentative="1">
+      <w:start w:val="1"/>
+      <w:numFmt w:val="lowerRoman"/>
+      <w:lvlText w:val="%9."/>
+      <w:lvlJc w:val="right"/>
+      <w:pPr>
+        <w:ind w:left="6480" w:hanging="180"/>
+      </w:pPr>
+    </w:lvl>
+  </w:abstractNum>
+  <w:abstractNum w:abstractNumId="3" w15:restartNumberingAfterBreak="0">
+    <w:nsid w:val="0DBB640A"/>
+    <w:multiLevelType w:val="hybridMultilevel"/>
+    <w:tmpl w:val="52C6115C"/>
+    <w:lvl w:ilvl="0" w:tplc="FFFFFFFF">
+      <w:start w:val="1"/>
+      <w:numFmt w:val="decimal"/>
+      <w:lvlText w:val="%1."/>
+      <w:lvlJc w:val="left"/>
+      <w:pPr>
+        <w:ind w:left="720" w:hanging="360"/>
+      </w:pPr>
+      <w:rPr>
+        <w:rFonts w:hint="default"/>
+      </w:rPr>
+    </w:lvl>
+    <w:lvl w:ilvl="1" w:tplc="FFFFFFFF" w:tentative="1">
+      <w:start w:val="1"/>
+      <w:numFmt w:val="lowerLetter"/>
+      <w:lvlText w:val="%2."/>
+      <w:lvlJc w:val="left"/>
+      <w:pPr>
+        <w:ind w:left="1440" w:hanging="360"/>
+      </w:pPr>
+    </w:lvl>
+    <w:lvl w:ilvl="2" w:tplc="FFFFFFFF" w:tentative="1">
+      <w:start w:val="1"/>
+      <w:numFmt w:val="lowerRoman"/>
+      <w:lvlText w:val="%3."/>
+      <w:lvlJc w:val="right"/>
+      <w:pPr>
+        <w:ind w:left="2160" w:hanging="180"/>
+      </w:pPr>
+    </w:lvl>
+    <w:lvl w:ilvl="3" w:tplc="FFFFFFFF" w:tentative="1">
+      <w:start w:val="1"/>
+      <w:numFmt w:val="decimal"/>
+      <w:lvlText w:val="%4."/>
+      <w:lvlJc w:val="left"/>
+      <w:pPr>
+        <w:ind w:left="2880" w:hanging="360"/>
+      </w:pPr>
+    </w:lvl>
+    <w:lvl w:ilvl="4" w:tplc="FFFFFFFF" w:tentative="1">
+      <w:start w:val="1"/>
+      <w:numFmt w:val="lowerLetter"/>
+      <w:lvlText w:val="%5."/>
+      <w:lvlJc w:val="left"/>
+      <w:pPr>
+        <w:ind w:left="3600" w:hanging="360"/>
+      </w:pPr>
+    </w:lvl>
+    <w:lvl w:ilvl="5" w:tplc="FFFFFFFF" w:tentative="1">
+      <w:start w:val="1"/>
+      <w:numFmt w:val="lowerRoman"/>
+      <w:lvlText w:val="%6."/>
+      <w:lvlJc w:val="right"/>
+      <w:pPr>
+        <w:ind w:left="4320" w:hanging="180"/>
+      </w:pPr>
+    </w:lvl>
+    <w:lvl w:ilvl="6" w:tplc="FFFFFFFF" w:tentative="1">
+      <w:start w:val="1"/>
+      <w:numFmt w:val="decimal"/>
+      <w:lvlText w:val="%7."/>
+      <w:lvlJc w:val="left"/>
+      <w:pPr>
+        <w:ind w:left="5040" w:hanging="360"/>
+      </w:pPr>
+    </w:lvl>
+    <w:lvl w:ilvl="7" w:tplc="FFFFFFFF" w:tentative="1">
+      <w:start w:val="1"/>
+      <w:numFmt w:val="lowerLetter"/>
+      <w:lvlText w:val="%8."/>
+      <w:lvlJc w:val="left"/>
+      <w:pPr>
+        <w:ind w:left="5760" w:hanging="360"/>
+      </w:pPr>
+    </w:lvl>
+    <w:lvl w:ilvl="8" w:tplc="FFFFFFFF" w:tentative="1">
+      <w:start w:val="1"/>
+      <w:numFmt w:val="lowerRoman"/>
+      <w:lvlText w:val="%9."/>
+      <w:lvlJc w:val="right"/>
+      <w:pPr>
+        <w:ind w:left="6480" w:hanging="180"/>
+      </w:pPr>
+    </w:lvl>
+  </w:abstractNum>
+  <w:abstractNum w:abstractNumId="4" w15:restartNumberingAfterBreak="0">
+    <w:nsid w:val="12D706B9"/>
+    <w:multiLevelType w:val="hybridMultilevel"/>
+    <w:tmpl w:val="C06A3CE6"/>
+    <w:lvl w:ilvl="0" w:tplc="FFFFFFFF">
+      <w:start w:val="1"/>
+      <w:numFmt w:val="lowerLetter"/>
+      <w:lvlText w:val="%1."/>
+      <w:lvlJc w:val="left"/>
+      <w:pPr>
+        <w:ind w:left="720" w:hanging="360"/>
+      </w:pPr>
+      <w:rPr>
+        <w:rFonts w:hint="default"/>
+      </w:rPr>
+    </w:lvl>
+    <w:lvl w:ilvl="1" w:tplc="FFFFFFFF" w:tentative="1">
+      <w:start w:val="1"/>
+      <w:numFmt w:val="lowerLetter"/>
+      <w:lvlText w:val="%2."/>
+      <w:lvlJc w:val="left"/>
+      <w:pPr>
+        <w:ind w:left="1440" w:hanging="360"/>
+      </w:pPr>
+    </w:lvl>
+    <w:lvl w:ilvl="2" w:tplc="FFFFFFFF" w:tentative="1">
+      <w:start w:val="1"/>
+      <w:numFmt w:val="lowerRoman"/>
+      <w:lvlText w:val="%3."/>
+      <w:lvlJc w:val="right"/>
+      <w:pPr>
+        <w:ind w:left="2160" w:hanging="180"/>
+      </w:pPr>
+    </w:lvl>
+    <w:lvl w:ilvl="3" w:tplc="FFFFFFFF" w:tentative="1">
+      <w:start w:val="1"/>
+      <w:numFmt w:val="decimal"/>
+      <w:lvlText w:val="%4."/>
+      <w:lvlJc w:val="left"/>
+      <w:pPr>
+        <w:ind w:left="2880" w:hanging="360"/>
+      </w:pPr>
+    </w:lvl>
+    <w:lvl w:ilvl="4" w:tplc="FFFFFFFF" w:tentative="1">
+      <w:start w:val="1"/>
+      <w:numFmt w:val="lowerLetter"/>
+      <w:lvlText w:val="%5."/>
+      <w:lvlJc w:val="left"/>
+      <w:pPr>
+        <w:ind w:left="3600" w:hanging="360"/>
+      </w:pPr>
+    </w:lvl>
+    <w:lvl w:ilvl="5" w:tplc="FFFFFFFF" w:tentative="1">
+      <w:start w:val="1"/>
+      <w:numFmt w:val="lowerRoman"/>
+      <w:lvlText w:val="%6."/>
+      <w:lvlJc w:val="right"/>
+      <w:pPr>
+        <w:ind w:left="4320" w:hanging="180"/>
+      </w:pPr>
+    </w:lvl>
+    <w:lvl w:ilvl="6" w:tplc="FFFFFFFF" w:tentative="1">
+      <w:start w:val="1"/>
+      <w:numFmt w:val="decimal"/>
+      <w:lvlText w:val="%7."/>
+      <w:lvlJc w:val="left"/>
+      <w:pPr>
+        <w:ind w:left="5040" w:hanging="360"/>
+      </w:pPr>
+    </w:lvl>
+    <w:lvl w:ilvl="7" w:tplc="FFFFFFFF" w:tentative="1">
+      <w:start w:val="1"/>
+      <w:numFmt w:val="lowerLetter"/>
+      <w:lvlText w:val="%8."/>
+      <w:lvlJc w:val="left"/>
+      <w:pPr>
+        <w:ind w:left="5760" w:hanging="360"/>
+      </w:pPr>
+    </w:lvl>
+    <w:lvl w:ilvl="8" w:tplc="FFFFFFFF" w:tentative="1">
+      <w:start w:val="1"/>
+      <w:numFmt w:val="lowerRoman"/>
+      <w:lvlText w:val="%9."/>
+      <w:lvlJc w:val="right"/>
+      <w:pPr>
+        <w:ind w:left="6480" w:hanging="180"/>
+      </w:pPr>
+    </w:lvl>
+  </w:abstractNum>
+  <w:abstractNum w:abstractNumId="5" w15:restartNumberingAfterBreak="0">
     <w:nsid w:val="12E16570"/>
     <w:multiLevelType w:val="hybridMultilevel"/>
     <w:tmpl w:val="8F423AB0"/>
@@ -10409,7 +11477,186 @@
       </w:rPr>
     </w:lvl>
   </w:abstractNum>
-  <w:abstractNum w:abstractNumId="1" w15:restartNumberingAfterBreak="0">
+  <w:abstractNum w:abstractNumId="6" w15:restartNumberingAfterBreak="0">
+    <w:nsid w:val="14A41F2B"/>
+    <w:multiLevelType w:val="hybridMultilevel"/>
+    <w:tmpl w:val="2090B192"/>
+    <w:lvl w:ilvl="0" w:tplc="4C09000F">
+      <w:start w:val="1"/>
+      <w:numFmt w:val="decimal"/>
+      <w:lvlText w:val="%1."/>
+      <w:lvlJc w:val="left"/>
+      <w:pPr>
+        <w:ind w:left="720" w:hanging="360"/>
+      </w:pPr>
+      <w:rPr>
+        <w:rFonts w:hint="default"/>
+      </w:rPr>
+    </w:lvl>
+    <w:lvl w:ilvl="1" w:tplc="4C090019" w:tentative="1">
+      <w:start w:val="1"/>
+      <w:numFmt w:val="lowerLetter"/>
+      <w:lvlText w:val="%2."/>
+      <w:lvlJc w:val="left"/>
+      <w:pPr>
+        <w:ind w:left="1440" w:hanging="360"/>
+      </w:pPr>
+    </w:lvl>
+    <w:lvl w:ilvl="2" w:tplc="4C09001B" w:tentative="1">
+      <w:start w:val="1"/>
+      <w:numFmt w:val="lowerRoman"/>
+      <w:lvlText w:val="%3."/>
+      <w:lvlJc w:val="right"/>
+      <w:pPr>
+        <w:ind w:left="2160" w:hanging="180"/>
+      </w:pPr>
+    </w:lvl>
+    <w:lvl w:ilvl="3" w:tplc="4C09000F" w:tentative="1">
+      <w:start w:val="1"/>
+      <w:numFmt w:val="decimal"/>
+      <w:lvlText w:val="%4."/>
+      <w:lvlJc w:val="left"/>
+      <w:pPr>
+        <w:ind w:left="2880" w:hanging="360"/>
+      </w:pPr>
+    </w:lvl>
+    <w:lvl w:ilvl="4" w:tplc="4C090019" w:tentative="1">
+      <w:start w:val="1"/>
+      <w:numFmt w:val="lowerLetter"/>
+      <w:lvlText w:val="%5."/>
+      <w:lvlJc w:val="left"/>
+      <w:pPr>
+        <w:ind w:left="3600" w:hanging="360"/>
+      </w:pPr>
+    </w:lvl>
+    <w:lvl w:ilvl="5" w:tplc="4C09001B" w:tentative="1">
+      <w:start w:val="1"/>
+      <w:numFmt w:val="lowerRoman"/>
+      <w:lvlText w:val="%6."/>
+      <w:lvlJc w:val="right"/>
+      <w:pPr>
+        <w:ind w:left="4320" w:hanging="180"/>
+      </w:pPr>
+    </w:lvl>
+    <w:lvl w:ilvl="6" w:tplc="4C09000F" w:tentative="1">
+      <w:start w:val="1"/>
+      <w:numFmt w:val="decimal"/>
+      <w:lvlText w:val="%7."/>
+      <w:lvlJc w:val="left"/>
+      <w:pPr>
+        <w:ind w:left="5040" w:hanging="360"/>
+      </w:pPr>
+    </w:lvl>
+    <w:lvl w:ilvl="7" w:tplc="4C090019" w:tentative="1">
+      <w:start w:val="1"/>
+      <w:numFmt w:val="lowerLetter"/>
+      <w:lvlText w:val="%8."/>
+      <w:lvlJc w:val="left"/>
+      <w:pPr>
+        <w:ind w:left="5760" w:hanging="360"/>
+      </w:pPr>
+    </w:lvl>
+    <w:lvl w:ilvl="8" w:tplc="4C09001B" w:tentative="1">
+      <w:start w:val="1"/>
+      <w:numFmt w:val="lowerRoman"/>
+      <w:lvlText w:val="%9."/>
+      <w:lvlJc w:val="right"/>
+      <w:pPr>
+        <w:ind w:left="6480" w:hanging="180"/>
+      </w:pPr>
+    </w:lvl>
+  </w:abstractNum>
+  <w:abstractNum w:abstractNumId="7" w15:restartNumberingAfterBreak="0">
+    <w:nsid w:val="154F31F2"/>
+    <w:multiLevelType w:val="hybridMultilevel"/>
+    <w:tmpl w:val="8160CCB4"/>
+    <w:lvl w:ilvl="0" w:tplc="14706F5C">
+      <w:start w:val="1"/>
+      <w:numFmt w:val="decimal"/>
+      <w:lvlText w:val="%1."/>
+      <w:lvlJc w:val="left"/>
+      <w:pPr>
+        <w:ind w:left="720" w:hanging="360"/>
+      </w:pPr>
+      <w:rPr>
+        <w:rFonts w:hint="default"/>
+        <w:b/>
+      </w:rPr>
+    </w:lvl>
+    <w:lvl w:ilvl="1" w:tplc="4C090019" w:tentative="1">
+      <w:start w:val="1"/>
+      <w:numFmt w:val="lowerLetter"/>
+      <w:lvlText w:val="%2."/>
+      <w:lvlJc w:val="left"/>
+      <w:pPr>
+        <w:ind w:left="1440" w:hanging="360"/>
+      </w:pPr>
+    </w:lvl>
+    <w:lvl w:ilvl="2" w:tplc="4C09001B" w:tentative="1">
+      <w:start w:val="1"/>
+      <w:numFmt w:val="lowerRoman"/>
+      <w:lvlText w:val="%3."/>
+      <w:lvlJc w:val="right"/>
+      <w:pPr>
+        <w:ind w:left="2160" w:hanging="180"/>
+      </w:pPr>
+    </w:lvl>
+    <w:lvl w:ilvl="3" w:tplc="4C09000F" w:tentative="1">
+      <w:start w:val="1"/>
+      <w:numFmt w:val="decimal"/>
+      <w:lvlText w:val="%4."/>
+      <w:lvlJc w:val="left"/>
+      <w:pPr>
+        <w:ind w:left="2880" w:hanging="360"/>
+      </w:pPr>
+    </w:lvl>
+    <w:lvl w:ilvl="4" w:tplc="4C090019" w:tentative="1">
+      <w:start w:val="1"/>
+      <w:numFmt w:val="lowerLetter"/>
+      <w:lvlText w:val="%5."/>
+      <w:lvlJc w:val="left"/>
+      <w:pPr>
+        <w:ind w:left="3600" w:hanging="360"/>
+      </w:pPr>
+    </w:lvl>
+    <w:lvl w:ilvl="5" w:tplc="4C09001B" w:tentative="1">
+      <w:start w:val="1"/>
+      <w:numFmt w:val="lowerRoman"/>
+      <w:lvlText w:val="%6."/>
+      <w:lvlJc w:val="right"/>
+      <w:pPr>
+        <w:ind w:left="4320" w:hanging="180"/>
+      </w:pPr>
+    </w:lvl>
+    <w:lvl w:ilvl="6" w:tplc="4C09000F" w:tentative="1">
+      <w:start w:val="1"/>
+      <w:numFmt w:val="decimal"/>
+      <w:lvlText w:val="%7."/>
+      <w:lvlJc w:val="left"/>
+      <w:pPr>
+        <w:ind w:left="5040" w:hanging="360"/>
+      </w:pPr>
+    </w:lvl>
+    <w:lvl w:ilvl="7" w:tplc="4C090019" w:tentative="1">
+      <w:start w:val="1"/>
+      <w:numFmt w:val="lowerLetter"/>
+      <w:lvlText w:val="%8."/>
+      <w:lvlJc w:val="left"/>
+      <w:pPr>
+        <w:ind w:left="5760" w:hanging="360"/>
+      </w:pPr>
+    </w:lvl>
+    <w:lvl w:ilvl="8" w:tplc="4C09001B" w:tentative="1">
+      <w:start w:val="1"/>
+      <w:numFmt w:val="lowerRoman"/>
+      <w:lvlText w:val="%9."/>
+      <w:lvlJc w:val="right"/>
+      <w:pPr>
+        <w:ind w:left="6480" w:hanging="180"/>
+      </w:pPr>
+    </w:lvl>
+  </w:abstractNum>
+  <w:abstractNum w:abstractNumId="8" w15:restartNumberingAfterBreak="0">
     <w:nsid w:val="15E47BB0"/>
     <w:multiLevelType w:val="hybridMultilevel"/>
     <w:tmpl w:val="AD90F772"/>
@@ -10525,7 +11772,630 @@
       </w:rPr>
     </w:lvl>
   </w:abstractNum>
-  <w:abstractNum w:abstractNumId="2" w15:restartNumberingAfterBreak="0">
+  <w:abstractNum w:abstractNumId="9" w15:restartNumberingAfterBreak="0">
+    <w:nsid w:val="254754CD"/>
+    <w:multiLevelType w:val="hybridMultilevel"/>
+    <w:tmpl w:val="53BE18D0"/>
+    <w:lvl w:ilvl="0" w:tplc="4C09000F">
+      <w:start w:val="1"/>
+      <w:numFmt w:val="decimal"/>
+      <w:lvlText w:val="%1."/>
+      <w:lvlJc w:val="left"/>
+      <w:pPr>
+        <w:ind w:left="720" w:hanging="360"/>
+      </w:pPr>
+      <w:rPr>
+        <w:rFonts w:hint="default"/>
+      </w:rPr>
+    </w:lvl>
+    <w:lvl w:ilvl="1" w:tplc="4C090019" w:tentative="1">
+      <w:start w:val="1"/>
+      <w:numFmt w:val="lowerLetter"/>
+      <w:lvlText w:val="%2."/>
+      <w:lvlJc w:val="left"/>
+      <w:pPr>
+        <w:ind w:left="1440" w:hanging="360"/>
+      </w:pPr>
+    </w:lvl>
+    <w:lvl w:ilvl="2" w:tplc="4C09001B" w:tentative="1">
+      <w:start w:val="1"/>
+      <w:numFmt w:val="lowerRoman"/>
+      <w:lvlText w:val="%3."/>
+      <w:lvlJc w:val="right"/>
+      <w:pPr>
+        <w:ind w:left="2160" w:hanging="180"/>
+      </w:pPr>
+    </w:lvl>
+    <w:lvl w:ilvl="3" w:tplc="4C09000F" w:tentative="1">
+      <w:start w:val="1"/>
+      <w:numFmt w:val="decimal"/>
+      <w:lvlText w:val="%4."/>
+      <w:lvlJc w:val="left"/>
+      <w:pPr>
+        <w:ind w:left="2880" w:hanging="360"/>
+      </w:pPr>
+    </w:lvl>
+    <w:lvl w:ilvl="4" w:tplc="4C090019" w:tentative="1">
+      <w:start w:val="1"/>
+      <w:numFmt w:val="lowerLetter"/>
+      <w:lvlText w:val="%5."/>
+      <w:lvlJc w:val="left"/>
+      <w:pPr>
+        <w:ind w:left="3600" w:hanging="360"/>
+      </w:pPr>
+    </w:lvl>
+    <w:lvl w:ilvl="5" w:tplc="4C09001B" w:tentative="1">
+      <w:start w:val="1"/>
+      <w:numFmt w:val="lowerRoman"/>
+      <w:lvlText w:val="%6."/>
+      <w:lvlJc w:val="right"/>
+      <w:pPr>
+        <w:ind w:left="4320" w:hanging="180"/>
+      </w:pPr>
+    </w:lvl>
+    <w:lvl w:ilvl="6" w:tplc="4C09000F" w:tentative="1">
+      <w:start w:val="1"/>
+      <w:numFmt w:val="decimal"/>
+      <w:lvlText w:val="%7."/>
+      <w:lvlJc w:val="left"/>
+      <w:pPr>
+        <w:ind w:left="5040" w:hanging="360"/>
+      </w:pPr>
+    </w:lvl>
+    <w:lvl w:ilvl="7" w:tplc="4C090019" w:tentative="1">
+      <w:start w:val="1"/>
+      <w:numFmt w:val="lowerLetter"/>
+      <w:lvlText w:val="%8."/>
+      <w:lvlJc w:val="left"/>
+      <w:pPr>
+        <w:ind w:left="5760" w:hanging="360"/>
+      </w:pPr>
+    </w:lvl>
+    <w:lvl w:ilvl="8" w:tplc="4C09001B" w:tentative="1">
+      <w:start w:val="1"/>
+      <w:numFmt w:val="lowerRoman"/>
+      <w:lvlText w:val="%9."/>
+      <w:lvlJc w:val="right"/>
+      <w:pPr>
+        <w:ind w:left="6480" w:hanging="180"/>
+      </w:pPr>
+    </w:lvl>
+  </w:abstractNum>
+  <w:abstractNum w:abstractNumId="10" w15:restartNumberingAfterBreak="0">
+    <w:nsid w:val="260D6790"/>
+    <w:multiLevelType w:val="hybridMultilevel"/>
+    <w:tmpl w:val="43825A18"/>
+    <w:lvl w:ilvl="0" w:tplc="4C090019">
+      <w:start w:val="1"/>
+      <w:numFmt w:val="lowerLetter"/>
+      <w:lvlText w:val="%1."/>
+      <w:lvlJc w:val="left"/>
+      <w:pPr>
+        <w:ind w:left="720" w:hanging="360"/>
+      </w:pPr>
+      <w:rPr>
+        <w:rFonts w:hint="default"/>
+      </w:rPr>
+    </w:lvl>
+    <w:lvl w:ilvl="1" w:tplc="4C090019" w:tentative="1">
+      <w:start w:val="1"/>
+      <w:numFmt w:val="lowerLetter"/>
+      <w:lvlText w:val="%2."/>
+      <w:lvlJc w:val="left"/>
+      <w:pPr>
+        <w:ind w:left="1440" w:hanging="360"/>
+      </w:pPr>
+    </w:lvl>
+    <w:lvl w:ilvl="2" w:tplc="4C09001B" w:tentative="1">
+      <w:start w:val="1"/>
+      <w:numFmt w:val="lowerRoman"/>
+      <w:lvlText w:val="%3."/>
+      <w:lvlJc w:val="right"/>
+      <w:pPr>
+        <w:ind w:left="2160" w:hanging="180"/>
+      </w:pPr>
+    </w:lvl>
+    <w:lvl w:ilvl="3" w:tplc="4C09000F" w:tentative="1">
+      <w:start w:val="1"/>
+      <w:numFmt w:val="decimal"/>
+      <w:lvlText w:val="%4."/>
+      <w:lvlJc w:val="left"/>
+      <w:pPr>
+        <w:ind w:left="2880" w:hanging="360"/>
+      </w:pPr>
+    </w:lvl>
+    <w:lvl w:ilvl="4" w:tplc="4C090019" w:tentative="1">
+      <w:start w:val="1"/>
+      <w:numFmt w:val="lowerLetter"/>
+      <w:lvlText w:val="%5."/>
+      <w:lvlJc w:val="left"/>
+      <w:pPr>
+        <w:ind w:left="3600" w:hanging="360"/>
+      </w:pPr>
+    </w:lvl>
+    <w:lvl w:ilvl="5" w:tplc="4C09001B" w:tentative="1">
+      <w:start w:val="1"/>
+      <w:numFmt w:val="lowerRoman"/>
+      <w:lvlText w:val="%6."/>
+      <w:lvlJc w:val="right"/>
+      <w:pPr>
+        <w:ind w:left="4320" w:hanging="180"/>
+      </w:pPr>
+    </w:lvl>
+    <w:lvl w:ilvl="6" w:tplc="4C09000F" w:tentative="1">
+      <w:start w:val="1"/>
+      <w:numFmt w:val="decimal"/>
+      <w:lvlText w:val="%7."/>
+      <w:lvlJc w:val="left"/>
+      <w:pPr>
+        <w:ind w:left="5040" w:hanging="360"/>
+      </w:pPr>
+    </w:lvl>
+    <w:lvl w:ilvl="7" w:tplc="4C090019" w:tentative="1">
+      <w:start w:val="1"/>
+      <w:numFmt w:val="lowerLetter"/>
+      <w:lvlText w:val="%8."/>
+      <w:lvlJc w:val="left"/>
+      <w:pPr>
+        <w:ind w:left="5760" w:hanging="360"/>
+      </w:pPr>
+    </w:lvl>
+    <w:lvl w:ilvl="8" w:tplc="4C09001B" w:tentative="1">
+      <w:start w:val="1"/>
+      <w:numFmt w:val="lowerRoman"/>
+      <w:lvlText w:val="%9."/>
+      <w:lvlJc w:val="right"/>
+      <w:pPr>
+        <w:ind w:left="6480" w:hanging="180"/>
+      </w:pPr>
+    </w:lvl>
+  </w:abstractNum>
+  <w:abstractNum w:abstractNumId="11" w15:restartNumberingAfterBreak="0">
+    <w:nsid w:val="2B330E22"/>
+    <w:multiLevelType w:val="hybridMultilevel"/>
+    <w:tmpl w:val="9D44E28A"/>
+    <w:lvl w:ilvl="0" w:tplc="FFFFFFFF">
+      <w:start w:val="1"/>
+      <w:numFmt w:val="lowerLetter"/>
+      <w:lvlText w:val="%1."/>
+      <w:lvlJc w:val="left"/>
+      <w:pPr>
+        <w:ind w:left="720" w:hanging="360"/>
+      </w:pPr>
+      <w:rPr>
+        <w:rFonts w:hint="default"/>
+      </w:rPr>
+    </w:lvl>
+    <w:lvl w:ilvl="1" w:tplc="FFFFFFFF" w:tentative="1">
+      <w:start w:val="1"/>
+      <w:numFmt w:val="lowerLetter"/>
+      <w:lvlText w:val="%2."/>
+      <w:lvlJc w:val="left"/>
+      <w:pPr>
+        <w:ind w:left="1440" w:hanging="360"/>
+      </w:pPr>
+    </w:lvl>
+    <w:lvl w:ilvl="2" w:tplc="FFFFFFFF" w:tentative="1">
+      <w:start w:val="1"/>
+      <w:numFmt w:val="lowerRoman"/>
+      <w:lvlText w:val="%3."/>
+      <w:lvlJc w:val="right"/>
+      <w:pPr>
+        <w:ind w:left="2160" w:hanging="180"/>
+      </w:pPr>
+    </w:lvl>
+    <w:lvl w:ilvl="3" w:tplc="FFFFFFFF" w:tentative="1">
+      <w:start w:val="1"/>
+      <w:numFmt w:val="decimal"/>
+      <w:lvlText w:val="%4."/>
+      <w:lvlJc w:val="left"/>
+      <w:pPr>
+        <w:ind w:left="2880" w:hanging="360"/>
+      </w:pPr>
+    </w:lvl>
+    <w:lvl w:ilvl="4" w:tplc="FFFFFFFF" w:tentative="1">
+      <w:start w:val="1"/>
+      <w:numFmt w:val="lowerLetter"/>
+      <w:lvlText w:val="%5."/>
+      <w:lvlJc w:val="left"/>
+      <w:pPr>
+        <w:ind w:left="3600" w:hanging="360"/>
+      </w:pPr>
+    </w:lvl>
+    <w:lvl w:ilvl="5" w:tplc="FFFFFFFF" w:tentative="1">
+      <w:start w:val="1"/>
+      <w:numFmt w:val="lowerRoman"/>
+      <w:lvlText w:val="%6."/>
+      <w:lvlJc w:val="right"/>
+      <w:pPr>
+        <w:ind w:left="4320" w:hanging="180"/>
+      </w:pPr>
+    </w:lvl>
+    <w:lvl w:ilvl="6" w:tplc="FFFFFFFF" w:tentative="1">
+      <w:start w:val="1"/>
+      <w:numFmt w:val="decimal"/>
+      <w:lvlText w:val="%7."/>
+      <w:lvlJc w:val="left"/>
+      <w:pPr>
+        <w:ind w:left="5040" w:hanging="360"/>
+      </w:pPr>
+    </w:lvl>
+    <w:lvl w:ilvl="7" w:tplc="FFFFFFFF" w:tentative="1">
+      <w:start w:val="1"/>
+      <w:numFmt w:val="lowerLetter"/>
+      <w:lvlText w:val="%8."/>
+      <w:lvlJc w:val="left"/>
+      <w:pPr>
+        <w:ind w:left="5760" w:hanging="360"/>
+      </w:pPr>
+    </w:lvl>
+    <w:lvl w:ilvl="8" w:tplc="FFFFFFFF" w:tentative="1">
+      <w:start w:val="1"/>
+      <w:numFmt w:val="lowerRoman"/>
+      <w:lvlText w:val="%9."/>
+      <w:lvlJc w:val="right"/>
+      <w:pPr>
+        <w:ind w:left="6480" w:hanging="180"/>
+      </w:pPr>
+    </w:lvl>
+  </w:abstractNum>
+  <w:abstractNum w:abstractNumId="12" w15:restartNumberingAfterBreak="0">
+    <w:nsid w:val="2CD355FB"/>
+    <w:multiLevelType w:val="hybridMultilevel"/>
+    <w:tmpl w:val="AE322CF8"/>
+    <w:lvl w:ilvl="0" w:tplc="FFFFFFFF">
+      <w:start w:val="1"/>
+      <w:numFmt w:val="decimal"/>
+      <w:lvlText w:val="%1."/>
+      <w:lvlJc w:val="left"/>
+      <w:pPr>
+        <w:ind w:left="1080" w:hanging="360"/>
+      </w:pPr>
+      <w:rPr>
+        <w:rFonts w:hint="default"/>
+      </w:rPr>
+    </w:lvl>
+    <w:lvl w:ilvl="1" w:tplc="FFFFFFFF" w:tentative="1">
+      <w:start w:val="1"/>
+      <w:numFmt w:val="lowerLetter"/>
+      <w:lvlText w:val="%2."/>
+      <w:lvlJc w:val="left"/>
+      <w:pPr>
+        <w:ind w:left="1800" w:hanging="360"/>
+      </w:pPr>
+    </w:lvl>
+    <w:lvl w:ilvl="2" w:tplc="FFFFFFFF" w:tentative="1">
+      <w:start w:val="1"/>
+      <w:numFmt w:val="lowerRoman"/>
+      <w:lvlText w:val="%3."/>
+      <w:lvlJc w:val="right"/>
+      <w:pPr>
+        <w:ind w:left="2520" w:hanging="180"/>
+      </w:pPr>
+    </w:lvl>
+    <w:lvl w:ilvl="3" w:tplc="FFFFFFFF" w:tentative="1">
+      <w:start w:val="1"/>
+      <w:numFmt w:val="decimal"/>
+      <w:lvlText w:val="%4."/>
+      <w:lvlJc w:val="left"/>
+      <w:pPr>
+        <w:ind w:left="3240" w:hanging="360"/>
+      </w:pPr>
+    </w:lvl>
+    <w:lvl w:ilvl="4" w:tplc="FFFFFFFF" w:tentative="1">
+      <w:start w:val="1"/>
+      <w:numFmt w:val="lowerLetter"/>
+      <w:lvlText w:val="%5."/>
+      <w:lvlJc w:val="left"/>
+      <w:pPr>
+        <w:ind w:left="3960" w:hanging="360"/>
+      </w:pPr>
+    </w:lvl>
+    <w:lvl w:ilvl="5" w:tplc="FFFFFFFF" w:tentative="1">
+      <w:start w:val="1"/>
+      <w:numFmt w:val="lowerRoman"/>
+      <w:lvlText w:val="%6."/>
+      <w:lvlJc w:val="right"/>
+      <w:pPr>
+        <w:ind w:left="4680" w:hanging="180"/>
+      </w:pPr>
+    </w:lvl>
+    <w:lvl w:ilvl="6" w:tplc="FFFFFFFF" w:tentative="1">
+      <w:start w:val="1"/>
+      <w:numFmt w:val="decimal"/>
+      <w:lvlText w:val="%7."/>
+      <w:lvlJc w:val="left"/>
+      <w:pPr>
+        <w:ind w:left="5400" w:hanging="360"/>
+      </w:pPr>
+    </w:lvl>
+    <w:lvl w:ilvl="7" w:tplc="FFFFFFFF" w:tentative="1">
+      <w:start w:val="1"/>
+      <w:numFmt w:val="lowerLetter"/>
+      <w:lvlText w:val="%8."/>
+      <w:lvlJc w:val="left"/>
+      <w:pPr>
+        <w:ind w:left="6120" w:hanging="360"/>
+      </w:pPr>
+    </w:lvl>
+    <w:lvl w:ilvl="8" w:tplc="FFFFFFFF" w:tentative="1">
+      <w:start w:val="1"/>
+      <w:numFmt w:val="lowerRoman"/>
+      <w:lvlText w:val="%9."/>
+      <w:lvlJc w:val="right"/>
+      <w:pPr>
+        <w:ind w:left="6840" w:hanging="180"/>
+      </w:pPr>
+    </w:lvl>
+  </w:abstractNum>
+  <w:abstractNum w:abstractNumId="13" w15:restartNumberingAfterBreak="0">
+    <w:nsid w:val="324A7FCB"/>
+    <w:multiLevelType w:val="hybridMultilevel"/>
+    <w:tmpl w:val="AD1EFBFE"/>
+    <w:lvl w:ilvl="0" w:tplc="4C090019">
+      <w:start w:val="1"/>
+      <w:numFmt w:val="lowerLetter"/>
+      <w:lvlText w:val="%1."/>
+      <w:lvlJc w:val="left"/>
+      <w:pPr>
+        <w:ind w:left="720" w:hanging="360"/>
+      </w:pPr>
+      <w:rPr>
+        <w:rFonts w:hint="default"/>
+      </w:rPr>
+    </w:lvl>
+    <w:lvl w:ilvl="1" w:tplc="4C090019" w:tentative="1">
+      <w:start w:val="1"/>
+      <w:numFmt w:val="lowerLetter"/>
+      <w:lvlText w:val="%2."/>
+      <w:lvlJc w:val="left"/>
+      <w:pPr>
+        <w:ind w:left="1440" w:hanging="360"/>
+      </w:pPr>
+    </w:lvl>
+    <w:lvl w:ilvl="2" w:tplc="4C09001B" w:tentative="1">
+      <w:start w:val="1"/>
+      <w:numFmt w:val="lowerRoman"/>
+      <w:lvlText w:val="%3."/>
+      <w:lvlJc w:val="right"/>
+      <w:pPr>
+        <w:ind w:left="2160" w:hanging="180"/>
+      </w:pPr>
+    </w:lvl>
+    <w:lvl w:ilvl="3" w:tplc="4C09000F" w:tentative="1">
+      <w:start w:val="1"/>
+      <w:numFmt w:val="decimal"/>
+      <w:lvlText w:val="%4."/>
+      <w:lvlJc w:val="left"/>
+      <w:pPr>
+        <w:ind w:left="2880" w:hanging="360"/>
+      </w:pPr>
+    </w:lvl>
+    <w:lvl w:ilvl="4" w:tplc="4C090019" w:tentative="1">
+      <w:start w:val="1"/>
+      <w:numFmt w:val="lowerLetter"/>
+      <w:lvlText w:val="%5."/>
+      <w:lvlJc w:val="left"/>
+      <w:pPr>
+        <w:ind w:left="3600" w:hanging="360"/>
+      </w:pPr>
+    </w:lvl>
+    <w:lvl w:ilvl="5" w:tplc="4C09001B" w:tentative="1">
+      <w:start w:val="1"/>
+      <w:numFmt w:val="lowerRoman"/>
+      <w:lvlText w:val="%6."/>
+      <w:lvlJc w:val="right"/>
+      <w:pPr>
+        <w:ind w:left="4320" w:hanging="180"/>
+      </w:pPr>
+    </w:lvl>
+    <w:lvl w:ilvl="6" w:tplc="4C09000F" w:tentative="1">
+      <w:start w:val="1"/>
+      <w:numFmt w:val="decimal"/>
+      <w:lvlText w:val="%7."/>
+      <w:lvlJc w:val="left"/>
+      <w:pPr>
+        <w:ind w:left="5040" w:hanging="360"/>
+      </w:pPr>
+    </w:lvl>
+    <w:lvl w:ilvl="7" w:tplc="4C090019" w:tentative="1">
+      <w:start w:val="1"/>
+      <w:numFmt w:val="lowerLetter"/>
+      <w:lvlText w:val="%8."/>
+      <w:lvlJc w:val="left"/>
+      <w:pPr>
+        <w:ind w:left="5760" w:hanging="360"/>
+      </w:pPr>
+    </w:lvl>
+    <w:lvl w:ilvl="8" w:tplc="4C09001B" w:tentative="1">
+      <w:start w:val="1"/>
+      <w:numFmt w:val="lowerRoman"/>
+      <w:lvlText w:val="%9."/>
+      <w:lvlJc w:val="right"/>
+      <w:pPr>
+        <w:ind w:left="6480" w:hanging="180"/>
+      </w:pPr>
+    </w:lvl>
+  </w:abstractNum>
+  <w:abstractNum w:abstractNumId="14" w15:restartNumberingAfterBreak="0">
+    <w:nsid w:val="346307D4"/>
+    <w:multiLevelType w:val="hybridMultilevel"/>
+    <w:tmpl w:val="D4FC6E32"/>
+    <w:lvl w:ilvl="0" w:tplc="4C090019">
+      <w:start w:val="1"/>
+      <w:numFmt w:val="lowerLetter"/>
+      <w:lvlText w:val="%1."/>
+      <w:lvlJc w:val="left"/>
+      <w:pPr>
+        <w:ind w:left="720" w:hanging="360"/>
+      </w:pPr>
+      <w:rPr>
+        <w:rFonts w:hint="default"/>
+      </w:rPr>
+    </w:lvl>
+    <w:lvl w:ilvl="1" w:tplc="4C090019" w:tentative="1">
+      <w:start w:val="1"/>
+      <w:numFmt w:val="lowerLetter"/>
+      <w:lvlText w:val="%2."/>
+      <w:lvlJc w:val="left"/>
+      <w:pPr>
+        <w:ind w:left="1440" w:hanging="360"/>
+      </w:pPr>
+    </w:lvl>
+    <w:lvl w:ilvl="2" w:tplc="4C09001B" w:tentative="1">
+      <w:start w:val="1"/>
+      <w:numFmt w:val="lowerRoman"/>
+      <w:lvlText w:val="%3."/>
+      <w:lvlJc w:val="right"/>
+      <w:pPr>
+        <w:ind w:left="2160" w:hanging="180"/>
+      </w:pPr>
+    </w:lvl>
+    <w:lvl w:ilvl="3" w:tplc="4C09000F" w:tentative="1">
+      <w:start w:val="1"/>
+      <w:numFmt w:val="decimal"/>
+      <w:lvlText w:val="%4."/>
+      <w:lvlJc w:val="left"/>
+      <w:pPr>
+        <w:ind w:left="2880" w:hanging="360"/>
+      </w:pPr>
+    </w:lvl>
+    <w:lvl w:ilvl="4" w:tplc="4C090019" w:tentative="1">
+      <w:start w:val="1"/>
+      <w:numFmt w:val="lowerLetter"/>
+      <w:lvlText w:val="%5."/>
+      <w:lvlJc w:val="left"/>
+      <w:pPr>
+        <w:ind w:left="3600" w:hanging="360"/>
+      </w:pPr>
+    </w:lvl>
+    <w:lvl w:ilvl="5" w:tplc="4C09001B" w:tentative="1">
+      <w:start w:val="1"/>
+      <w:numFmt w:val="lowerRoman"/>
+      <w:lvlText w:val="%6."/>
+      <w:lvlJc w:val="right"/>
+      <w:pPr>
+        <w:ind w:left="4320" w:hanging="180"/>
+      </w:pPr>
+    </w:lvl>
+    <w:lvl w:ilvl="6" w:tplc="4C09000F" w:tentative="1">
+      <w:start w:val="1"/>
+      <w:numFmt w:val="decimal"/>
+      <w:lvlText w:val="%7."/>
+      <w:lvlJc w:val="left"/>
+      <w:pPr>
+        <w:ind w:left="5040" w:hanging="360"/>
+      </w:pPr>
+    </w:lvl>
+    <w:lvl w:ilvl="7" w:tplc="4C090019" w:tentative="1">
+      <w:start w:val="1"/>
+      <w:numFmt w:val="lowerLetter"/>
+      <w:lvlText w:val="%8."/>
+      <w:lvlJc w:val="left"/>
+      <w:pPr>
+        <w:ind w:left="5760" w:hanging="360"/>
+      </w:pPr>
+    </w:lvl>
+    <w:lvl w:ilvl="8" w:tplc="4C09001B" w:tentative="1">
+      <w:start w:val="1"/>
+      <w:numFmt w:val="lowerRoman"/>
+      <w:lvlText w:val="%9."/>
+      <w:lvlJc w:val="right"/>
+      <w:pPr>
+        <w:ind w:left="6480" w:hanging="180"/>
+      </w:pPr>
+    </w:lvl>
+  </w:abstractNum>
+  <w:abstractNum w:abstractNumId="15" w15:restartNumberingAfterBreak="0">
+    <w:nsid w:val="3D28580E"/>
+    <w:multiLevelType w:val="hybridMultilevel"/>
+    <w:tmpl w:val="0F8A63E8"/>
+    <w:lvl w:ilvl="0" w:tplc="AF06EAC2">
+      <w:start w:val="1"/>
+      <w:numFmt w:val="decimal"/>
+      <w:lvlText w:val="%1."/>
+      <w:lvlJc w:val="left"/>
+      <w:pPr>
+        <w:ind w:left="1080" w:hanging="360"/>
+      </w:pPr>
+      <w:rPr>
+        <w:rFonts w:hint="default"/>
+      </w:rPr>
+    </w:lvl>
+    <w:lvl w:ilvl="1" w:tplc="4C090019" w:tentative="1">
+      <w:start w:val="1"/>
+      <w:numFmt w:val="lowerLetter"/>
+      <w:lvlText w:val="%2."/>
+      <w:lvlJc w:val="left"/>
+      <w:pPr>
+        <w:ind w:left="1800" w:hanging="360"/>
+      </w:pPr>
+    </w:lvl>
+    <w:lvl w:ilvl="2" w:tplc="4C09001B" w:tentative="1">
+      <w:start w:val="1"/>
+      <w:numFmt w:val="lowerRoman"/>
+      <w:lvlText w:val="%3."/>
+      <w:lvlJc w:val="right"/>
+      <w:pPr>
+        <w:ind w:left="2520" w:hanging="180"/>
+      </w:pPr>
+    </w:lvl>
+    <w:lvl w:ilvl="3" w:tplc="4C09000F" w:tentative="1">
+      <w:start w:val="1"/>
+      <w:numFmt w:val="decimal"/>
+      <w:lvlText w:val="%4."/>
+      <w:lvlJc w:val="left"/>
+      <w:pPr>
+        <w:ind w:left="3240" w:hanging="360"/>
+      </w:pPr>
+    </w:lvl>
+    <w:lvl w:ilvl="4" w:tplc="4C090019" w:tentative="1">
+      <w:start w:val="1"/>
+      <w:numFmt w:val="lowerLetter"/>
+      <w:lvlText w:val="%5."/>
+      <w:lvlJc w:val="left"/>
+      <w:pPr>
+        <w:ind w:left="3960" w:hanging="360"/>
+      </w:pPr>
+    </w:lvl>
+    <w:lvl w:ilvl="5" w:tplc="4C09001B" w:tentative="1">
+      <w:start w:val="1"/>
+      <w:numFmt w:val="lowerRoman"/>
+      <w:lvlText w:val="%6."/>
+      <w:lvlJc w:val="right"/>
+      <w:pPr>
+        <w:ind w:left="4680" w:hanging="180"/>
+      </w:pPr>
+    </w:lvl>
+    <w:lvl w:ilvl="6" w:tplc="4C09000F" w:tentative="1">
+      <w:start w:val="1"/>
+      <w:numFmt w:val="decimal"/>
+      <w:lvlText w:val="%7."/>
+      <w:lvlJc w:val="left"/>
+      <w:pPr>
+        <w:ind w:left="5400" w:hanging="360"/>
+      </w:pPr>
+    </w:lvl>
+    <w:lvl w:ilvl="7" w:tplc="4C090019" w:tentative="1">
+      <w:start w:val="1"/>
+      <w:numFmt w:val="lowerLetter"/>
+      <w:lvlText w:val="%8."/>
+      <w:lvlJc w:val="left"/>
+      <w:pPr>
+        <w:ind w:left="6120" w:hanging="360"/>
+      </w:pPr>
+    </w:lvl>
+    <w:lvl w:ilvl="8" w:tplc="4C09001B" w:tentative="1">
+      <w:start w:val="1"/>
+      <w:numFmt w:val="lowerRoman"/>
+      <w:lvlText w:val="%9."/>
+      <w:lvlJc w:val="right"/>
+      <w:pPr>
+        <w:ind w:left="6840" w:hanging="180"/>
+      </w:pPr>
+    </w:lvl>
+  </w:abstractNum>
+  <w:abstractNum w:abstractNumId="16" w15:restartNumberingAfterBreak="0">
     <w:nsid w:val="42255296"/>
     <w:multiLevelType w:val="hybridMultilevel"/>
     <w:tmpl w:val="09964412"/>
@@ -10641,7 +12511,625 @@
       </w:rPr>
     </w:lvl>
   </w:abstractNum>
-  <w:abstractNum w:abstractNumId="3" w15:restartNumberingAfterBreak="0">
+  <w:abstractNum w:abstractNumId="17" w15:restartNumberingAfterBreak="0">
+    <w:nsid w:val="481F0A43"/>
+    <w:multiLevelType w:val="multilevel"/>
+    <w:tmpl w:val="CA70DF04"/>
+    <w:lvl w:ilvl="0">
+      <w:start w:val="1"/>
+      <w:numFmt w:val="bullet"/>
+      <w:lvlText w:val=""/>
+      <w:lvlJc w:val="left"/>
+      <w:pPr>
+        <w:tabs>
+          <w:tab w:val="num" w:pos="720"/>
+        </w:tabs>
+        <w:ind w:left="720" w:hanging="360"/>
+      </w:pPr>
+      <w:rPr>
+        <w:rFonts w:ascii="Symbol" w:hAnsi="Symbol" w:hint="default"/>
+        <w:sz w:val="20"/>
+      </w:rPr>
+    </w:lvl>
+    <w:lvl w:ilvl="1" w:tentative="1">
+      <w:start w:val="1"/>
+      <w:numFmt w:val="bullet"/>
+      <w:lvlText w:val="o"/>
+      <w:lvlJc w:val="left"/>
+      <w:pPr>
+        <w:tabs>
+          <w:tab w:val="num" w:pos="1440"/>
+        </w:tabs>
+        <w:ind w:left="1440" w:hanging="360"/>
+      </w:pPr>
+      <w:rPr>
+        <w:rFonts w:ascii="Courier New" w:hAnsi="Courier New" w:hint="default"/>
+        <w:sz w:val="20"/>
+      </w:rPr>
+    </w:lvl>
+    <w:lvl w:ilvl="2" w:tentative="1">
+      <w:start w:val="1"/>
+      <w:numFmt w:val="bullet"/>
+      <w:lvlText w:val=""/>
+      <w:lvlJc w:val="left"/>
+      <w:pPr>
+        <w:tabs>
+          <w:tab w:val="num" w:pos="2160"/>
+        </w:tabs>
+        <w:ind w:left="2160" w:hanging="360"/>
+      </w:pPr>
+      <w:rPr>
+        <w:rFonts w:ascii="Wingdings" w:hAnsi="Wingdings" w:hint="default"/>
+        <w:sz w:val="20"/>
+      </w:rPr>
+    </w:lvl>
+    <w:lvl w:ilvl="3" w:tentative="1">
+      <w:start w:val="1"/>
+      <w:numFmt w:val="bullet"/>
+      <w:lvlText w:val=""/>
+      <w:lvlJc w:val="left"/>
+      <w:pPr>
+        <w:tabs>
+          <w:tab w:val="num" w:pos="2880"/>
+        </w:tabs>
+        <w:ind w:left="2880" w:hanging="360"/>
+      </w:pPr>
+      <w:rPr>
+        <w:rFonts w:ascii="Wingdings" w:hAnsi="Wingdings" w:hint="default"/>
+        <w:sz w:val="20"/>
+      </w:rPr>
+    </w:lvl>
+    <w:lvl w:ilvl="4" w:tentative="1">
+      <w:start w:val="1"/>
+      <w:numFmt w:val="bullet"/>
+      <w:lvlText w:val=""/>
+      <w:lvlJc w:val="left"/>
+      <w:pPr>
+        <w:tabs>
+          <w:tab w:val="num" w:pos="3600"/>
+        </w:tabs>
+        <w:ind w:left="3600" w:hanging="360"/>
+      </w:pPr>
+      <w:rPr>
+        <w:rFonts w:ascii="Wingdings" w:hAnsi="Wingdings" w:hint="default"/>
+        <w:sz w:val="20"/>
+      </w:rPr>
+    </w:lvl>
+    <w:lvl w:ilvl="5" w:tentative="1">
+      <w:start w:val="1"/>
+      <w:numFmt w:val="bullet"/>
+      <w:lvlText w:val=""/>
+      <w:lvlJc w:val="left"/>
+      <w:pPr>
+        <w:tabs>
+          <w:tab w:val="num" w:pos="4320"/>
+        </w:tabs>
+        <w:ind w:left="4320" w:hanging="360"/>
+      </w:pPr>
+      <w:rPr>
+        <w:rFonts w:ascii="Wingdings" w:hAnsi="Wingdings" w:hint="default"/>
+        <w:sz w:val="20"/>
+      </w:rPr>
+    </w:lvl>
+    <w:lvl w:ilvl="6" w:tentative="1">
+      <w:start w:val="1"/>
+      <w:numFmt w:val="bullet"/>
+      <w:lvlText w:val=""/>
+      <w:lvlJc w:val="left"/>
+      <w:pPr>
+        <w:tabs>
+          <w:tab w:val="num" w:pos="5040"/>
+        </w:tabs>
+        <w:ind w:left="5040" w:hanging="360"/>
+      </w:pPr>
+      <w:rPr>
+        <w:rFonts w:ascii="Wingdings" w:hAnsi="Wingdings" w:hint="default"/>
+        <w:sz w:val="20"/>
+      </w:rPr>
+    </w:lvl>
+    <w:lvl w:ilvl="7" w:tentative="1">
+      <w:start w:val="1"/>
+      <w:numFmt w:val="bullet"/>
+      <w:lvlText w:val=""/>
+      <w:lvlJc w:val="left"/>
+      <w:pPr>
+        <w:tabs>
+          <w:tab w:val="num" w:pos="5760"/>
+        </w:tabs>
+        <w:ind w:left="5760" w:hanging="360"/>
+      </w:pPr>
+      <w:rPr>
+        <w:rFonts w:ascii="Wingdings" w:hAnsi="Wingdings" w:hint="default"/>
+        <w:sz w:val="20"/>
+      </w:rPr>
+    </w:lvl>
+    <w:lvl w:ilvl="8" w:tentative="1">
+      <w:start w:val="1"/>
+      <w:numFmt w:val="bullet"/>
+      <w:lvlText w:val=""/>
+      <w:lvlJc w:val="left"/>
+      <w:pPr>
+        <w:tabs>
+          <w:tab w:val="num" w:pos="6480"/>
+        </w:tabs>
+        <w:ind w:left="6480" w:hanging="360"/>
+      </w:pPr>
+      <w:rPr>
+        <w:rFonts w:ascii="Wingdings" w:hAnsi="Wingdings" w:hint="default"/>
+        <w:sz w:val="20"/>
+      </w:rPr>
+    </w:lvl>
+  </w:abstractNum>
+  <w:abstractNum w:abstractNumId="18" w15:restartNumberingAfterBreak="0">
+    <w:nsid w:val="4EB40402"/>
+    <w:multiLevelType w:val="hybridMultilevel"/>
+    <w:tmpl w:val="949E109C"/>
+    <w:lvl w:ilvl="0" w:tplc="FFFFFFFF">
+      <w:start w:val="1"/>
+      <w:numFmt w:val="lowerLetter"/>
+      <w:lvlText w:val="%1."/>
+      <w:lvlJc w:val="left"/>
+      <w:pPr>
+        <w:ind w:left="720" w:hanging="360"/>
+      </w:pPr>
+      <w:rPr>
+        <w:rFonts w:hint="default"/>
+      </w:rPr>
+    </w:lvl>
+    <w:lvl w:ilvl="1" w:tplc="FFFFFFFF" w:tentative="1">
+      <w:start w:val="1"/>
+      <w:numFmt w:val="lowerLetter"/>
+      <w:lvlText w:val="%2."/>
+      <w:lvlJc w:val="left"/>
+      <w:pPr>
+        <w:ind w:left="1440" w:hanging="360"/>
+      </w:pPr>
+    </w:lvl>
+    <w:lvl w:ilvl="2" w:tplc="FFFFFFFF" w:tentative="1">
+      <w:start w:val="1"/>
+      <w:numFmt w:val="lowerRoman"/>
+      <w:lvlText w:val="%3."/>
+      <w:lvlJc w:val="right"/>
+      <w:pPr>
+        <w:ind w:left="2160" w:hanging="180"/>
+      </w:pPr>
+    </w:lvl>
+    <w:lvl w:ilvl="3" w:tplc="FFFFFFFF" w:tentative="1">
+      <w:start w:val="1"/>
+      <w:numFmt w:val="decimal"/>
+      <w:lvlText w:val="%4."/>
+      <w:lvlJc w:val="left"/>
+      <w:pPr>
+        <w:ind w:left="2880" w:hanging="360"/>
+      </w:pPr>
+    </w:lvl>
+    <w:lvl w:ilvl="4" w:tplc="FFFFFFFF" w:tentative="1">
+      <w:start w:val="1"/>
+      <w:numFmt w:val="lowerLetter"/>
+      <w:lvlText w:val="%5."/>
+      <w:lvlJc w:val="left"/>
+      <w:pPr>
+        <w:ind w:left="3600" w:hanging="360"/>
+      </w:pPr>
+    </w:lvl>
+    <w:lvl w:ilvl="5" w:tplc="FFFFFFFF" w:tentative="1">
+      <w:start w:val="1"/>
+      <w:numFmt w:val="lowerRoman"/>
+      <w:lvlText w:val="%6."/>
+      <w:lvlJc w:val="right"/>
+      <w:pPr>
+        <w:ind w:left="4320" w:hanging="180"/>
+      </w:pPr>
+    </w:lvl>
+    <w:lvl w:ilvl="6" w:tplc="FFFFFFFF" w:tentative="1">
+      <w:start w:val="1"/>
+      <w:numFmt w:val="decimal"/>
+      <w:lvlText w:val="%7."/>
+      <w:lvlJc w:val="left"/>
+      <w:pPr>
+        <w:ind w:left="5040" w:hanging="360"/>
+      </w:pPr>
+    </w:lvl>
+    <w:lvl w:ilvl="7" w:tplc="FFFFFFFF" w:tentative="1">
+      <w:start w:val="1"/>
+      <w:numFmt w:val="lowerLetter"/>
+      <w:lvlText w:val="%8."/>
+      <w:lvlJc w:val="left"/>
+      <w:pPr>
+        <w:ind w:left="5760" w:hanging="360"/>
+      </w:pPr>
+    </w:lvl>
+    <w:lvl w:ilvl="8" w:tplc="FFFFFFFF" w:tentative="1">
+      <w:start w:val="1"/>
+      <w:numFmt w:val="lowerRoman"/>
+      <w:lvlText w:val="%9."/>
+      <w:lvlJc w:val="right"/>
+      <w:pPr>
+        <w:ind w:left="6480" w:hanging="180"/>
+      </w:pPr>
+    </w:lvl>
+  </w:abstractNum>
+  <w:abstractNum w:abstractNumId="19" w15:restartNumberingAfterBreak="0">
+    <w:nsid w:val="5167188D"/>
+    <w:multiLevelType w:val="hybridMultilevel"/>
+    <w:tmpl w:val="26DE7932"/>
+    <w:lvl w:ilvl="0" w:tplc="4C090001">
+      <w:start w:val="1"/>
+      <w:numFmt w:val="bullet"/>
+      <w:lvlText w:val=""/>
+      <w:lvlJc w:val="left"/>
+      <w:pPr>
+        <w:ind w:left="1440" w:hanging="360"/>
+      </w:pPr>
+      <w:rPr>
+        <w:rFonts w:ascii="Symbol" w:hAnsi="Symbol" w:hint="default"/>
+      </w:rPr>
+    </w:lvl>
+    <w:lvl w:ilvl="1" w:tplc="4C090003" w:tentative="1">
+      <w:start w:val="1"/>
+      <w:numFmt w:val="bullet"/>
+      <w:lvlText w:val="o"/>
+      <w:lvlJc w:val="left"/>
+      <w:pPr>
+        <w:ind w:left="2160" w:hanging="360"/>
+      </w:pPr>
+      <w:rPr>
+        <w:rFonts w:ascii="Courier New" w:hAnsi="Courier New" w:cs="Courier New" w:hint="default"/>
+      </w:rPr>
+    </w:lvl>
+    <w:lvl w:ilvl="2" w:tplc="4C090005" w:tentative="1">
+      <w:start w:val="1"/>
+      <w:numFmt w:val="bullet"/>
+      <w:lvlText w:val=""/>
+      <w:lvlJc w:val="left"/>
+      <w:pPr>
+        <w:ind w:left="2880" w:hanging="360"/>
+      </w:pPr>
+      <w:rPr>
+        <w:rFonts w:ascii="Wingdings" w:hAnsi="Wingdings" w:hint="default"/>
+      </w:rPr>
+    </w:lvl>
+    <w:lvl w:ilvl="3" w:tplc="4C090001" w:tentative="1">
+      <w:start w:val="1"/>
+      <w:numFmt w:val="bullet"/>
+      <w:lvlText w:val=""/>
+      <w:lvlJc w:val="left"/>
+      <w:pPr>
+        <w:ind w:left="3600" w:hanging="360"/>
+      </w:pPr>
+      <w:rPr>
+        <w:rFonts w:ascii="Symbol" w:hAnsi="Symbol" w:hint="default"/>
+      </w:rPr>
+    </w:lvl>
+    <w:lvl w:ilvl="4" w:tplc="4C090003" w:tentative="1">
+      <w:start w:val="1"/>
+      <w:numFmt w:val="bullet"/>
+      <w:lvlText w:val="o"/>
+      <w:lvlJc w:val="left"/>
+      <w:pPr>
+        <w:ind w:left="4320" w:hanging="360"/>
+      </w:pPr>
+      <w:rPr>
+        <w:rFonts w:ascii="Courier New" w:hAnsi="Courier New" w:cs="Courier New" w:hint="default"/>
+      </w:rPr>
+    </w:lvl>
+    <w:lvl w:ilvl="5" w:tplc="4C090005" w:tentative="1">
+      <w:start w:val="1"/>
+      <w:numFmt w:val="bullet"/>
+      <w:lvlText w:val=""/>
+      <w:lvlJc w:val="left"/>
+      <w:pPr>
+        <w:ind w:left="5040" w:hanging="360"/>
+      </w:pPr>
+      <w:rPr>
+        <w:rFonts w:ascii="Wingdings" w:hAnsi="Wingdings" w:hint="default"/>
+      </w:rPr>
+    </w:lvl>
+    <w:lvl w:ilvl="6" w:tplc="4C090001" w:tentative="1">
+      <w:start w:val="1"/>
+      <w:numFmt w:val="bullet"/>
+      <w:lvlText w:val=""/>
+      <w:lvlJc w:val="left"/>
+      <w:pPr>
+        <w:ind w:left="5760" w:hanging="360"/>
+      </w:pPr>
+      <w:rPr>
+        <w:rFonts w:ascii="Symbol" w:hAnsi="Symbol" w:hint="default"/>
+      </w:rPr>
+    </w:lvl>
+    <w:lvl w:ilvl="7" w:tplc="4C090003" w:tentative="1">
+      <w:start w:val="1"/>
+      <w:numFmt w:val="bullet"/>
+      <w:lvlText w:val="o"/>
+      <w:lvlJc w:val="left"/>
+      <w:pPr>
+        <w:ind w:left="6480" w:hanging="360"/>
+      </w:pPr>
+      <w:rPr>
+        <w:rFonts w:ascii="Courier New" w:hAnsi="Courier New" w:cs="Courier New" w:hint="default"/>
+      </w:rPr>
+    </w:lvl>
+    <w:lvl w:ilvl="8" w:tplc="4C090005" w:tentative="1">
+      <w:start w:val="1"/>
+      <w:numFmt w:val="bullet"/>
+      <w:lvlText w:val=""/>
+      <w:lvlJc w:val="left"/>
+      <w:pPr>
+        <w:ind w:left="7200" w:hanging="360"/>
+      </w:pPr>
+      <w:rPr>
+        <w:rFonts w:ascii="Wingdings" w:hAnsi="Wingdings" w:hint="default"/>
+      </w:rPr>
+    </w:lvl>
+  </w:abstractNum>
+  <w:abstractNum w:abstractNumId="20" w15:restartNumberingAfterBreak="0">
+    <w:nsid w:val="5EC623C0"/>
+    <w:multiLevelType w:val="hybridMultilevel"/>
+    <w:tmpl w:val="1318FD24"/>
+    <w:lvl w:ilvl="0" w:tplc="4C09000F">
+      <w:start w:val="1"/>
+      <w:numFmt w:val="decimal"/>
+      <w:lvlText w:val="%1."/>
+      <w:lvlJc w:val="left"/>
+      <w:pPr>
+        <w:ind w:left="720" w:hanging="360"/>
+      </w:pPr>
+      <w:rPr>
+        <w:rFonts w:hint="default"/>
+      </w:rPr>
+    </w:lvl>
+    <w:lvl w:ilvl="1" w:tplc="4C090019" w:tentative="1">
+      <w:start w:val="1"/>
+      <w:numFmt w:val="lowerLetter"/>
+      <w:lvlText w:val="%2."/>
+      <w:lvlJc w:val="left"/>
+      <w:pPr>
+        <w:ind w:left="1440" w:hanging="360"/>
+      </w:pPr>
+    </w:lvl>
+    <w:lvl w:ilvl="2" w:tplc="4C09001B" w:tentative="1">
+      <w:start w:val="1"/>
+      <w:numFmt w:val="lowerRoman"/>
+      <w:lvlText w:val="%3."/>
+      <w:lvlJc w:val="right"/>
+      <w:pPr>
+        <w:ind w:left="2160" w:hanging="180"/>
+      </w:pPr>
+    </w:lvl>
+    <w:lvl w:ilvl="3" w:tplc="4C09000F" w:tentative="1">
+      <w:start w:val="1"/>
+      <w:numFmt w:val="decimal"/>
+      <w:lvlText w:val="%4."/>
+      <w:lvlJc w:val="left"/>
+      <w:pPr>
+        <w:ind w:left="2880" w:hanging="360"/>
+      </w:pPr>
+    </w:lvl>
+    <w:lvl w:ilvl="4" w:tplc="4C090019" w:tentative="1">
+      <w:start w:val="1"/>
+      <w:numFmt w:val="lowerLetter"/>
+      <w:lvlText w:val="%5."/>
+      <w:lvlJc w:val="left"/>
+      <w:pPr>
+        <w:ind w:left="3600" w:hanging="360"/>
+      </w:pPr>
+    </w:lvl>
+    <w:lvl w:ilvl="5" w:tplc="4C09001B" w:tentative="1">
+      <w:start w:val="1"/>
+      <w:numFmt w:val="lowerRoman"/>
+      <w:lvlText w:val="%6."/>
+      <w:lvlJc w:val="right"/>
+      <w:pPr>
+        <w:ind w:left="4320" w:hanging="180"/>
+      </w:pPr>
+    </w:lvl>
+    <w:lvl w:ilvl="6" w:tplc="4C09000F" w:tentative="1">
+      <w:start w:val="1"/>
+      <w:numFmt w:val="decimal"/>
+      <w:lvlText w:val="%7."/>
+      <w:lvlJc w:val="left"/>
+      <w:pPr>
+        <w:ind w:left="5040" w:hanging="360"/>
+      </w:pPr>
+    </w:lvl>
+    <w:lvl w:ilvl="7" w:tplc="4C090019" w:tentative="1">
+      <w:start w:val="1"/>
+      <w:numFmt w:val="lowerLetter"/>
+      <w:lvlText w:val="%8."/>
+      <w:lvlJc w:val="left"/>
+      <w:pPr>
+        <w:ind w:left="5760" w:hanging="360"/>
+      </w:pPr>
+    </w:lvl>
+    <w:lvl w:ilvl="8" w:tplc="4C09001B" w:tentative="1">
+      <w:start w:val="1"/>
+      <w:numFmt w:val="lowerRoman"/>
+      <w:lvlText w:val="%9."/>
+      <w:lvlJc w:val="right"/>
+      <w:pPr>
+        <w:ind w:left="6480" w:hanging="180"/>
+      </w:pPr>
+    </w:lvl>
+  </w:abstractNum>
+  <w:abstractNum w:abstractNumId="21" w15:restartNumberingAfterBreak="0">
+    <w:nsid w:val="5F300195"/>
+    <w:multiLevelType w:val="hybridMultilevel"/>
+    <w:tmpl w:val="1566331E"/>
+    <w:lvl w:ilvl="0" w:tplc="FFFFFFFF">
+      <w:start w:val="1"/>
+      <w:numFmt w:val="lowerLetter"/>
+      <w:lvlText w:val="%1."/>
+      <w:lvlJc w:val="left"/>
+      <w:pPr>
+        <w:ind w:left="720" w:hanging="360"/>
+      </w:pPr>
+      <w:rPr>
+        <w:rFonts w:hint="default"/>
+      </w:rPr>
+    </w:lvl>
+    <w:lvl w:ilvl="1" w:tplc="FFFFFFFF" w:tentative="1">
+      <w:start w:val="1"/>
+      <w:numFmt w:val="lowerLetter"/>
+      <w:lvlText w:val="%2."/>
+      <w:lvlJc w:val="left"/>
+      <w:pPr>
+        <w:ind w:left="1440" w:hanging="360"/>
+      </w:pPr>
+    </w:lvl>
+    <w:lvl w:ilvl="2" w:tplc="FFFFFFFF" w:tentative="1">
+      <w:start w:val="1"/>
+      <w:numFmt w:val="lowerRoman"/>
+      <w:lvlText w:val="%3."/>
+      <w:lvlJc w:val="right"/>
+      <w:pPr>
+        <w:ind w:left="2160" w:hanging="180"/>
+      </w:pPr>
+    </w:lvl>
+    <w:lvl w:ilvl="3" w:tplc="FFFFFFFF" w:tentative="1">
+      <w:start w:val="1"/>
+      <w:numFmt w:val="decimal"/>
+      <w:lvlText w:val="%4."/>
+      <w:lvlJc w:val="left"/>
+      <w:pPr>
+        <w:ind w:left="2880" w:hanging="360"/>
+      </w:pPr>
+    </w:lvl>
+    <w:lvl w:ilvl="4" w:tplc="FFFFFFFF" w:tentative="1">
+      <w:start w:val="1"/>
+      <w:numFmt w:val="lowerLetter"/>
+      <w:lvlText w:val="%5."/>
+      <w:lvlJc w:val="left"/>
+      <w:pPr>
+        <w:ind w:left="3600" w:hanging="360"/>
+      </w:pPr>
+    </w:lvl>
+    <w:lvl w:ilvl="5" w:tplc="FFFFFFFF" w:tentative="1">
+      <w:start w:val="1"/>
+      <w:numFmt w:val="lowerRoman"/>
+      <w:lvlText w:val="%6."/>
+      <w:lvlJc w:val="right"/>
+      <w:pPr>
+        <w:ind w:left="4320" w:hanging="180"/>
+      </w:pPr>
+    </w:lvl>
+    <w:lvl w:ilvl="6" w:tplc="FFFFFFFF" w:tentative="1">
+      <w:start w:val="1"/>
+      <w:numFmt w:val="decimal"/>
+      <w:lvlText w:val="%7."/>
+      <w:lvlJc w:val="left"/>
+      <w:pPr>
+        <w:ind w:left="5040" w:hanging="360"/>
+      </w:pPr>
+    </w:lvl>
+    <w:lvl w:ilvl="7" w:tplc="FFFFFFFF" w:tentative="1">
+      <w:start w:val="1"/>
+      <w:numFmt w:val="lowerLetter"/>
+      <w:lvlText w:val="%8."/>
+      <w:lvlJc w:val="left"/>
+      <w:pPr>
+        <w:ind w:left="5760" w:hanging="360"/>
+      </w:pPr>
+    </w:lvl>
+    <w:lvl w:ilvl="8" w:tplc="FFFFFFFF" w:tentative="1">
+      <w:start w:val="1"/>
+      <w:numFmt w:val="lowerRoman"/>
+      <w:lvlText w:val="%9."/>
+      <w:lvlJc w:val="right"/>
+      <w:pPr>
+        <w:ind w:left="6480" w:hanging="180"/>
+      </w:pPr>
+    </w:lvl>
+  </w:abstractNum>
+  <w:abstractNum w:abstractNumId="22" w15:restartNumberingAfterBreak="0">
+    <w:nsid w:val="6FF67DC5"/>
+    <w:multiLevelType w:val="hybridMultilevel"/>
+    <w:tmpl w:val="0040FBC6"/>
+    <w:lvl w:ilvl="0" w:tplc="4C09000F">
+      <w:start w:val="1"/>
+      <w:numFmt w:val="decimal"/>
+      <w:lvlText w:val="%1."/>
+      <w:lvlJc w:val="left"/>
+      <w:pPr>
+        <w:ind w:left="720" w:hanging="360"/>
+      </w:pPr>
+      <w:rPr>
+        <w:rFonts w:hint="default"/>
+      </w:rPr>
+    </w:lvl>
+    <w:lvl w:ilvl="1" w:tplc="4C090019" w:tentative="1">
+      <w:start w:val="1"/>
+      <w:numFmt w:val="lowerLetter"/>
+      <w:lvlText w:val="%2."/>
+      <w:lvlJc w:val="left"/>
+      <w:pPr>
+        <w:ind w:left="1440" w:hanging="360"/>
+      </w:pPr>
+    </w:lvl>
+    <w:lvl w:ilvl="2" w:tplc="4C09001B" w:tentative="1">
+      <w:start w:val="1"/>
+      <w:numFmt w:val="lowerRoman"/>
+      <w:lvlText w:val="%3."/>
+      <w:lvlJc w:val="right"/>
+      <w:pPr>
+        <w:ind w:left="2160" w:hanging="180"/>
+      </w:pPr>
+    </w:lvl>
+    <w:lvl w:ilvl="3" w:tplc="4C09000F" w:tentative="1">
+      <w:start w:val="1"/>
+      <w:numFmt w:val="decimal"/>
+      <w:lvlText w:val="%4."/>
+      <w:lvlJc w:val="left"/>
+      <w:pPr>
+        <w:ind w:left="2880" w:hanging="360"/>
+      </w:pPr>
+    </w:lvl>
+    <w:lvl w:ilvl="4" w:tplc="4C090019" w:tentative="1">
+      <w:start w:val="1"/>
+      <w:numFmt w:val="lowerLetter"/>
+      <w:lvlText w:val="%5."/>
+      <w:lvlJc w:val="left"/>
+      <w:pPr>
+        <w:ind w:left="3600" w:hanging="360"/>
+      </w:pPr>
+    </w:lvl>
+    <w:lvl w:ilvl="5" w:tplc="4C09001B" w:tentative="1">
+      <w:start w:val="1"/>
+      <w:numFmt w:val="lowerRoman"/>
+      <w:lvlText w:val="%6."/>
+      <w:lvlJc w:val="right"/>
+      <w:pPr>
+        <w:ind w:left="4320" w:hanging="180"/>
+      </w:pPr>
+    </w:lvl>
+    <w:lvl w:ilvl="6" w:tplc="4C09000F" w:tentative="1">
+      <w:start w:val="1"/>
+      <w:numFmt w:val="decimal"/>
+      <w:lvlText w:val="%7."/>
+      <w:lvlJc w:val="left"/>
+      <w:pPr>
+        <w:ind w:left="5040" w:hanging="360"/>
+      </w:pPr>
+    </w:lvl>
+    <w:lvl w:ilvl="7" w:tplc="4C090019" w:tentative="1">
+      <w:start w:val="1"/>
+      <w:numFmt w:val="lowerLetter"/>
+      <w:lvlText w:val="%8."/>
+      <w:lvlJc w:val="left"/>
+      <w:pPr>
+        <w:ind w:left="5760" w:hanging="360"/>
+      </w:pPr>
+    </w:lvl>
+    <w:lvl w:ilvl="8" w:tplc="4C09001B" w:tentative="1">
+      <w:start w:val="1"/>
+      <w:numFmt w:val="lowerRoman"/>
+      <w:lvlText w:val="%9."/>
+      <w:lvlJc w:val="right"/>
+      <w:pPr>
+        <w:ind w:left="6480" w:hanging="180"/>
+      </w:pPr>
+    </w:lvl>
+  </w:abstractNum>
+  <w:abstractNum w:abstractNumId="23" w15:restartNumberingAfterBreak="0">
     <w:nsid w:val="705C54EA"/>
     <w:multiLevelType w:val="hybridMultilevel"/>
     <w:tmpl w:val="DB920378"/>
@@ -10757,7 +13245,185 @@
       </w:rPr>
     </w:lvl>
   </w:abstractNum>
-  <w:abstractNum w:abstractNumId="4" w15:restartNumberingAfterBreak="0">
+  <w:abstractNum w:abstractNumId="24" w15:restartNumberingAfterBreak="0">
+    <w:nsid w:val="70ED077C"/>
+    <w:multiLevelType w:val="hybridMultilevel"/>
+    <w:tmpl w:val="F3603C76"/>
+    <w:lvl w:ilvl="0" w:tplc="F4B45F5E">
+      <w:start w:val="1"/>
+      <w:numFmt w:val="lowerLetter"/>
+      <w:lvlText w:val="%1."/>
+      <w:lvlJc w:val="left"/>
+      <w:pPr>
+        <w:ind w:left="1080" w:hanging="360"/>
+      </w:pPr>
+      <w:rPr>
+        <w:rFonts w:hint="default"/>
+      </w:rPr>
+    </w:lvl>
+    <w:lvl w:ilvl="1" w:tplc="4C090019" w:tentative="1">
+      <w:start w:val="1"/>
+      <w:numFmt w:val="lowerLetter"/>
+      <w:lvlText w:val="%2."/>
+      <w:lvlJc w:val="left"/>
+      <w:pPr>
+        <w:ind w:left="1800" w:hanging="360"/>
+      </w:pPr>
+    </w:lvl>
+    <w:lvl w:ilvl="2" w:tplc="4C09001B" w:tentative="1">
+      <w:start w:val="1"/>
+      <w:numFmt w:val="lowerRoman"/>
+      <w:lvlText w:val="%3."/>
+      <w:lvlJc w:val="right"/>
+      <w:pPr>
+        <w:ind w:left="2520" w:hanging="180"/>
+      </w:pPr>
+    </w:lvl>
+    <w:lvl w:ilvl="3" w:tplc="4C09000F" w:tentative="1">
+      <w:start w:val="1"/>
+      <w:numFmt w:val="decimal"/>
+      <w:lvlText w:val="%4."/>
+      <w:lvlJc w:val="left"/>
+      <w:pPr>
+        <w:ind w:left="3240" w:hanging="360"/>
+      </w:pPr>
+    </w:lvl>
+    <w:lvl w:ilvl="4" w:tplc="4C090019" w:tentative="1">
+      <w:start w:val="1"/>
+      <w:numFmt w:val="lowerLetter"/>
+      <w:lvlText w:val="%5."/>
+      <w:lvlJc w:val="left"/>
+      <w:pPr>
+        <w:ind w:left="3960" w:hanging="360"/>
+      </w:pPr>
+    </w:lvl>
+    <w:lvl w:ilvl="5" w:tplc="4C09001B" w:tentative="1">
+      <w:start w:val="1"/>
+      <w:numFmt w:val="lowerRoman"/>
+      <w:lvlText w:val="%6."/>
+      <w:lvlJc w:val="right"/>
+      <w:pPr>
+        <w:ind w:left="4680" w:hanging="180"/>
+      </w:pPr>
+    </w:lvl>
+    <w:lvl w:ilvl="6" w:tplc="4C09000F" w:tentative="1">
+      <w:start w:val="1"/>
+      <w:numFmt w:val="decimal"/>
+      <w:lvlText w:val="%7."/>
+      <w:lvlJc w:val="left"/>
+      <w:pPr>
+        <w:ind w:left="5400" w:hanging="360"/>
+      </w:pPr>
+    </w:lvl>
+    <w:lvl w:ilvl="7" w:tplc="4C090019" w:tentative="1">
+      <w:start w:val="1"/>
+      <w:numFmt w:val="lowerLetter"/>
+      <w:lvlText w:val="%8."/>
+      <w:lvlJc w:val="left"/>
+      <w:pPr>
+        <w:ind w:left="6120" w:hanging="360"/>
+      </w:pPr>
+    </w:lvl>
+    <w:lvl w:ilvl="8" w:tplc="4C09001B" w:tentative="1">
+      <w:start w:val="1"/>
+      <w:numFmt w:val="lowerRoman"/>
+      <w:lvlText w:val="%9."/>
+      <w:lvlJc w:val="right"/>
+      <w:pPr>
+        <w:ind w:left="6840" w:hanging="180"/>
+      </w:pPr>
+    </w:lvl>
+  </w:abstractNum>
+  <w:abstractNum w:abstractNumId="25" w15:restartNumberingAfterBreak="0">
+    <w:nsid w:val="73AE33FA"/>
+    <w:multiLevelType w:val="hybridMultilevel"/>
+    <w:tmpl w:val="CC5EA5E4"/>
+    <w:lvl w:ilvl="0" w:tplc="4C09000F">
+      <w:start w:val="1"/>
+      <w:numFmt w:val="decimal"/>
+      <w:lvlText w:val="%1."/>
+      <w:lvlJc w:val="left"/>
+      <w:pPr>
+        <w:ind w:left="720" w:hanging="360"/>
+      </w:pPr>
+      <w:rPr>
+        <w:rFonts w:hint="default"/>
+      </w:rPr>
+    </w:lvl>
+    <w:lvl w:ilvl="1" w:tplc="4C090019" w:tentative="1">
+      <w:start w:val="1"/>
+      <w:numFmt w:val="lowerLetter"/>
+      <w:lvlText w:val="%2."/>
+      <w:lvlJc w:val="left"/>
+      <w:pPr>
+        <w:ind w:left="1440" w:hanging="360"/>
+      </w:pPr>
+    </w:lvl>
+    <w:lvl w:ilvl="2" w:tplc="4C09001B" w:tentative="1">
+      <w:start w:val="1"/>
+      <w:numFmt w:val="lowerRoman"/>
+      <w:lvlText w:val="%3."/>
+      <w:lvlJc w:val="right"/>
+      <w:pPr>
+        <w:ind w:left="2160" w:hanging="180"/>
+      </w:pPr>
+    </w:lvl>
+    <w:lvl w:ilvl="3" w:tplc="4C09000F" w:tentative="1">
+      <w:start w:val="1"/>
+      <w:numFmt w:val="decimal"/>
+      <w:lvlText w:val="%4."/>
+      <w:lvlJc w:val="left"/>
+      <w:pPr>
+        <w:ind w:left="2880" w:hanging="360"/>
+      </w:pPr>
+    </w:lvl>
+    <w:lvl w:ilvl="4" w:tplc="4C090019" w:tentative="1">
+      <w:start w:val="1"/>
+      <w:numFmt w:val="lowerLetter"/>
+      <w:lvlText w:val="%5."/>
+      <w:lvlJc w:val="left"/>
+      <w:pPr>
+        <w:ind w:left="3600" w:hanging="360"/>
+      </w:pPr>
+    </w:lvl>
+    <w:lvl w:ilvl="5" w:tplc="4C09001B" w:tentative="1">
+      <w:start w:val="1"/>
+      <w:numFmt w:val="lowerRoman"/>
+      <w:lvlText w:val="%6."/>
+      <w:lvlJc w:val="right"/>
+      <w:pPr>
+        <w:ind w:left="4320" w:hanging="180"/>
+      </w:pPr>
+    </w:lvl>
+    <w:lvl w:ilvl="6" w:tplc="4C09000F" w:tentative="1">
+      <w:start w:val="1"/>
+      <w:numFmt w:val="decimal"/>
+      <w:lvlText w:val="%7."/>
+      <w:lvlJc w:val="left"/>
+      <w:pPr>
+        <w:ind w:left="5040" w:hanging="360"/>
+      </w:pPr>
+    </w:lvl>
+    <w:lvl w:ilvl="7" w:tplc="4C090019" w:tentative="1">
+      <w:start w:val="1"/>
+      <w:numFmt w:val="lowerLetter"/>
+      <w:lvlText w:val="%8."/>
+      <w:lvlJc w:val="left"/>
+      <w:pPr>
+        <w:ind w:left="5760" w:hanging="360"/>
+      </w:pPr>
+    </w:lvl>
+    <w:lvl w:ilvl="8" w:tplc="4C09001B" w:tentative="1">
+      <w:start w:val="1"/>
+      <w:numFmt w:val="lowerRoman"/>
+      <w:lvlText w:val="%9."/>
+      <w:lvlJc w:val="right"/>
+      <w:pPr>
+        <w:ind w:left="6480" w:hanging="180"/>
+      </w:pPr>
+    </w:lvl>
+  </w:abstractNum>
+  <w:abstractNum w:abstractNumId="26" w15:restartNumberingAfterBreak="0">
     <w:nsid w:val="740C507C"/>
     <w:multiLevelType w:val="hybridMultilevel"/>
     <w:tmpl w:val="FD428FE0"/>
@@ -10879,20 +13545,270 @@
       </w:rPr>
     </w:lvl>
   </w:abstractNum>
-  <w:num w:numId="1" w16cid:durableId="951664172">
+  <w:abstractNum w:abstractNumId="27" w15:restartNumberingAfterBreak="0">
+    <w:nsid w:val="7CB20F53"/>
+    <w:multiLevelType w:val="hybridMultilevel"/>
+    <w:tmpl w:val="0548F13C"/>
+    <w:lvl w:ilvl="0" w:tplc="FFFFFFFF">
+      <w:start w:val="1"/>
+      <w:numFmt w:val="decimal"/>
+      <w:lvlText w:val="%1."/>
+      <w:lvlJc w:val="left"/>
+      <w:pPr>
+        <w:ind w:left="720" w:hanging="360"/>
+      </w:pPr>
+      <w:rPr>
+        <w:rFonts w:hint="default"/>
+      </w:rPr>
+    </w:lvl>
+    <w:lvl w:ilvl="1" w:tplc="FFFFFFFF" w:tentative="1">
+      <w:start w:val="1"/>
+      <w:numFmt w:val="lowerLetter"/>
+      <w:lvlText w:val="%2."/>
+      <w:lvlJc w:val="left"/>
+      <w:pPr>
+        <w:ind w:left="1440" w:hanging="360"/>
+      </w:pPr>
+    </w:lvl>
+    <w:lvl w:ilvl="2" w:tplc="FFFFFFFF" w:tentative="1">
+      <w:start w:val="1"/>
+      <w:numFmt w:val="lowerRoman"/>
+      <w:lvlText w:val="%3."/>
+      <w:lvlJc w:val="right"/>
+      <w:pPr>
+        <w:ind w:left="2160" w:hanging="180"/>
+      </w:pPr>
+    </w:lvl>
+    <w:lvl w:ilvl="3" w:tplc="FFFFFFFF" w:tentative="1">
+      <w:start w:val="1"/>
+      <w:numFmt w:val="decimal"/>
+      <w:lvlText w:val="%4."/>
+      <w:lvlJc w:val="left"/>
+      <w:pPr>
+        <w:ind w:left="2880" w:hanging="360"/>
+      </w:pPr>
+    </w:lvl>
+    <w:lvl w:ilvl="4" w:tplc="FFFFFFFF" w:tentative="1">
+      <w:start w:val="1"/>
+      <w:numFmt w:val="lowerLetter"/>
+      <w:lvlText w:val="%5."/>
+      <w:lvlJc w:val="left"/>
+      <w:pPr>
+        <w:ind w:left="3600" w:hanging="360"/>
+      </w:pPr>
+    </w:lvl>
+    <w:lvl w:ilvl="5" w:tplc="FFFFFFFF" w:tentative="1">
+      <w:start w:val="1"/>
+      <w:numFmt w:val="lowerRoman"/>
+      <w:lvlText w:val="%6."/>
+      <w:lvlJc w:val="right"/>
+      <w:pPr>
+        <w:ind w:left="4320" w:hanging="180"/>
+      </w:pPr>
+    </w:lvl>
+    <w:lvl w:ilvl="6" w:tplc="FFFFFFFF" w:tentative="1">
+      <w:start w:val="1"/>
+      <w:numFmt w:val="decimal"/>
+      <w:lvlText w:val="%7."/>
+      <w:lvlJc w:val="left"/>
+      <w:pPr>
+        <w:ind w:left="5040" w:hanging="360"/>
+      </w:pPr>
+    </w:lvl>
+    <w:lvl w:ilvl="7" w:tplc="FFFFFFFF" w:tentative="1">
+      <w:start w:val="1"/>
+      <w:numFmt w:val="lowerLetter"/>
+      <w:lvlText w:val="%8."/>
+      <w:lvlJc w:val="left"/>
+      <w:pPr>
+        <w:ind w:left="5760" w:hanging="360"/>
+      </w:pPr>
+    </w:lvl>
+    <w:lvl w:ilvl="8" w:tplc="FFFFFFFF" w:tentative="1">
+      <w:start w:val="1"/>
+      <w:numFmt w:val="lowerRoman"/>
+      <w:lvlText w:val="%9."/>
+      <w:lvlJc w:val="right"/>
+      <w:pPr>
+        <w:ind w:left="6480" w:hanging="180"/>
+      </w:pPr>
+    </w:lvl>
+  </w:abstractNum>
+  <w:abstractNum w:abstractNumId="28" w15:restartNumberingAfterBreak="0">
+    <w:nsid w:val="7EEC7490"/>
+    <w:multiLevelType w:val="hybridMultilevel"/>
+    <w:tmpl w:val="AFCEEBCA"/>
+    <w:lvl w:ilvl="0" w:tplc="4C09000F">
+      <w:start w:val="1"/>
+      <w:numFmt w:val="decimal"/>
+      <w:lvlText w:val="%1."/>
+      <w:lvlJc w:val="left"/>
+      <w:pPr>
+        <w:ind w:left="720" w:hanging="360"/>
+      </w:pPr>
+      <w:rPr>
+        <w:rFonts w:hint="default"/>
+      </w:rPr>
+    </w:lvl>
+    <w:lvl w:ilvl="1" w:tplc="4C090019" w:tentative="1">
+      <w:start w:val="1"/>
+      <w:numFmt w:val="lowerLetter"/>
+      <w:lvlText w:val="%2."/>
+      <w:lvlJc w:val="left"/>
+      <w:pPr>
+        <w:ind w:left="1440" w:hanging="360"/>
+      </w:pPr>
+    </w:lvl>
+    <w:lvl w:ilvl="2" w:tplc="4C09001B" w:tentative="1">
+      <w:start w:val="1"/>
+      <w:numFmt w:val="lowerRoman"/>
+      <w:lvlText w:val="%3."/>
+      <w:lvlJc w:val="right"/>
+      <w:pPr>
+        <w:ind w:left="2160" w:hanging="180"/>
+      </w:pPr>
+    </w:lvl>
+    <w:lvl w:ilvl="3" w:tplc="4C09000F" w:tentative="1">
+      <w:start w:val="1"/>
+      <w:numFmt w:val="decimal"/>
+      <w:lvlText w:val="%4."/>
+      <w:lvlJc w:val="left"/>
+      <w:pPr>
+        <w:ind w:left="2880" w:hanging="360"/>
+      </w:pPr>
+    </w:lvl>
+    <w:lvl w:ilvl="4" w:tplc="4C090019" w:tentative="1">
+      <w:start w:val="1"/>
+      <w:numFmt w:val="lowerLetter"/>
+      <w:lvlText w:val="%5."/>
+      <w:lvlJc w:val="left"/>
+      <w:pPr>
+        <w:ind w:left="3600" w:hanging="360"/>
+      </w:pPr>
+    </w:lvl>
+    <w:lvl w:ilvl="5" w:tplc="4C09001B" w:tentative="1">
+      <w:start w:val="1"/>
+      <w:numFmt w:val="lowerRoman"/>
+      <w:lvlText w:val="%6."/>
+      <w:lvlJc w:val="right"/>
+      <w:pPr>
+        <w:ind w:left="4320" w:hanging="180"/>
+      </w:pPr>
+    </w:lvl>
+    <w:lvl w:ilvl="6" w:tplc="4C09000F" w:tentative="1">
+      <w:start w:val="1"/>
+      <w:numFmt w:val="decimal"/>
+      <w:lvlText w:val="%7."/>
+      <w:lvlJc w:val="left"/>
+      <w:pPr>
+        <w:ind w:left="5040" w:hanging="360"/>
+      </w:pPr>
+    </w:lvl>
+    <w:lvl w:ilvl="7" w:tplc="4C090019" w:tentative="1">
+      <w:start w:val="1"/>
+      <w:numFmt w:val="lowerLetter"/>
+      <w:lvlText w:val="%8."/>
+      <w:lvlJc w:val="left"/>
+      <w:pPr>
+        <w:ind w:left="5760" w:hanging="360"/>
+      </w:pPr>
+    </w:lvl>
+    <w:lvl w:ilvl="8" w:tplc="4C09001B" w:tentative="1">
+      <w:start w:val="1"/>
+      <w:numFmt w:val="lowerRoman"/>
+      <w:lvlText w:val="%9."/>
+      <w:lvlJc w:val="right"/>
+      <w:pPr>
+        <w:ind w:left="6480" w:hanging="180"/>
+      </w:pPr>
+    </w:lvl>
+  </w:abstractNum>
+  <w:num w:numId="1" w16cid:durableId="2030333845">
     <w:abstractNumId w:val="2"/>
   </w:num>
-  <w:num w:numId="2" w16cid:durableId="1663973329">
+  <w:num w:numId="2" w16cid:durableId="1584408716">
+    <w:abstractNumId w:val="10"/>
+  </w:num>
+  <w:num w:numId="3" w16cid:durableId="1586499928">
+    <w:abstractNumId w:val="11"/>
+  </w:num>
+  <w:num w:numId="4" w16cid:durableId="368147697">
+    <w:abstractNumId w:val="22"/>
+  </w:num>
+  <w:num w:numId="5" w16cid:durableId="630941199">
+    <w:abstractNumId w:val="14"/>
+  </w:num>
+  <w:num w:numId="6" w16cid:durableId="1877742181">
+    <w:abstractNumId w:val="21"/>
+  </w:num>
+  <w:num w:numId="7" w16cid:durableId="468396971">
+    <w:abstractNumId w:val="4"/>
+  </w:num>
+  <w:num w:numId="8" w16cid:durableId="2041079908">
+    <w:abstractNumId w:val="18"/>
+  </w:num>
+  <w:num w:numId="9" w16cid:durableId="582764924">
+    <w:abstractNumId w:val="19"/>
+  </w:num>
+  <w:num w:numId="10" w16cid:durableId="1098794223">
+    <w:abstractNumId w:val="15"/>
+  </w:num>
+  <w:num w:numId="11" w16cid:durableId="1277251907">
+    <w:abstractNumId w:val="12"/>
+  </w:num>
+  <w:num w:numId="12" w16cid:durableId="1098718630">
     <w:abstractNumId w:val="0"/>
   </w:num>
-  <w:num w:numId="3" w16cid:durableId="1745105281">
+  <w:num w:numId="13" w16cid:durableId="2077437497">
+    <w:abstractNumId w:val="24"/>
+  </w:num>
+  <w:num w:numId="14" w16cid:durableId="352920236">
+    <w:abstractNumId w:val="28"/>
+  </w:num>
+  <w:num w:numId="15" w16cid:durableId="1632831558">
+    <w:abstractNumId w:val="20"/>
+  </w:num>
+  <w:num w:numId="16" w16cid:durableId="1383284772">
+    <w:abstractNumId w:val="1"/>
+  </w:num>
+  <w:num w:numId="17" w16cid:durableId="663896450">
+    <w:abstractNumId w:val="27"/>
+  </w:num>
+  <w:num w:numId="18" w16cid:durableId="636373820">
     <w:abstractNumId w:val="3"/>
   </w:num>
-  <w:num w:numId="4" w16cid:durableId="721369900">
-    <w:abstractNumId w:val="4"/>
+  <w:num w:numId="19" w16cid:durableId="978071997">
+    <w:abstractNumId w:val="25"/>
   </w:num>
-  <w:num w:numId="5" w16cid:durableId="278878835">
-    <w:abstractNumId w:val="1"/>
+  <w:num w:numId="20" w16cid:durableId="1585458193">
+    <w:abstractNumId w:val="13"/>
+  </w:num>
+  <w:num w:numId="21" w16cid:durableId="2041667053">
+    <w:abstractNumId w:val="9"/>
+  </w:num>
+  <w:num w:numId="22" w16cid:durableId="1502163767">
+    <w:abstractNumId w:val="7"/>
+  </w:num>
+  <w:num w:numId="23" w16cid:durableId="711535968">
+    <w:abstractNumId w:val="17"/>
+  </w:num>
+  <w:num w:numId="24" w16cid:durableId="955597187">
+    <w:abstractNumId w:val="6"/>
+  </w:num>
+  <w:num w:numId="25" w16cid:durableId="951664172">
+    <w:abstractNumId w:val="16"/>
+  </w:num>
+  <w:num w:numId="26" w16cid:durableId="1663973329">
+    <w:abstractNumId w:val="5"/>
+  </w:num>
+  <w:num w:numId="27" w16cid:durableId="1745105281">
+    <w:abstractNumId w:val="23"/>
+  </w:num>
+  <w:num w:numId="28" w16cid:durableId="721369900">
+    <w:abstractNumId w:val="26"/>
+  </w:num>
+  <w:num w:numId="29" w16cid:durableId="278878835">
+    <w:abstractNumId w:val="8"/>
   </w:num>
 </w:numbering>
 </file>
@@ -10903,16 +13819,16 @@
     <w:rPrDefault>
       <w:rPr>
         <w:rFonts w:asciiTheme="minorHAnsi" w:eastAsiaTheme="minorHAnsi" w:hAnsiTheme="minorHAnsi" w:cstheme="minorBidi"/>
+        <w:kern w:val="2"/>
         <w:sz w:val="22"/>
         <w:szCs w:val="22"/>
-        <w:lang w:val="en-US" w:eastAsia="en-US" w:bidi="ar-SA"/>
+        <w:lang w:val="en-AE" w:eastAsia="en-US" w:bidi="ar-SA"/>
+        <w14:ligatures w14:val="standardContextual"/>
       </w:rPr>
     </w:rPrDefault>
     <w:pPrDefault>
       <w:pPr>
-        <w:widowControl w:val="0"/>
-        <w:autoSpaceDE w:val="0"/>
-        <w:autoSpaceDN w:val="0"/>
+        <w:spacing w:after="160" w:line="259" w:lineRule="auto"/>
       </w:pPr>
     </w:pPrDefault>
   </w:docDefaults>
@@ -10983,7 +13899,7 @@
     <w:lsdException w:name="Closing" w:semiHidden="1" w:unhideWhenUsed="1"/>
     <w:lsdException w:name="Signature" w:semiHidden="1" w:unhideWhenUsed="1"/>
     <w:lsdException w:name="Default Paragraph Font" w:semiHidden="1" w:uiPriority="1" w:unhideWhenUsed="1"/>
-    <w:lsdException w:name="Body Text" w:semiHidden="1" w:unhideWhenUsed="1"/>
+    <w:lsdException w:name="Body Text" w:semiHidden="1" w:uiPriority="1" w:unhideWhenUsed="1" w:qFormat="1"/>
     <w:lsdException w:name="Body Text Indent" w:semiHidden="1" w:unhideWhenUsed="1"/>
     <w:lsdException w:name="List Continue" w:semiHidden="1" w:unhideWhenUsed="1"/>
     <w:lsdException w:name="List Continue 2" w:semiHidden="1" w:unhideWhenUsed="1"/>
@@ -11096,7 +14012,7 @@
     <w:lsdException w:name="Medium Shading 2 Accent 1" w:uiPriority="64"/>
     <w:lsdException w:name="Medium List 1 Accent 1" w:uiPriority="65"/>
     <w:lsdException w:name="Revision" w:semiHidden="1"/>
-    <w:lsdException w:name="List Paragraph" w:uiPriority="34" w:qFormat="1"/>
+    <w:lsdException w:name="List Paragraph" w:uiPriority="1" w:qFormat="1"/>
     <w:lsdException w:name="Quote" w:uiPriority="29" w:qFormat="1"/>
     <w:lsdException w:name="Intense Quote" w:uiPriority="30" w:qFormat="1"/>
     <w:lsdException w:name="Medium List 2 Accent 1" w:uiPriority="66"/>
@@ -11297,8 +14213,203 @@
   <w:style w:type="paragraph" w:default="1" w:styleId="Normal">
     <w:name w:val="Normal"/>
     <w:qFormat/>
+    <w:rsid w:val="00BA632E"/>
+  </w:style>
+  <w:style w:type="paragraph" w:styleId="Heading1">
+    <w:name w:val="heading 1"/>
+    <w:basedOn w:val="Normal"/>
+    <w:next w:val="Normal"/>
+    <w:link w:val="Heading1Char"/>
+    <w:uiPriority w:val="9"/>
+    <w:qFormat/>
+    <w:rsid w:val="009718C4"/>
+    <w:pPr>
+      <w:keepNext/>
+      <w:keepLines/>
+      <w:spacing w:before="360" w:after="80"/>
+      <w:outlineLvl w:val="0"/>
+    </w:pPr>
     <w:rPr>
-      <w:rFonts w:ascii="Arial MT" w:eastAsia="Arial MT" w:hAnsi="Arial MT" w:cs="Arial MT"/>
+      <w:rFonts w:asciiTheme="majorHAnsi" w:eastAsiaTheme="majorEastAsia" w:hAnsiTheme="majorHAnsi" w:cstheme="majorBidi"/>
+      <w:color w:val="0F4761" w:themeColor="accent1" w:themeShade="BF"/>
+      <w:sz w:val="40"/>
+      <w:szCs w:val="40"/>
+    </w:rPr>
+  </w:style>
+  <w:style w:type="paragraph" w:styleId="Heading2">
+    <w:name w:val="heading 2"/>
+    <w:basedOn w:val="Normal"/>
+    <w:next w:val="Normal"/>
+    <w:link w:val="Heading2Char"/>
+    <w:uiPriority w:val="9"/>
+    <w:unhideWhenUsed/>
+    <w:qFormat/>
+    <w:rsid w:val="009718C4"/>
+    <w:pPr>
+      <w:keepNext/>
+      <w:keepLines/>
+      <w:spacing w:before="160" w:after="80"/>
+      <w:outlineLvl w:val="1"/>
+    </w:pPr>
+    <w:rPr>
+      <w:rFonts w:asciiTheme="majorHAnsi" w:eastAsiaTheme="majorEastAsia" w:hAnsiTheme="majorHAnsi" w:cstheme="majorBidi"/>
+      <w:color w:val="0F4761" w:themeColor="accent1" w:themeShade="BF"/>
+      <w:sz w:val="32"/>
+      <w:szCs w:val="32"/>
+    </w:rPr>
+  </w:style>
+  <w:style w:type="paragraph" w:styleId="Heading3">
+    <w:name w:val="heading 3"/>
+    <w:basedOn w:val="Normal"/>
+    <w:next w:val="Normal"/>
+    <w:link w:val="Heading3Char"/>
+    <w:uiPriority w:val="9"/>
+    <w:unhideWhenUsed/>
+    <w:qFormat/>
+    <w:rsid w:val="009718C4"/>
+    <w:pPr>
+      <w:keepNext/>
+      <w:keepLines/>
+      <w:spacing w:before="160" w:after="80"/>
+      <w:outlineLvl w:val="2"/>
+    </w:pPr>
+    <w:rPr>
+      <w:rFonts w:eastAsiaTheme="majorEastAsia" w:cstheme="majorBidi"/>
+      <w:color w:val="0F4761" w:themeColor="accent1" w:themeShade="BF"/>
+      <w:sz w:val="28"/>
+      <w:szCs w:val="28"/>
+    </w:rPr>
+  </w:style>
+  <w:style w:type="paragraph" w:styleId="Heading4">
+    <w:name w:val="heading 4"/>
+    <w:basedOn w:val="Normal"/>
+    <w:next w:val="Normal"/>
+    <w:link w:val="Heading4Char"/>
+    <w:uiPriority w:val="9"/>
+    <w:semiHidden/>
+    <w:unhideWhenUsed/>
+    <w:qFormat/>
+    <w:rsid w:val="009718C4"/>
+    <w:pPr>
+      <w:keepNext/>
+      <w:keepLines/>
+      <w:spacing w:before="80" w:after="40"/>
+      <w:outlineLvl w:val="3"/>
+    </w:pPr>
+    <w:rPr>
+      <w:rFonts w:eastAsiaTheme="majorEastAsia" w:cstheme="majorBidi"/>
+      <w:i/>
+      <w:iCs/>
+      <w:color w:val="0F4761" w:themeColor="accent1" w:themeShade="BF"/>
+    </w:rPr>
+  </w:style>
+  <w:style w:type="paragraph" w:styleId="Heading5">
+    <w:name w:val="heading 5"/>
+    <w:basedOn w:val="Normal"/>
+    <w:next w:val="Normal"/>
+    <w:link w:val="Heading5Char"/>
+    <w:uiPriority w:val="9"/>
+    <w:semiHidden/>
+    <w:unhideWhenUsed/>
+    <w:qFormat/>
+    <w:rsid w:val="009718C4"/>
+    <w:pPr>
+      <w:keepNext/>
+      <w:keepLines/>
+      <w:spacing w:before="80" w:after="40"/>
+      <w:outlineLvl w:val="4"/>
+    </w:pPr>
+    <w:rPr>
+      <w:rFonts w:eastAsiaTheme="majorEastAsia" w:cstheme="majorBidi"/>
+      <w:color w:val="0F4761" w:themeColor="accent1" w:themeShade="BF"/>
+    </w:rPr>
+  </w:style>
+  <w:style w:type="paragraph" w:styleId="Heading6">
+    <w:name w:val="heading 6"/>
+    <w:basedOn w:val="Normal"/>
+    <w:next w:val="Normal"/>
+    <w:link w:val="Heading6Char"/>
+    <w:uiPriority w:val="9"/>
+    <w:semiHidden/>
+    <w:unhideWhenUsed/>
+    <w:qFormat/>
+    <w:rsid w:val="009718C4"/>
+    <w:pPr>
+      <w:keepNext/>
+      <w:keepLines/>
+      <w:spacing w:before="40" w:after="0"/>
+      <w:outlineLvl w:val="5"/>
+    </w:pPr>
+    <w:rPr>
+      <w:rFonts w:eastAsiaTheme="majorEastAsia" w:cstheme="majorBidi"/>
+      <w:i/>
+      <w:iCs/>
+      <w:color w:val="595959" w:themeColor="text1" w:themeTint="A6"/>
+    </w:rPr>
+  </w:style>
+  <w:style w:type="paragraph" w:styleId="Heading7">
+    <w:name w:val="heading 7"/>
+    <w:basedOn w:val="Normal"/>
+    <w:next w:val="Normal"/>
+    <w:link w:val="Heading7Char"/>
+    <w:uiPriority w:val="9"/>
+    <w:semiHidden/>
+    <w:unhideWhenUsed/>
+    <w:qFormat/>
+    <w:rsid w:val="009718C4"/>
+    <w:pPr>
+      <w:keepNext/>
+      <w:keepLines/>
+      <w:spacing w:before="40" w:after="0"/>
+      <w:outlineLvl w:val="6"/>
+    </w:pPr>
+    <w:rPr>
+      <w:rFonts w:eastAsiaTheme="majorEastAsia" w:cstheme="majorBidi"/>
+      <w:color w:val="595959" w:themeColor="text1" w:themeTint="A6"/>
+    </w:rPr>
+  </w:style>
+  <w:style w:type="paragraph" w:styleId="Heading8">
+    <w:name w:val="heading 8"/>
+    <w:basedOn w:val="Normal"/>
+    <w:next w:val="Normal"/>
+    <w:link w:val="Heading8Char"/>
+    <w:uiPriority w:val="9"/>
+    <w:semiHidden/>
+    <w:unhideWhenUsed/>
+    <w:qFormat/>
+    <w:rsid w:val="009718C4"/>
+    <w:pPr>
+      <w:keepNext/>
+      <w:keepLines/>
+      <w:spacing w:after="0"/>
+      <w:outlineLvl w:val="7"/>
+    </w:pPr>
+    <w:rPr>
+      <w:rFonts w:eastAsiaTheme="majorEastAsia" w:cstheme="majorBidi"/>
+      <w:i/>
+      <w:iCs/>
+      <w:color w:val="272727" w:themeColor="text1" w:themeTint="D8"/>
+    </w:rPr>
+  </w:style>
+  <w:style w:type="paragraph" w:styleId="Heading9">
+    <w:name w:val="heading 9"/>
+    <w:basedOn w:val="Normal"/>
+    <w:next w:val="Normal"/>
+    <w:link w:val="Heading9Char"/>
+    <w:uiPriority w:val="9"/>
+    <w:semiHidden/>
+    <w:unhideWhenUsed/>
+    <w:qFormat/>
+    <w:rsid w:val="009718C4"/>
+    <w:pPr>
+      <w:keepNext/>
+      <w:keepLines/>
+      <w:spacing w:after="0"/>
+      <w:outlineLvl w:val="8"/>
+    </w:pPr>
+    <w:rPr>
+      <w:rFonts w:eastAsiaTheme="majorEastAsia" w:cstheme="majorBidi"/>
+      <w:color w:val="272727" w:themeColor="text1" w:themeTint="D8"/>
     </w:rPr>
   </w:style>
   <w:style w:type="character" w:default="1" w:styleId="DefaultParagraphFont">
@@ -11328,24 +14439,220 @@
     <w:semiHidden/>
     <w:unhideWhenUsed/>
   </w:style>
-  <w:style w:type="paragraph" w:styleId="BodyText">
-    <w:name w:val="Body Text"/>
-    <w:basedOn w:val="Normal"/>
-    <w:uiPriority w:val="1"/>
-    <w:qFormat/>
+  <w:style w:type="character" w:customStyle="1" w:styleId="Heading1Char">
+    <w:name w:val="Heading 1 Char"/>
+    <w:basedOn w:val="DefaultParagraphFont"/>
+    <w:link w:val="Heading1"/>
+    <w:uiPriority w:val="9"/>
+    <w:rsid w:val="009718C4"/>
+    <w:rPr>
+      <w:rFonts w:asciiTheme="majorHAnsi" w:eastAsiaTheme="majorEastAsia" w:hAnsiTheme="majorHAnsi" w:cstheme="majorBidi"/>
+      <w:color w:val="0F4761" w:themeColor="accent1" w:themeShade="BF"/>
+      <w:sz w:val="40"/>
+      <w:szCs w:val="40"/>
+    </w:rPr>
+  </w:style>
+  <w:style w:type="character" w:customStyle="1" w:styleId="Heading2Char">
+    <w:name w:val="Heading 2 Char"/>
+    <w:basedOn w:val="DefaultParagraphFont"/>
+    <w:link w:val="Heading2"/>
+    <w:uiPriority w:val="9"/>
+    <w:rsid w:val="009718C4"/>
+    <w:rPr>
+      <w:rFonts w:asciiTheme="majorHAnsi" w:eastAsiaTheme="majorEastAsia" w:hAnsiTheme="majorHAnsi" w:cstheme="majorBidi"/>
+      <w:color w:val="0F4761" w:themeColor="accent1" w:themeShade="BF"/>
+      <w:sz w:val="32"/>
+      <w:szCs w:val="32"/>
+    </w:rPr>
+  </w:style>
+  <w:style w:type="character" w:customStyle="1" w:styleId="Heading3Char">
+    <w:name w:val="Heading 3 Char"/>
+    <w:basedOn w:val="DefaultParagraphFont"/>
+    <w:link w:val="Heading3"/>
+    <w:uiPriority w:val="9"/>
+    <w:rsid w:val="009718C4"/>
+    <w:rPr>
+      <w:rFonts w:eastAsiaTheme="majorEastAsia" w:cstheme="majorBidi"/>
+      <w:color w:val="0F4761" w:themeColor="accent1" w:themeShade="BF"/>
+      <w:sz w:val="28"/>
+      <w:szCs w:val="28"/>
+    </w:rPr>
+  </w:style>
+  <w:style w:type="character" w:customStyle="1" w:styleId="Heading4Char">
+    <w:name w:val="Heading 4 Char"/>
+    <w:basedOn w:val="DefaultParagraphFont"/>
+    <w:link w:val="Heading4"/>
+    <w:uiPriority w:val="9"/>
+    <w:semiHidden/>
+    <w:rsid w:val="009718C4"/>
+    <w:rPr>
+      <w:rFonts w:eastAsiaTheme="majorEastAsia" w:cstheme="majorBidi"/>
+      <w:i/>
+      <w:iCs/>
+      <w:color w:val="0F4761" w:themeColor="accent1" w:themeShade="BF"/>
+    </w:rPr>
+  </w:style>
+  <w:style w:type="character" w:customStyle="1" w:styleId="Heading5Char">
+    <w:name w:val="Heading 5 Char"/>
+    <w:basedOn w:val="DefaultParagraphFont"/>
+    <w:link w:val="Heading5"/>
+    <w:uiPriority w:val="9"/>
+    <w:semiHidden/>
+    <w:rsid w:val="009718C4"/>
+    <w:rPr>
+      <w:rFonts w:eastAsiaTheme="majorEastAsia" w:cstheme="majorBidi"/>
+      <w:color w:val="0F4761" w:themeColor="accent1" w:themeShade="BF"/>
+    </w:rPr>
+  </w:style>
+  <w:style w:type="character" w:customStyle="1" w:styleId="Heading6Char">
+    <w:name w:val="Heading 6 Char"/>
+    <w:basedOn w:val="DefaultParagraphFont"/>
+    <w:link w:val="Heading6"/>
+    <w:uiPriority w:val="9"/>
+    <w:semiHidden/>
+    <w:rsid w:val="009718C4"/>
+    <w:rPr>
+      <w:rFonts w:eastAsiaTheme="majorEastAsia" w:cstheme="majorBidi"/>
+      <w:i/>
+      <w:iCs/>
+      <w:color w:val="595959" w:themeColor="text1" w:themeTint="A6"/>
+    </w:rPr>
+  </w:style>
+  <w:style w:type="character" w:customStyle="1" w:styleId="Heading7Char">
+    <w:name w:val="Heading 7 Char"/>
+    <w:basedOn w:val="DefaultParagraphFont"/>
+    <w:link w:val="Heading7"/>
+    <w:uiPriority w:val="9"/>
+    <w:semiHidden/>
+    <w:rsid w:val="009718C4"/>
+    <w:rPr>
+      <w:rFonts w:eastAsiaTheme="majorEastAsia" w:cstheme="majorBidi"/>
+      <w:color w:val="595959" w:themeColor="text1" w:themeTint="A6"/>
+    </w:rPr>
+  </w:style>
+  <w:style w:type="character" w:customStyle="1" w:styleId="Heading8Char">
+    <w:name w:val="Heading 8 Char"/>
+    <w:basedOn w:val="DefaultParagraphFont"/>
+    <w:link w:val="Heading8"/>
+    <w:uiPriority w:val="9"/>
+    <w:semiHidden/>
+    <w:rsid w:val="009718C4"/>
+    <w:rPr>
+      <w:rFonts w:eastAsiaTheme="majorEastAsia" w:cstheme="majorBidi"/>
+      <w:i/>
+      <w:iCs/>
+      <w:color w:val="272727" w:themeColor="text1" w:themeTint="D8"/>
+    </w:rPr>
+  </w:style>
+  <w:style w:type="character" w:customStyle="1" w:styleId="Heading9Char">
+    <w:name w:val="Heading 9 Char"/>
+    <w:basedOn w:val="DefaultParagraphFont"/>
+    <w:link w:val="Heading9"/>
+    <w:uiPriority w:val="9"/>
+    <w:semiHidden/>
+    <w:rsid w:val="009718C4"/>
+    <w:rPr>
+      <w:rFonts w:eastAsiaTheme="majorEastAsia" w:cstheme="majorBidi"/>
+      <w:color w:val="272727" w:themeColor="text1" w:themeTint="D8"/>
+    </w:rPr>
   </w:style>
   <w:style w:type="paragraph" w:styleId="Title">
     <w:name w:val="Title"/>
     <w:basedOn w:val="Normal"/>
+    <w:next w:val="Normal"/>
+    <w:link w:val="TitleChar"/>
     <w:uiPriority w:val="10"/>
     <w:qFormat/>
+    <w:rsid w:val="009718C4"/>
     <w:pPr>
-      <w:spacing w:before="60"/>
-      <w:ind w:left="100"/>
+      <w:spacing w:after="80" w:line="240" w:lineRule="auto"/>
+      <w:contextualSpacing/>
     </w:pPr>
     <w:rPr>
-      <w:sz w:val="52"/>
-      <w:szCs w:val="52"/>
+      <w:rFonts w:asciiTheme="majorHAnsi" w:eastAsiaTheme="majorEastAsia" w:hAnsiTheme="majorHAnsi" w:cstheme="majorBidi"/>
+      <w:spacing w:val="-10"/>
+      <w:kern w:val="28"/>
+      <w:sz w:val="56"/>
+      <w:szCs w:val="56"/>
+    </w:rPr>
+  </w:style>
+  <w:style w:type="character" w:customStyle="1" w:styleId="TitleChar">
+    <w:name w:val="Title Char"/>
+    <w:basedOn w:val="DefaultParagraphFont"/>
+    <w:link w:val="Title"/>
+    <w:uiPriority w:val="10"/>
+    <w:rsid w:val="009718C4"/>
+    <w:rPr>
+      <w:rFonts w:asciiTheme="majorHAnsi" w:eastAsiaTheme="majorEastAsia" w:hAnsiTheme="majorHAnsi" w:cstheme="majorBidi"/>
+      <w:spacing w:val="-10"/>
+      <w:kern w:val="28"/>
+      <w:sz w:val="56"/>
+      <w:szCs w:val="56"/>
+    </w:rPr>
+  </w:style>
+  <w:style w:type="paragraph" w:styleId="Subtitle">
+    <w:name w:val="Subtitle"/>
+    <w:basedOn w:val="Normal"/>
+    <w:next w:val="Normal"/>
+    <w:link w:val="SubtitleChar"/>
+    <w:uiPriority w:val="11"/>
+    <w:qFormat/>
+    <w:rsid w:val="009718C4"/>
+    <w:pPr>
+      <w:numPr>
+        <w:ilvl w:val="1"/>
+      </w:numPr>
+    </w:pPr>
+    <w:rPr>
+      <w:rFonts w:eastAsiaTheme="majorEastAsia" w:cstheme="majorBidi"/>
+      <w:color w:val="595959" w:themeColor="text1" w:themeTint="A6"/>
+      <w:spacing w:val="15"/>
+      <w:sz w:val="28"/>
+      <w:szCs w:val="28"/>
+    </w:rPr>
+  </w:style>
+  <w:style w:type="character" w:customStyle="1" w:styleId="SubtitleChar">
+    <w:name w:val="Subtitle Char"/>
+    <w:basedOn w:val="DefaultParagraphFont"/>
+    <w:link w:val="Subtitle"/>
+    <w:uiPriority w:val="11"/>
+    <w:rsid w:val="009718C4"/>
+    <w:rPr>
+      <w:rFonts w:eastAsiaTheme="majorEastAsia" w:cstheme="majorBidi"/>
+      <w:color w:val="595959" w:themeColor="text1" w:themeTint="A6"/>
+      <w:spacing w:val="15"/>
+      <w:sz w:val="28"/>
+      <w:szCs w:val="28"/>
+    </w:rPr>
+  </w:style>
+  <w:style w:type="paragraph" w:styleId="Quote">
+    <w:name w:val="Quote"/>
+    <w:basedOn w:val="Normal"/>
+    <w:next w:val="Normal"/>
+    <w:link w:val="QuoteChar"/>
+    <w:uiPriority w:val="29"/>
+    <w:qFormat/>
+    <w:rsid w:val="009718C4"/>
+    <w:pPr>
+      <w:spacing w:before="160"/>
+      <w:jc w:val="center"/>
+    </w:pPr>
+    <w:rPr>
+      <w:i/>
+      <w:iCs/>
+      <w:color w:val="404040" w:themeColor="text1" w:themeTint="BF"/>
+    </w:rPr>
+  </w:style>
+  <w:style w:type="character" w:customStyle="1" w:styleId="QuoteChar">
+    <w:name w:val="Quote Char"/>
+    <w:basedOn w:val="DefaultParagraphFont"/>
+    <w:link w:val="Quote"/>
+    <w:uiPriority w:val="29"/>
+    <w:rsid w:val="009718C4"/>
+    <w:rPr>
+      <w:i/>
+      <w:iCs/>
+      <w:color w:val="404040" w:themeColor="text1" w:themeTint="BF"/>
     </w:rPr>
   </w:style>
   <w:style w:type="paragraph" w:styleId="ListParagraph">
@@ -11353,15 +14660,416 @@
     <w:basedOn w:val="Normal"/>
     <w:uiPriority w:val="1"/>
     <w:qFormat/>
+    <w:rsid w:val="009718C4"/>
     <w:pPr>
-      <w:ind w:left="820" w:hanging="360"/>
+      <w:ind w:left="720"/>
+      <w:contextualSpacing/>
     </w:pPr>
   </w:style>
-  <w:style w:type="paragraph" w:customStyle="1" w:styleId="TableParagraph">
-    <w:name w:val="Table Paragraph"/>
+  <w:style w:type="character" w:styleId="IntenseEmphasis">
+    <w:name w:val="Intense Emphasis"/>
+    <w:basedOn w:val="DefaultParagraphFont"/>
+    <w:uiPriority w:val="21"/>
+    <w:qFormat/>
+    <w:rsid w:val="009718C4"/>
+    <w:rPr>
+      <w:i/>
+      <w:iCs/>
+      <w:color w:val="0F4761" w:themeColor="accent1" w:themeShade="BF"/>
+    </w:rPr>
+  </w:style>
+  <w:style w:type="paragraph" w:styleId="IntenseQuote">
+    <w:name w:val="Intense Quote"/>
     <w:basedOn w:val="Normal"/>
+    <w:next w:val="Normal"/>
+    <w:link w:val="IntenseQuoteChar"/>
+    <w:uiPriority w:val="30"/>
+    <w:qFormat/>
+    <w:rsid w:val="009718C4"/>
+    <w:pPr>
+      <w:pBdr>
+        <w:top w:val="single" w:sz="4" w:space="10" w:color="0F4761" w:themeColor="accent1" w:themeShade="BF"/>
+        <w:bottom w:val="single" w:sz="4" w:space="10" w:color="0F4761" w:themeColor="accent1" w:themeShade="BF"/>
+      </w:pBdr>
+      <w:spacing w:before="360" w:after="360"/>
+      <w:ind w:left="864" w:right="864"/>
+      <w:jc w:val="center"/>
+    </w:pPr>
+    <w:rPr>
+      <w:i/>
+      <w:iCs/>
+      <w:color w:val="0F4761" w:themeColor="accent1" w:themeShade="BF"/>
+    </w:rPr>
+  </w:style>
+  <w:style w:type="character" w:customStyle="1" w:styleId="IntenseQuoteChar">
+    <w:name w:val="Intense Quote Char"/>
+    <w:basedOn w:val="DefaultParagraphFont"/>
+    <w:link w:val="IntenseQuote"/>
+    <w:uiPriority w:val="30"/>
+    <w:rsid w:val="009718C4"/>
+    <w:rPr>
+      <w:i/>
+      <w:iCs/>
+      <w:color w:val="0F4761" w:themeColor="accent1" w:themeShade="BF"/>
+    </w:rPr>
+  </w:style>
+  <w:style w:type="character" w:styleId="IntenseReference">
+    <w:name w:val="Intense Reference"/>
+    <w:basedOn w:val="DefaultParagraphFont"/>
+    <w:uiPriority w:val="32"/>
+    <w:qFormat/>
+    <w:rsid w:val="009718C4"/>
+    <w:rPr>
+      <w:b/>
+      <w:bCs/>
+      <w:smallCaps/>
+      <w:color w:val="0F4761" w:themeColor="accent1" w:themeShade="BF"/>
+      <w:spacing w:val="5"/>
+    </w:rPr>
+  </w:style>
+  <w:style w:type="character" w:styleId="Hyperlink">
+    <w:name w:val="Hyperlink"/>
+    <w:basedOn w:val="DefaultParagraphFont"/>
+    <w:uiPriority w:val="99"/>
+    <w:unhideWhenUsed/>
+    <w:rsid w:val="00104F2C"/>
+    <w:rPr>
+      <w:color w:val="467886" w:themeColor="hyperlink"/>
+      <w:u w:val="single"/>
+    </w:rPr>
+  </w:style>
+  <w:style w:type="character" w:styleId="UnresolvedMention">
+    <w:name w:val="Unresolved Mention"/>
+    <w:basedOn w:val="DefaultParagraphFont"/>
+    <w:uiPriority w:val="99"/>
+    <w:semiHidden/>
+    <w:unhideWhenUsed/>
+    <w:rsid w:val="00104F2C"/>
+    <w:rPr>
+      <w:color w:val="605E5C"/>
+      <w:shd w:val="clear" w:color="auto" w:fill="E1DFDD"/>
+    </w:rPr>
+  </w:style>
+  <w:style w:type="paragraph" w:styleId="Header">
+    <w:name w:val="header"/>
+    <w:basedOn w:val="Normal"/>
+    <w:link w:val="HeaderChar"/>
+    <w:uiPriority w:val="99"/>
+    <w:unhideWhenUsed/>
+    <w:rsid w:val="00496132"/>
+    <w:pPr>
+      <w:tabs>
+        <w:tab w:val="center" w:pos="4513"/>
+        <w:tab w:val="right" w:pos="9026"/>
+      </w:tabs>
+      <w:spacing w:after="0" w:line="240" w:lineRule="auto"/>
+    </w:pPr>
+  </w:style>
+  <w:style w:type="character" w:customStyle="1" w:styleId="HeaderChar">
+    <w:name w:val="Header Char"/>
+    <w:basedOn w:val="DefaultParagraphFont"/>
+    <w:link w:val="Header"/>
+    <w:uiPriority w:val="99"/>
+    <w:rsid w:val="00496132"/>
+  </w:style>
+  <w:style w:type="paragraph" w:styleId="Footer">
+    <w:name w:val="footer"/>
+    <w:basedOn w:val="Normal"/>
+    <w:link w:val="FooterChar"/>
+    <w:uiPriority w:val="99"/>
+    <w:unhideWhenUsed/>
+    <w:rsid w:val="00496132"/>
+    <w:pPr>
+      <w:tabs>
+        <w:tab w:val="center" w:pos="4513"/>
+        <w:tab w:val="right" w:pos="9026"/>
+      </w:tabs>
+      <w:spacing w:after="0" w:line="240" w:lineRule="auto"/>
+    </w:pPr>
+  </w:style>
+  <w:style w:type="character" w:customStyle="1" w:styleId="FooterChar">
+    <w:name w:val="Footer Char"/>
+    <w:basedOn w:val="DefaultParagraphFont"/>
+    <w:link w:val="Footer"/>
+    <w:uiPriority w:val="99"/>
+    <w:rsid w:val="00496132"/>
+  </w:style>
+  <w:style w:type="character" w:styleId="HTMLCode">
+    <w:name w:val="HTML Code"/>
+    <w:basedOn w:val="DefaultParagraphFont"/>
+    <w:uiPriority w:val="99"/>
+    <w:semiHidden/>
+    <w:unhideWhenUsed/>
+    <w:rsid w:val="00D30F5B"/>
+    <w:rPr>
+      <w:rFonts w:ascii="Courier New" w:eastAsia="Times New Roman" w:hAnsi="Courier New" w:cs="Courier New"/>
+      <w:sz w:val="20"/>
+      <w:szCs w:val="20"/>
+    </w:rPr>
+  </w:style>
+  <w:style w:type="character" w:customStyle="1" w:styleId="notion-enable-hover">
+    <w:name w:val="notion-enable-hover"/>
+    <w:basedOn w:val="DefaultParagraphFont"/>
+    <w:rsid w:val="006B7555"/>
+  </w:style>
+  <w:style w:type="paragraph" w:styleId="NormalWeb">
+    <w:name w:val="Normal (Web)"/>
+    <w:basedOn w:val="Normal"/>
+    <w:uiPriority w:val="99"/>
+    <w:unhideWhenUsed/>
+    <w:rsid w:val="00670EBC"/>
+    <w:pPr>
+      <w:spacing w:before="100" w:beforeAutospacing="1" w:after="100" w:afterAutospacing="1" w:line="240" w:lineRule="auto"/>
+    </w:pPr>
+    <w:rPr>
+      <w:rFonts w:ascii="Times New Roman" w:eastAsia="Times New Roman" w:hAnsi="Times New Roman" w:cs="Times New Roman"/>
+      <w:kern w:val="0"/>
+      <w:sz w:val="24"/>
+      <w:szCs w:val="24"/>
+      <w:lang w:eastAsia="en-AE"/>
+      <w14:ligatures w14:val="none"/>
+    </w:rPr>
+  </w:style>
+  <w:style w:type="character" w:styleId="Strong">
+    <w:name w:val="Strong"/>
+    <w:basedOn w:val="DefaultParagraphFont"/>
+    <w:uiPriority w:val="22"/>
+    <w:qFormat/>
+    <w:rsid w:val="00670EBC"/>
+    <w:rPr>
+      <w:b/>
+      <w:bCs/>
+    </w:rPr>
+  </w:style>
+  <w:style w:type="character" w:styleId="FollowedHyperlink">
+    <w:name w:val="FollowedHyperlink"/>
+    <w:basedOn w:val="DefaultParagraphFont"/>
+    <w:uiPriority w:val="99"/>
+    <w:semiHidden/>
+    <w:unhideWhenUsed/>
+    <w:rsid w:val="00490866"/>
+    <w:rPr>
+      <w:color w:val="96607D" w:themeColor="followedHyperlink"/>
+      <w:u w:val="single"/>
+    </w:rPr>
+  </w:style>
+  <w:style w:type="paragraph" w:styleId="NoSpacing">
+    <w:name w:val="No Spacing"/>
+    <w:link w:val="NoSpacingChar"/>
     <w:uiPriority w:val="1"/>
     <w:qFormat/>
+    <w:rsid w:val="0091552B"/>
+    <w:pPr>
+      <w:spacing w:after="0" w:line="240" w:lineRule="auto"/>
+    </w:pPr>
+    <w:rPr>
+      <w:rFonts w:eastAsiaTheme="minorEastAsia"/>
+      <w:kern w:val="0"/>
+      <w:lang w:val="en-US"/>
+      <w14:ligatures w14:val="none"/>
+    </w:rPr>
+  </w:style>
+  <w:style w:type="character" w:customStyle="1" w:styleId="NoSpacingChar">
+    <w:name w:val="No Spacing Char"/>
+    <w:basedOn w:val="DefaultParagraphFont"/>
+    <w:link w:val="NoSpacing"/>
+    <w:uiPriority w:val="1"/>
+    <w:rsid w:val="0091552B"/>
+    <w:rPr>
+      <w:rFonts w:eastAsiaTheme="minorEastAsia"/>
+      <w:kern w:val="0"/>
+      <w:lang w:val="en-US"/>
+      <w14:ligatures w14:val="none"/>
+    </w:rPr>
+  </w:style>
+  <w:style w:type="paragraph" w:styleId="TOCHeading">
+    <w:name w:val="TOC Heading"/>
+    <w:basedOn w:val="Heading1"/>
+    <w:next w:val="Normal"/>
+    <w:uiPriority w:val="39"/>
+    <w:unhideWhenUsed/>
+    <w:qFormat/>
+    <w:rsid w:val="007C29B9"/>
+    <w:pPr>
+      <w:spacing w:before="240" w:after="0"/>
+      <w:outlineLvl w:val="9"/>
+    </w:pPr>
+    <w:rPr>
+      <w:kern w:val="0"/>
+      <w:sz w:val="32"/>
+      <w:szCs w:val="32"/>
+      <w:lang w:val="en-US"/>
+      <w14:ligatures w14:val="none"/>
+    </w:rPr>
+  </w:style>
+  <w:style w:type="paragraph" w:styleId="TOC1">
+    <w:name w:val="toc 1"/>
+    <w:basedOn w:val="Normal"/>
+    <w:next w:val="Normal"/>
+    <w:autoRedefine/>
+    <w:uiPriority w:val="39"/>
+    <w:unhideWhenUsed/>
+    <w:rsid w:val="007C29B9"/>
+    <w:pPr>
+      <w:spacing w:after="100"/>
+    </w:pPr>
+  </w:style>
+  <w:style w:type="paragraph" w:styleId="TOC2">
+    <w:name w:val="toc 2"/>
+    <w:basedOn w:val="Normal"/>
+    <w:next w:val="Normal"/>
+    <w:autoRedefine/>
+    <w:uiPriority w:val="39"/>
+    <w:unhideWhenUsed/>
+    <w:rsid w:val="007C29B9"/>
+    <w:pPr>
+      <w:spacing w:after="100"/>
+      <w:ind w:left="220"/>
+    </w:pPr>
+  </w:style>
+  <w:style w:type="table" w:styleId="TableGrid">
+    <w:name w:val="Table Grid"/>
+    <w:basedOn w:val="TableNormal"/>
+    <w:uiPriority w:val="39"/>
+    <w:rsid w:val="00521B43"/>
+    <w:pPr>
+      <w:spacing w:after="0" w:line="240" w:lineRule="auto"/>
+    </w:pPr>
+    <w:tblPr>
+      <w:tblBorders>
+        <w:top w:val="single" w:sz="4" w:space="0" w:color="auto"/>
+        <w:left w:val="single" w:sz="4" w:space="0" w:color="auto"/>
+        <w:bottom w:val="single" w:sz="4" w:space="0" w:color="auto"/>
+        <w:right w:val="single" w:sz="4" w:space="0" w:color="auto"/>
+        <w:insideH w:val="single" w:sz="4" w:space="0" w:color="auto"/>
+        <w:insideV w:val="single" w:sz="4" w:space="0" w:color="auto"/>
+      </w:tblBorders>
+    </w:tblPr>
+  </w:style>
+  <w:style w:type="table" w:styleId="PlainTable1">
+    <w:name w:val="Plain Table 1"/>
+    <w:basedOn w:val="TableNormal"/>
+    <w:uiPriority w:val="41"/>
+    <w:rsid w:val="00521B43"/>
+    <w:pPr>
+      <w:spacing w:after="0" w:line="240" w:lineRule="auto"/>
+    </w:pPr>
+    <w:tblPr>
+      <w:tblStyleRowBandSize w:val="1"/>
+      <w:tblStyleColBandSize w:val="1"/>
+      <w:tblBorders>
+        <w:top w:val="single" w:sz="4" w:space="0" w:color="BFBFBF" w:themeColor="background1" w:themeShade="BF"/>
+        <w:left w:val="single" w:sz="4" w:space="0" w:color="BFBFBF" w:themeColor="background1" w:themeShade="BF"/>
+        <w:bottom w:val="single" w:sz="4" w:space="0" w:color="BFBFBF" w:themeColor="background1" w:themeShade="BF"/>
+        <w:right w:val="single" w:sz="4" w:space="0" w:color="BFBFBF" w:themeColor="background1" w:themeShade="BF"/>
+        <w:insideH w:val="single" w:sz="4" w:space="0" w:color="BFBFBF" w:themeColor="background1" w:themeShade="BF"/>
+        <w:insideV w:val="single" w:sz="4" w:space="0" w:color="BFBFBF" w:themeColor="background1" w:themeShade="BF"/>
+      </w:tblBorders>
+    </w:tblPr>
+    <w:tblStylePr w:type="firstRow">
+      <w:rPr>
+        <w:b/>
+        <w:bCs/>
+      </w:rPr>
+    </w:tblStylePr>
+    <w:tblStylePr w:type="lastRow">
+      <w:rPr>
+        <w:b/>
+        <w:bCs/>
+      </w:rPr>
+      <w:tblPr/>
+      <w:tcPr>
+        <w:tcBorders>
+          <w:top w:val="double" w:sz="4" w:space="0" w:color="BFBFBF" w:themeColor="background1" w:themeShade="BF"/>
+        </w:tcBorders>
+      </w:tcPr>
+    </w:tblStylePr>
+    <w:tblStylePr w:type="firstCol">
+      <w:rPr>
+        <w:b/>
+        <w:bCs/>
+      </w:rPr>
+    </w:tblStylePr>
+    <w:tblStylePr w:type="lastCol">
+      <w:rPr>
+        <w:b/>
+        <w:bCs/>
+      </w:rPr>
+    </w:tblStylePr>
+    <w:tblStylePr w:type="band1Vert">
+      <w:tblPr/>
+      <w:tcPr>
+        <w:shd w:val="clear" w:color="auto" w:fill="F2F2F2" w:themeFill="background1" w:themeFillShade="F2"/>
+      </w:tcPr>
+    </w:tblStylePr>
+    <w:tblStylePr w:type="band1Horz">
+      <w:tblPr/>
+      <w:tcPr>
+        <w:shd w:val="clear" w:color="auto" w:fill="F2F2F2" w:themeFill="background1" w:themeFillShade="F2"/>
+      </w:tcPr>
+    </w:tblStylePr>
+  </w:style>
+  <w:style w:type="paragraph" w:styleId="TOC3">
+    <w:name w:val="toc 3"/>
+    <w:basedOn w:val="Normal"/>
+    <w:next w:val="Normal"/>
+    <w:autoRedefine/>
+    <w:uiPriority w:val="39"/>
+    <w:unhideWhenUsed/>
+    <w:rsid w:val="00560388"/>
+    <w:pPr>
+      <w:spacing w:after="100"/>
+      <w:ind w:left="440"/>
+    </w:pPr>
+  </w:style>
+  <w:style w:type="paragraph" w:customStyle="1" w:styleId="mj">
+    <w:name w:val="mj"/>
+    <w:basedOn w:val="Normal"/>
+    <w:rsid w:val="00AD13B8"/>
+    <w:pPr>
+      <w:spacing w:before="100" w:beforeAutospacing="1" w:after="100" w:afterAutospacing="1" w:line="240" w:lineRule="auto"/>
+    </w:pPr>
+    <w:rPr>
+      <w:rFonts w:ascii="Times New Roman" w:eastAsia="Times New Roman" w:hAnsi="Times New Roman" w:cs="Times New Roman"/>
+      <w:kern w:val="0"/>
+      <w:sz w:val="24"/>
+      <w:szCs w:val="24"/>
+      <w:lang w:eastAsia="en-AE"/>
+      <w14:ligatures w14:val="none"/>
+    </w:rPr>
+  </w:style>
+  <w:style w:type="paragraph" w:styleId="BodyText">
+    <w:name w:val="Body Text"/>
+    <w:basedOn w:val="Normal"/>
+    <w:link w:val="BodyTextChar"/>
+    <w:uiPriority w:val="1"/>
+    <w:qFormat/>
+    <w:rsid w:val="004C6F77"/>
+    <w:pPr>
+      <w:widowControl w:val="0"/>
+      <w:autoSpaceDE w:val="0"/>
+      <w:autoSpaceDN w:val="0"/>
+      <w:spacing w:after="0" w:line="240" w:lineRule="auto"/>
+    </w:pPr>
+    <w:rPr>
+      <w:rFonts w:ascii="Arial MT" w:eastAsia="Arial MT" w:hAnsi="Arial MT" w:cs="Arial MT"/>
+      <w:kern w:val="0"/>
+      <w:lang w:val="en-US"/>
+      <w14:ligatures w14:val="none"/>
+    </w:rPr>
+  </w:style>
+  <w:style w:type="character" w:customStyle="1" w:styleId="BodyTextChar">
+    <w:name w:val="Body Text Char"/>
+    <w:basedOn w:val="DefaultParagraphFont"/>
+    <w:link w:val="BodyText"/>
+    <w:uiPriority w:val="1"/>
+    <w:rsid w:val="004C6F77"/>
+    <w:rPr>
+      <w:rFonts w:ascii="Arial MT" w:eastAsia="Arial MT" w:hAnsi="Arial MT" w:cs="Arial MT"/>
+      <w:kern w:val="0"/>
+      <w:lang w:val="en-US"/>
+      <w14:ligatures w14:val="none"/>
+    </w:rPr>
   </w:style>
 </w:styles>
 </file>
@@ -11377,44 +15085,44 @@
         <a:sysClr val="window" lastClr="FFFFFF"/>
       </a:lt1>
       <a:dk2>
-        <a:srgbClr val="1F497D"/>
+        <a:srgbClr val="0E2841"/>
       </a:dk2>
       <a:lt2>
-        <a:srgbClr val="EEECE1"/>
+        <a:srgbClr val="E8E8E8"/>
       </a:lt2>
       <a:accent1>
-        <a:srgbClr val="4F81BD"/>
+        <a:srgbClr val="156082"/>
       </a:accent1>
       <a:accent2>
-        <a:srgbClr val="C0504D"/>
+        <a:srgbClr val="E97132"/>
       </a:accent2>
       <a:accent3>
-        <a:srgbClr val="9BBB59"/>
+        <a:srgbClr val="196B24"/>
       </a:accent3>
       <a:accent4>
-        <a:srgbClr val="8064A2"/>
+        <a:srgbClr val="0F9ED5"/>
       </a:accent4>
       <a:accent5>
-        <a:srgbClr val="4BACC6"/>
+        <a:srgbClr val="A02B93"/>
       </a:accent5>
       <a:accent6>
-        <a:srgbClr val="F79646"/>
+        <a:srgbClr val="4EA72E"/>
       </a:accent6>
       <a:hlink>
-        <a:srgbClr val="0000FF"/>
+        <a:srgbClr val="467886"/>
       </a:hlink>
       <a:folHlink>
-        <a:srgbClr val="800080"/>
+        <a:srgbClr val="96607D"/>
       </a:folHlink>
     </a:clrScheme>
     <a:fontScheme name="Office">
       <a:majorFont>
-        <a:latin typeface="Cambria"/>
+        <a:latin typeface="Aptos Display" panose="02110004020202020204"/>
         <a:ea typeface=""/>
         <a:cs typeface=""/>
-        <a:font script="Jpan" typeface="ＭＳ ゴシック"/>
+        <a:font script="Jpan" typeface="游ゴシック Light"/>
         <a:font script="Hang" typeface="맑은 고딕"/>
-        <a:font script="Hans" typeface="宋体"/>
+        <a:font script="Hans" typeface="等线 Light"/>
         <a:font script="Hant" typeface="新細明體"/>
         <a:font script="Arab" typeface="Times New Roman"/>
         <a:font script="Hebr" typeface="Times New Roman"/>
@@ -11441,14 +15149,32 @@
         <a:font script="Mong" typeface="Mongolian Baiti"/>
         <a:font script="Viet" typeface="Times New Roman"/>
         <a:font script="Uigh" typeface="Microsoft Uighur"/>
+        <a:font script="Geor" typeface="Sylfaen"/>
+        <a:font script="Armn" typeface="Arial"/>
+        <a:font script="Bugi" typeface="Leelawadee UI"/>
+        <a:font script="Bopo" typeface="Microsoft JhengHei"/>
+        <a:font script="Java" typeface="Javanese Text"/>
+        <a:font script="Lisu" typeface="Segoe UI"/>
+        <a:font script="Mymr" typeface="Myanmar Text"/>
+        <a:font script="Nkoo" typeface="Ebrima"/>
+        <a:font script="Olck" typeface="Nirmala UI"/>
+        <a:font script="Osma" typeface="Ebrima"/>
+        <a:font script="Phag" typeface="Phagspa"/>
+        <a:font script="Syrn" typeface="Estrangelo Edessa"/>
+        <a:font script="Syrj" typeface="Estrangelo Edessa"/>
+        <a:font script="Syre" typeface="Estrangelo Edessa"/>
+        <a:font script="Sora" typeface="Nirmala UI"/>
+        <a:font script="Tale" typeface="Microsoft Tai Le"/>
+        <a:font script="Talu" typeface="Microsoft New Tai Lue"/>
+        <a:font script="Tfng" typeface="Ebrima"/>
       </a:majorFont>
       <a:minorFont>
-        <a:latin typeface="Calibri"/>
+        <a:latin typeface="Aptos" panose="02110004020202020204"/>
         <a:ea typeface=""/>
         <a:cs typeface=""/>
-        <a:font script="Jpan" typeface="ＭＳ 明朝"/>
+        <a:font script="Jpan" typeface="游ゴシック"/>
         <a:font script="Hang" typeface="맑은 고딕"/>
-        <a:font script="Hans" typeface="宋体"/>
+        <a:font script="Hans" typeface="等线"/>
         <a:font script="Hant" typeface="新細明體"/>
         <a:font script="Arab" typeface="Arial"/>
         <a:font script="Hebr" typeface="Arial"/>
@@ -11475,6 +15201,24 @@
         <a:font script="Mong" typeface="Mongolian Baiti"/>
         <a:font script="Viet" typeface="Arial"/>
         <a:font script="Uigh" typeface="Microsoft Uighur"/>
+        <a:font script="Geor" typeface="Sylfaen"/>
+        <a:font script="Armn" typeface="Arial"/>
+        <a:font script="Bugi" typeface="Leelawadee UI"/>
+        <a:font script="Bopo" typeface="Microsoft JhengHei"/>
+        <a:font script="Java" typeface="Javanese Text"/>
+        <a:font script="Lisu" typeface="Segoe UI"/>
+        <a:font script="Mymr" typeface="Myanmar Text"/>
+        <a:font script="Nkoo" typeface="Ebrima"/>
+        <a:font script="Olck" typeface="Nirmala UI"/>
+        <a:font script="Osma" typeface="Ebrima"/>
+        <a:font script="Phag" typeface="Phagspa"/>
+        <a:font script="Syrn" typeface="Estrangelo Edessa"/>
+        <a:font script="Syrj" typeface="Estrangelo Edessa"/>
+        <a:font script="Syre" typeface="Estrangelo Edessa"/>
+        <a:font script="Sora" typeface="Nirmala UI"/>
+        <a:font script="Tale" typeface="Microsoft Tai Le"/>
+        <a:font script="Talu" typeface="Microsoft New Tai Lue"/>
+        <a:font script="Tfng" typeface="Ebrima"/>
       </a:minorFont>
     </a:fontScheme>
     <a:fmtScheme name="Office">
@@ -11486,165 +15230,172 @@
           <a:gsLst>
             <a:gs pos="0">
               <a:schemeClr val="phClr">
-                <a:tint val="50000"/>
-                <a:satMod val="300000"/>
+                <a:lumMod val="110000"/>
+                <a:satMod val="105000"/>
+                <a:tint val="67000"/>
               </a:schemeClr>
             </a:gs>
-            <a:gs pos="35000">
+            <a:gs pos="50000">
               <a:schemeClr val="phClr">
-                <a:tint val="37000"/>
-                <a:satMod val="300000"/>
+                <a:lumMod val="105000"/>
+                <a:satMod val="103000"/>
+                <a:tint val="73000"/>
               </a:schemeClr>
             </a:gs>
             <a:gs pos="100000">
               <a:schemeClr val="phClr">
-                <a:tint val="15000"/>
-                <a:satMod val="350000"/>
+                <a:lumMod val="105000"/>
+                <a:satMod val="109000"/>
+                <a:tint val="81000"/>
               </a:schemeClr>
             </a:gs>
           </a:gsLst>
-          <a:lin ang="16200000" scaled="1"/>
+          <a:lin ang="5400000" scaled="0"/>
         </a:gradFill>
         <a:gradFill rotWithShape="1">
           <a:gsLst>
             <a:gs pos="0">
               <a:schemeClr val="phClr">
-                <a:shade val="51000"/>
-                <a:satMod val="130000"/>
+                <a:satMod val="103000"/>
+                <a:lumMod val="102000"/>
+                <a:tint val="94000"/>
               </a:schemeClr>
             </a:gs>
-            <a:gs pos="80000">
+            <a:gs pos="50000">
               <a:schemeClr val="phClr">
-                <a:shade val="93000"/>
-                <a:satMod val="130000"/>
+                <a:satMod val="110000"/>
+                <a:lumMod val="100000"/>
+                <a:shade val="100000"/>
               </a:schemeClr>
             </a:gs>
             <a:gs pos="100000">
               <a:schemeClr val="phClr">
-                <a:shade val="94000"/>
-                <a:satMod val="135000"/>
+                <a:lumMod val="99000"/>
+                <a:satMod val="120000"/>
+                <a:shade val="78000"/>
               </a:schemeClr>
             </a:gs>
           </a:gsLst>
-          <a:lin ang="16200000" scaled="0"/>
+          <a:lin ang="5400000" scaled="0"/>
         </a:gradFill>
       </a:fillStyleLst>
       <a:lnStyleLst>
-        <a:ln w="9525" cap="flat" cmpd="sng" algn="ctr">
-          <a:solidFill>
-            <a:schemeClr val="phClr">
-              <a:shade val="95000"/>
-              <a:satMod val="105000"/>
-            </a:schemeClr>
-          </a:solidFill>
-          <a:prstDash val="solid"/>
-        </a:ln>
-        <a:ln w="25400" cap="flat" cmpd="sng" algn="ctr">
+        <a:ln w="6350" cap="flat" cmpd="sng" algn="ctr">
           <a:solidFill>
             <a:schemeClr val="phClr"/>
           </a:solidFill>
           <a:prstDash val="solid"/>
+          <a:miter lim="800000"/>
         </a:ln>
-        <a:ln w="38100" cap="flat" cmpd="sng" algn="ctr">
+        <a:ln w="12700" cap="flat" cmpd="sng" algn="ctr">
           <a:solidFill>
             <a:schemeClr val="phClr"/>
           </a:solidFill>
           <a:prstDash val="solid"/>
+          <a:miter lim="800000"/>
+        </a:ln>
+        <a:ln w="19050" cap="flat" cmpd="sng" algn="ctr">
+          <a:solidFill>
+            <a:schemeClr val="phClr"/>
+          </a:solidFill>
+          <a:prstDash val="solid"/>
+          <a:miter lim="800000"/>
         </a:ln>
       </a:lnStyleLst>
       <a:effectStyleLst>
         <a:effectStyle>
+          <a:effectLst/>
+        </a:effectStyle>
+        <a:effectStyle>
+          <a:effectLst/>
+        </a:effectStyle>
+        <a:effectStyle>
           <a:effectLst>
-            <a:outerShdw blurRad="40000" dist="20000" dir="5400000" rotWithShape="0">
+            <a:outerShdw blurRad="57150" dist="19050" dir="5400000" algn="ctr" rotWithShape="0">
               <a:srgbClr val="000000">
-                <a:alpha val="38000"/>
+                <a:alpha val="63000"/>
               </a:srgbClr>
             </a:outerShdw>
           </a:effectLst>
-        </a:effectStyle>
-        <a:effectStyle>
-          <a:effectLst>
-            <a:outerShdw blurRad="40000" dist="23000" dir="5400000" rotWithShape="0">
-              <a:srgbClr val="000000">
-                <a:alpha val="35000"/>
-              </a:srgbClr>
-            </a:outerShdw>
-          </a:effectLst>
-        </a:effectStyle>
-        <a:effectStyle>
-          <a:effectLst>
-            <a:outerShdw blurRad="40000" dist="23000" dir="5400000" rotWithShape="0">
-              <a:srgbClr val="000000">
-                <a:alpha val="35000"/>
-              </a:srgbClr>
-            </a:outerShdw>
-          </a:effectLst>
-          <a:scene3d>
-            <a:camera prst="orthographicFront">
-              <a:rot lat="0" lon="0" rev="0"/>
-            </a:camera>
-            <a:lightRig rig="threePt" dir="t">
-              <a:rot lat="0" lon="0" rev="1200000"/>
-            </a:lightRig>
-          </a:scene3d>
-          <a:sp3d>
-            <a:bevelT w="63500" h="25400"/>
-          </a:sp3d>
         </a:effectStyle>
       </a:effectStyleLst>
       <a:bgFillStyleLst>
         <a:solidFill>
           <a:schemeClr val="phClr"/>
         </a:solidFill>
+        <a:solidFill>
+          <a:schemeClr val="phClr">
+            <a:tint val="95000"/>
+            <a:satMod val="170000"/>
+          </a:schemeClr>
+        </a:solidFill>
         <a:gradFill rotWithShape="1">
           <a:gsLst>
             <a:gs pos="0">
               <a:schemeClr val="phClr">
-                <a:tint val="40000"/>
-                <a:satMod val="350000"/>
+                <a:tint val="93000"/>
+                <a:satMod val="150000"/>
+                <a:shade val="98000"/>
+                <a:lumMod val="102000"/>
               </a:schemeClr>
             </a:gs>
-            <a:gs pos="40000">
+            <a:gs pos="50000">
               <a:schemeClr val="phClr">
-                <a:tint val="45000"/>
-                <a:shade val="99000"/>
-                <a:satMod val="350000"/>
+                <a:tint val="98000"/>
+                <a:satMod val="130000"/>
+                <a:shade val="90000"/>
+                <a:lumMod val="103000"/>
               </a:schemeClr>
             </a:gs>
             <a:gs pos="100000">
               <a:schemeClr val="phClr">
-                <a:shade val="20000"/>
-                <a:satMod val="255000"/>
+                <a:shade val="63000"/>
+                <a:satMod val="120000"/>
               </a:schemeClr>
             </a:gs>
           </a:gsLst>
-          <a:path path="circle">
-            <a:fillToRect l="50000" t="-80000" r="50000" b="180000"/>
-          </a:path>
-        </a:gradFill>
-        <a:gradFill rotWithShape="1">
-          <a:gsLst>
-            <a:gs pos="0">
-              <a:schemeClr val="phClr">
-                <a:tint val="80000"/>
-                <a:satMod val="300000"/>
-              </a:schemeClr>
-            </a:gs>
-            <a:gs pos="100000">
-              <a:schemeClr val="phClr">
-                <a:shade val="30000"/>
-                <a:satMod val="200000"/>
-              </a:schemeClr>
-            </a:gs>
-          </a:gsLst>
-          <a:path path="circle">
-            <a:fillToRect l="50000" t="50000" r="50000" b="50000"/>
-          </a:path>
+          <a:lin ang="5400000" scaled="0"/>
         </a:gradFill>
       </a:bgFillStyleLst>
     </a:fmtScheme>
   </a:themeElements>
   <a:objectDefaults/>
   <a:extraClrSchemeLst/>
+  <a:extLst>
+    <a:ext uri="{05A4C25C-085E-4340-85A3-A5531E510DB2}">
+      <thm15:themeFamily xmlns:thm15="http://schemas.microsoft.com/office/thememl/2012/main" name="Office Theme" id="{62F939B6-93AF-4DB8-9C6B-D6C7DFDC589F}" vid="{4A3C46E8-61CC-4603-A589-7422A47A8E4A}"/>
+    </a:ext>
+  </a:extLst>
 </a:theme>
+</file>
+
+<file path=customXml/item1.xml><?xml version="1.0" encoding="utf-8"?>
+<CoverPageProperties xmlns="http://schemas.microsoft.com/office/2006/coverPageProps">
+  <PublishDate/>
+  <Abstract>02 – Cloudera Data Engineering</Abstract>
+  <CompanyAddress/>
+  <CompanyPhone/>
+  <CompanyFax/>
+  <CompanyEmail/>
+</CoverPageProperties>
+</file>
+
+<file path=customXml/item2.xml><?xml version="1.0" encoding="utf-8"?>
+<b:Sources xmlns:b="http://schemas.openxmlformats.org/officeDocument/2006/bibliography" xmlns="http://schemas.openxmlformats.org/officeDocument/2006/bibliography" SelectedStyle="\APASixthEditionOfficeOnline.xsl" StyleName="APA" Version="6"/>
+</file>
+
+<file path=customXml/itemProps1.xml><?xml version="1.0" encoding="utf-8"?>
+<ds:datastoreItem xmlns:ds="http://schemas.openxmlformats.org/officeDocument/2006/customXml" ds:itemID="{55AF091B-3C7A-41E3-B477-F2FDAA23CFDA}">
+  <ds:schemaRefs>
+    <ds:schemaRef ds:uri="http://schemas.microsoft.com/office/2006/coverPageProps"/>
+  </ds:schemaRefs>
+</ds:datastoreItem>
+</file>
+
+<file path=customXml/itemProps2.xml><?xml version="1.0" encoding="utf-8"?>
+<ds:datastoreItem xmlns:ds="http://schemas.openxmlformats.org/officeDocument/2006/customXml" ds:itemID="{640AB6F8-E2BE-474D-B5B1-401E296A7F8F}">
+  <ds:schemaRefs>
+    <ds:schemaRef ds:uri="http://schemas.openxmlformats.org/officeDocument/2006/bibliography"/>
+  </ds:schemaRefs>
+</ds:datastoreItem>
 </file>
--- a/guides/docx/02 - CDE.docx
+++ b/guides/docx/02 - CDE.docx
@@ -1,6 +1,6 @@
 
 <file path=word/document.xml><?xml version="1.0" encoding="utf-8"?>
-<w:document xmlns:wpc="http://schemas.microsoft.com/office/word/2010/wordprocessingCanvas" xmlns:cx="http://schemas.microsoft.com/office/drawing/2014/chartex" xmlns:cx1="http://schemas.microsoft.com/office/drawing/2015/9/8/chartex" xmlns:cx2="http://schemas.microsoft.com/office/drawing/2015/10/21/chartex" xmlns:cx3="http://schemas.microsoft.com/office/drawing/2016/5/9/chartex" xmlns:cx4="http://schemas.microsoft.com/office/drawing/2016/5/10/chartex" xmlns:cx5="http://schemas.microsoft.com/office/drawing/2016/5/11/chartex" xmlns:cx6="http://schemas.microsoft.com/office/drawing/2016/5/12/chartex" xmlns:cx7="http://schemas.microsoft.com/office/drawing/2016/5/13/chartex" xmlns:cx8="http://schemas.microsoft.com/office/drawing/2016/5/14/chartex" xmlns:mc="http://schemas.openxmlformats.org/markup-compatibility/2006" xmlns:aink="http://schemas.microsoft.com/office/drawing/2016/ink" xmlns:am3d="http://schemas.microsoft.com/office/drawing/2017/model3d" xmlns:o="urn:schemas-microsoft-com:office:office" xmlns:oel="http://schemas.microsoft.com/office/2019/extlst" xmlns:r="http://schemas.openxmlformats.org/officeDocument/2006/relationships" xmlns:m="http://schemas.openxmlformats.org/officeDocument/2006/math" xmlns:v="urn:schemas-microsoft-com:vml" xmlns:wp14="http://schemas.microsoft.com/office/word/2010/wordprocessingDrawing" xmlns:wp="http://schemas.openxmlformats.org/drawingml/2006/wordprocessingDrawing" xmlns:w10="urn:schemas-microsoft-com:office:word" xmlns:w="http://schemas.openxmlformats.org/wordprocessingml/2006/main" xmlns:w14="http://schemas.microsoft.com/office/word/2010/wordml" xmlns:w15="http://schemas.microsoft.com/office/word/2012/wordml" xmlns:w16cex="http://schemas.microsoft.com/office/word/2018/wordml/cex" xmlns:w16cid="http://schemas.microsoft.com/office/word/2016/wordml/cid" xmlns:w16="http://schemas.microsoft.com/office/word/2018/wordml" xmlns:w16sdtdh="http://schemas.microsoft.com/office/word/2020/wordml/sdtdatahash" xmlns:w16se="http://schemas.microsoft.com/office/word/2015/wordml/symex" xmlns:wpg="http://schemas.microsoft.com/office/word/2010/wordprocessingGroup" xmlns:wpi="http://schemas.microsoft.com/office/word/2010/wordprocessingInk" xmlns:wne="http://schemas.microsoft.com/office/word/2006/wordml" xmlns:wps="http://schemas.microsoft.com/office/word/2010/wordprocessingShape" mc:Ignorable="w14 w15 w16se w16cid w16 w16cex w16sdtdh wp14">
+<w:document xmlns:wpc="http://schemas.microsoft.com/office/word/2010/wordprocessingCanvas" xmlns:cx="http://schemas.microsoft.com/office/drawing/2014/chartex" xmlns:cx1="http://schemas.microsoft.com/office/drawing/2015/9/8/chartex" xmlns:cx2="http://schemas.microsoft.com/office/drawing/2015/10/21/chartex" xmlns:cx3="http://schemas.microsoft.com/office/drawing/2016/5/9/chartex" xmlns:cx4="http://schemas.microsoft.com/office/drawing/2016/5/10/chartex" xmlns:cx5="http://schemas.microsoft.com/office/drawing/2016/5/11/chartex" xmlns:cx6="http://schemas.microsoft.com/office/drawing/2016/5/12/chartex" xmlns:cx7="http://schemas.microsoft.com/office/drawing/2016/5/13/chartex" xmlns:cx8="http://schemas.microsoft.com/office/drawing/2016/5/14/chartex" xmlns:mc="http://schemas.openxmlformats.org/markup-compatibility/2006" xmlns:aink="http://schemas.microsoft.com/office/drawing/2016/ink" xmlns:am3d="http://schemas.microsoft.com/office/drawing/2017/model3d" xmlns:o="urn:schemas-microsoft-com:office:office" xmlns:oel="http://schemas.microsoft.com/office/2019/extlst" xmlns:r="http://schemas.openxmlformats.org/officeDocument/2006/relationships" xmlns:m="http://schemas.openxmlformats.org/officeDocument/2006/math" xmlns:v="urn:schemas-microsoft-com:vml" xmlns:wp14="http://schemas.microsoft.com/office/word/2010/wordprocessingDrawing" xmlns:wp="http://schemas.openxmlformats.org/drawingml/2006/wordprocessingDrawing" xmlns:w10="urn:schemas-microsoft-com:office:word" xmlns:w="http://schemas.openxmlformats.org/wordprocessingml/2006/main" xmlns:w14="http://schemas.microsoft.com/office/word/2010/wordml" xmlns:w15="http://schemas.microsoft.com/office/word/2012/wordml" xmlns:w16cex="http://schemas.microsoft.com/office/word/2018/wordml/cex" xmlns:w16cid="http://schemas.microsoft.com/office/word/2016/wordml/cid" xmlns:w16="http://schemas.microsoft.com/office/word/2018/wordml" xmlns:w16du="http://schemas.microsoft.com/office/word/2023/wordml/word16du" xmlns:w16sdtdh="http://schemas.microsoft.com/office/word/2020/wordml/sdtdatahash" xmlns:w16se="http://schemas.microsoft.com/office/word/2015/wordml/symex" xmlns:wpg="http://schemas.microsoft.com/office/word/2010/wordprocessingGroup" xmlns:wpi="http://schemas.microsoft.com/office/word/2010/wordprocessingInk" xmlns:wne="http://schemas.microsoft.com/office/word/2006/wordml" xmlns:wps="http://schemas.microsoft.com/office/word/2010/wordprocessingShape" mc:Ignorable="w14 w15 w16se w16cid w16 w16cex w16sdtdh w16du wp14">
   <w:body>
     <w:sdt>
       <w:sdtPr>
@@ -639,11 +639,9 @@
         </w:rPr>
         <w:t xml:space="preserve"> </w:t>
       </w:r>
-      <w:proofErr w:type="gramStart"/>
       <w:r>
         <w:t>process</w:t>
       </w:r>
-      <w:proofErr w:type="gramEnd"/>
     </w:p>
     <w:p>
       <w:pPr>
@@ -734,11 +732,9 @@
         </w:rPr>
         <w:t xml:space="preserve"> </w:t>
       </w:r>
-      <w:proofErr w:type="gramStart"/>
       <w:r>
         <w:t>data</w:t>
       </w:r>
-      <w:proofErr w:type="gramEnd"/>
     </w:p>
     <w:p>
       <w:pPr>
@@ -829,11 +825,9 @@
         </w:rPr>
         <w:t xml:space="preserve"> </w:t>
       </w:r>
-      <w:proofErr w:type="gramStart"/>
       <w:r>
         <w:t>tools</w:t>
       </w:r>
-      <w:proofErr w:type="gramEnd"/>
     </w:p>
     <w:p>
       <w:pPr>
@@ -1025,7 +1019,7 @@
           <w:szCs w:val="20"/>
         </w:rPr>
         <w:drawing>
-          <wp:inline distT="0" distB="0" distL="0" distR="0" wp14:anchorId="1A5BD5B7" wp14:editId="6DADE703">
+          <wp:inline distT="0" distB="0" distL="0" distR="0" wp14:anchorId="1A5BD5B7" wp14:editId="575322A7">
             <wp:extent cx="6057900" cy="3126105"/>
             <wp:effectExtent l="0" t="0" r="0" b="0"/>
             <wp:docPr id="1816814336" name="Picture 1" descr="A screenshot of a computer&#10;&#10;Description automatically generated"/>
@@ -1403,25 +1397,7 @@
           <w:sz w:val="20"/>
           <w:szCs w:val="20"/>
         </w:rPr>
-        <w:t xml:space="preserve">and pipelines in Airflow, </w:t>
-      </w:r>
-      <w:proofErr w:type="gramStart"/>
-      <w:r>
-        <w:rPr>
-          <w:rFonts w:ascii="Arial" w:hAnsi="Arial" w:cs="Arial"/>
-          <w:sz w:val="20"/>
-          <w:szCs w:val="20"/>
-        </w:rPr>
-        <w:t>Resources</w:t>
-      </w:r>
-      <w:proofErr w:type="gramEnd"/>
-      <w:r>
-        <w:rPr>
-          <w:rFonts w:ascii="Arial" w:hAnsi="Arial" w:cs="Arial"/>
-          <w:sz w:val="20"/>
-          <w:szCs w:val="20"/>
-        </w:rPr>
-        <w:t xml:space="preserve"> and useful information/documentation. Click on the option</w:t>
+        <w:t>and pipelines in Airflow, Resources and useful information/documentation. Click on the option</w:t>
       </w:r>
       <w:r>
         <w:rPr>
@@ -1648,7 +1624,7 @@
         </w:rPr>
         <w:lastRenderedPageBreak/>
         <w:drawing>
-          <wp:inline distT="0" distB="0" distL="0" distR="0" wp14:anchorId="564FAD76" wp14:editId="7AAD8400">
+          <wp:inline distT="0" distB="0" distL="0" distR="0" wp14:anchorId="564FAD76" wp14:editId="10FD0FC8">
             <wp:extent cx="6057900" cy="3139440"/>
             <wp:effectExtent l="0" t="0" r="0" b="3810"/>
             <wp:docPr id="548497363" name="Picture 3" descr="A screenshot of a computer&#10;&#10;Description automatically generated"/>
@@ -2867,7 +2843,7 @@
         </w:rPr>
         <w:lastRenderedPageBreak/>
         <w:drawing>
-          <wp:inline distT="0" distB="0" distL="0" distR="0" wp14:anchorId="278090E2" wp14:editId="30990DA7">
+          <wp:inline distT="0" distB="0" distL="0" distR="0" wp14:anchorId="278090E2" wp14:editId="62F2A050">
             <wp:extent cx="6057900" cy="3122295"/>
             <wp:effectExtent l="0" t="0" r="0" b="1905"/>
             <wp:docPr id="2067664744" name="Picture 4" descr="A screenshot of a computer&#10;&#10;Description automatically generated"/>
@@ -3657,7 +3633,7 @@
         </w:rPr>
         <w:lastRenderedPageBreak/>
         <w:drawing>
-          <wp:inline distT="0" distB="0" distL="0" distR="0" wp14:anchorId="48BF9848" wp14:editId="2E8E9FE6">
+          <wp:inline distT="0" distB="0" distL="0" distR="0" wp14:anchorId="48BF9848" wp14:editId="69D6727A">
             <wp:extent cx="6057900" cy="3030855"/>
             <wp:effectExtent l="0" t="0" r="0" b="0"/>
             <wp:docPr id="107619953" name="Picture 5" descr="A screenshot of a computer&#10;&#10;Description automatically generated"/>
@@ -4179,7 +4155,7 @@
           <w:szCs w:val="20"/>
         </w:rPr>
         <w:drawing>
-          <wp:inline distT="0" distB="0" distL="0" distR="0" wp14:anchorId="70CC5E59" wp14:editId="3F796118">
+          <wp:inline distT="0" distB="0" distL="0" distR="0" wp14:anchorId="70CC5E59" wp14:editId="5BE48BDD">
             <wp:extent cx="6057900" cy="2898140"/>
             <wp:effectExtent l="0" t="0" r="0" b="0"/>
             <wp:docPr id="389194077" name="Picture 6" descr="A screenshot of a computer&#10;&#10;Description automatically generated"/>
@@ -5228,7 +5204,7 @@
           <w:szCs w:val="20"/>
         </w:rPr>
         <w:drawing>
-          <wp:inline distT="0" distB="0" distL="0" distR="0" wp14:anchorId="6C0E16A8" wp14:editId="435F70DB">
+          <wp:inline distT="0" distB="0" distL="0" distR="0" wp14:anchorId="6C0E16A8" wp14:editId="6C56E037">
             <wp:extent cx="6057900" cy="2741295"/>
             <wp:effectExtent l="0" t="0" r="0" b="1905"/>
             <wp:docPr id="1942636441" name="Picture 7" descr="A screenshot of a computer&#10;&#10;Description automatically generated"/>
@@ -5295,7 +5271,7 @@
           <w:szCs w:val="20"/>
         </w:rPr>
         <w:drawing>
-          <wp:inline distT="0" distB="0" distL="0" distR="0" wp14:anchorId="49E3EF10" wp14:editId="533C1787">
+          <wp:inline distT="0" distB="0" distL="0" distR="0" wp14:anchorId="49E3EF10" wp14:editId="0F41DA0D">
             <wp:extent cx="6057900" cy="2999740"/>
             <wp:effectExtent l="0" t="0" r="0" b="0"/>
             <wp:docPr id="1993246785" name="Picture 8" descr="A screenshot of a computer&#10;&#10;Description automatically generated"/>
@@ -5499,6 +5475,8 @@
       <w:r>
         <w:rPr>
           <w:rFonts w:ascii="Arial" w:hAnsi="Arial" w:cs="Arial"/>
+          <w:b/>
+          <w:bCs/>
           <w:sz w:val="20"/>
           <w:szCs w:val="20"/>
         </w:rPr>
@@ -5507,6 +5485,8 @@
       <w:r>
         <w:rPr>
           <w:rFonts w:ascii="Arial" w:hAnsi="Arial" w:cs="Arial"/>
+          <w:b/>
+          <w:bCs/>
           <w:spacing w:val="-5"/>
           <w:sz w:val="20"/>
           <w:szCs w:val="20"/>
@@ -5516,6 +5496,8 @@
       <w:r>
         <w:rPr>
           <w:rFonts w:ascii="Arial" w:hAnsi="Arial" w:cs="Arial"/>
+          <w:b/>
+          <w:bCs/>
           <w:sz w:val="20"/>
           <w:szCs w:val="20"/>
         </w:rPr>
@@ -6305,7 +6287,7 @@
         </w:rPr>
         <w:lastRenderedPageBreak/>
         <w:drawing>
-          <wp:inline distT="0" distB="0" distL="0" distR="0" wp14:anchorId="4D28FCB9" wp14:editId="1723CB54">
+          <wp:inline distT="0" distB="0" distL="0" distR="0" wp14:anchorId="4D28FCB9" wp14:editId="00DF3D5D">
             <wp:extent cx="6057900" cy="3015615"/>
             <wp:effectExtent l="0" t="0" r="0" b="0"/>
             <wp:docPr id="217305156" name="Picture 9" descr="A screenshot of a computer&#10;&#10;Description automatically generated"/>
@@ -6383,7 +6365,7 @@
           <w:szCs w:val="20"/>
         </w:rPr>
         <w:drawing>
-          <wp:inline distT="0" distB="0" distL="0" distR="0" wp14:anchorId="5948277F" wp14:editId="210D5287">
+          <wp:inline distT="0" distB="0" distL="0" distR="0" wp14:anchorId="5948277F" wp14:editId="6828D0CD">
             <wp:extent cx="6057900" cy="2997835"/>
             <wp:effectExtent l="0" t="0" r="0" b="0"/>
             <wp:docPr id="722315791" name="Picture 10" descr="A screenshot of a computer&#10;&#10;Description automatically generated"/>
@@ -6462,7 +6444,7 @@
         </w:rPr>
         <w:lastRenderedPageBreak/>
         <w:drawing>
-          <wp:inline distT="0" distB="0" distL="0" distR="0" wp14:anchorId="2AAF8CB3" wp14:editId="686C628B">
+          <wp:inline distT="0" distB="0" distL="0" distR="0" wp14:anchorId="2AAF8CB3" wp14:editId="4F2C0E2E">
             <wp:extent cx="6057900" cy="3079115"/>
             <wp:effectExtent l="0" t="0" r="0" b="6985"/>
             <wp:docPr id="810789917" name="Picture 11" descr="A screenshot of a computer&#10;&#10;Description automatically generated"/>
@@ -6869,7 +6851,7 @@
           <w:szCs w:val="20"/>
         </w:rPr>
         <w:drawing>
-          <wp:inline distT="0" distB="0" distL="0" distR="0" wp14:anchorId="69D871CA" wp14:editId="2EC8CCFA">
+          <wp:inline distT="0" distB="0" distL="0" distR="0" wp14:anchorId="69D871CA" wp14:editId="7F03C867">
             <wp:extent cx="6057900" cy="2973705"/>
             <wp:effectExtent l="0" t="0" r="0" b="0"/>
             <wp:docPr id="1052868569" name="Picture 12" descr="A screenshot of a computer&#10;&#10;Description automatically generated"/>
@@ -7040,7 +7022,7 @@
         </w:rPr>
         <w:lastRenderedPageBreak/>
         <w:drawing>
-          <wp:inline distT="0" distB="0" distL="0" distR="0" wp14:anchorId="19FBA73D" wp14:editId="1C456F3A">
+          <wp:inline distT="0" distB="0" distL="0" distR="0" wp14:anchorId="19FBA73D" wp14:editId="31ED7DE7">
             <wp:extent cx="6057900" cy="2869565"/>
             <wp:effectExtent l="0" t="0" r="0" b="6985"/>
             <wp:docPr id="1419250820" name="Picture 13" descr="A screen shot of a computer&#10;&#10;Description automatically generated"/>
@@ -7181,7 +7163,7 @@
           <w:szCs w:val="20"/>
         </w:rPr>
         <w:drawing>
-          <wp:inline distT="0" distB="0" distL="0" distR="0" wp14:anchorId="7AD6ADC3" wp14:editId="56F55186">
+          <wp:inline distT="0" distB="0" distL="0" distR="0" wp14:anchorId="7AD6ADC3" wp14:editId="094B89AE">
             <wp:extent cx="6057900" cy="2627630"/>
             <wp:effectExtent l="0" t="0" r="0" b="1270"/>
             <wp:docPr id="1393071218" name="Picture 14" descr="A screenshot of a computer&#10;&#10;Description automatically generated"/>
@@ -7781,7 +7763,7 @@
           <w:szCs w:val="20"/>
         </w:rPr>
         <w:drawing>
-          <wp:inline distT="0" distB="0" distL="0" distR="0" wp14:anchorId="3FB2124C" wp14:editId="0B8DB8C0">
+          <wp:inline distT="0" distB="0" distL="0" distR="0" wp14:anchorId="3FB2124C" wp14:editId="79428DEC">
             <wp:extent cx="6057900" cy="1938020"/>
             <wp:effectExtent l="0" t="0" r="0" b="5080"/>
             <wp:docPr id="1091364645" name="Picture 15" descr="A screenshot of a computer&#10;&#10;Description automatically generated"/>
@@ -7867,7 +7849,7 @@
           <w:szCs w:val="20"/>
         </w:rPr>
         <w:drawing>
-          <wp:inline distT="0" distB="0" distL="0" distR="0" wp14:anchorId="739E7DC0" wp14:editId="132EF585">
+          <wp:inline distT="0" distB="0" distL="0" distR="0" wp14:anchorId="739E7DC0" wp14:editId="180E5794">
             <wp:extent cx="6057900" cy="2940050"/>
             <wp:effectExtent l="0" t="0" r="0" b="0"/>
             <wp:docPr id="1883395259" name="Picture 16" descr="A screenshot of a computer&#10;&#10;Description automatically generated"/>
@@ -8284,7 +8266,6 @@
         </w:rPr>
         <w:t xml:space="preserve"> </w:t>
       </w:r>
-      <w:proofErr w:type="gramStart"/>
       <w:r>
         <w:rPr>
           <w:rFonts w:ascii="Arial" w:hAnsi="Arial" w:cs="Arial"/>
@@ -8294,7 +8275,6 @@
         </w:rPr>
         <w:t>Actions</w:t>
       </w:r>
-      <w:proofErr w:type="gramEnd"/>
     </w:p>
     <w:p>
       <w:pPr>
@@ -8380,7 +8360,7 @@
           <w:szCs w:val="20"/>
         </w:rPr>
         <w:drawing>
-          <wp:inline distT="0" distB="0" distL="0" distR="0" wp14:anchorId="35D72089" wp14:editId="0C722CD7">
+          <wp:inline distT="0" distB="0" distL="0" distR="0" wp14:anchorId="35D72089" wp14:editId="45BA52FC">
             <wp:extent cx="6057900" cy="2115820"/>
             <wp:effectExtent l="0" t="0" r="0" b="0"/>
             <wp:docPr id="2097502837" name="Picture 17" descr="A screenshot of a computer&#10;&#10;Description automatically generated"/>
@@ -8780,7 +8760,7 @@
           <w:szCs w:val="20"/>
         </w:rPr>
         <w:drawing>
-          <wp:inline distT="0" distB="0" distL="0" distR="0" wp14:anchorId="5FBA574E" wp14:editId="2312346E">
+          <wp:inline distT="0" distB="0" distL="0" distR="0" wp14:anchorId="5FBA574E" wp14:editId="0F68E232">
             <wp:extent cx="6057900" cy="1271270"/>
             <wp:effectExtent l="0" t="0" r="0" b="5080"/>
             <wp:docPr id="222357768" name="Picture 18" descr="A screen shot of a computer&#10;&#10;Description automatically generated"/>
@@ -8899,7 +8879,7 @@
           <w:szCs w:val="20"/>
         </w:rPr>
         <w:drawing>
-          <wp:inline distT="0" distB="0" distL="0" distR="0" wp14:anchorId="3D0E54FE" wp14:editId="158ED1C5">
+          <wp:inline distT="0" distB="0" distL="0" distR="0" wp14:anchorId="3D0E54FE" wp14:editId="434D815F">
             <wp:extent cx="6057900" cy="2263775"/>
             <wp:effectExtent l="0" t="0" r="0" b="3175"/>
             <wp:docPr id="1373776826" name="Picture 19" descr="A screenshot of a computer&#10;&#10;Description automatically generated"/>
@@ -9014,7 +8994,7 @@
           <w:szCs w:val="20"/>
         </w:rPr>
         <w:drawing>
-          <wp:inline distT="0" distB="0" distL="0" distR="0" wp14:anchorId="3B8D4056" wp14:editId="080727CE">
+          <wp:inline distT="0" distB="0" distL="0" distR="0" wp14:anchorId="3B8D4056" wp14:editId="315FCD23">
             <wp:extent cx="6057900" cy="2378710"/>
             <wp:effectExtent l="0" t="0" r="0" b="2540"/>
             <wp:docPr id="1170126803" name="Picture 20" descr="A screenshot of a computer&#10;&#10;Description automatically generated"/>
@@ -9104,7 +9084,7 @@
         </w:rPr>
         <w:lastRenderedPageBreak/>
         <w:drawing>
-          <wp:inline distT="0" distB="0" distL="0" distR="0" wp14:anchorId="102BB9F8" wp14:editId="20A57F08">
+          <wp:inline distT="0" distB="0" distL="0" distR="0" wp14:anchorId="102BB9F8" wp14:editId="7A5BDDFB">
             <wp:extent cx="6057900" cy="2406015"/>
             <wp:effectExtent l="0" t="0" r="0" b="0"/>
             <wp:docPr id="954772536" name="Picture 21" descr="A screenshot of a computer&#10;&#10;Description automatically generated"/>
@@ -9604,7 +9584,7 @@
           <w:szCs w:val="20"/>
         </w:rPr>
         <w:drawing>
-          <wp:inline distT="0" distB="0" distL="0" distR="0" wp14:anchorId="6261EEF2" wp14:editId="1E4037B3">
+          <wp:inline distT="0" distB="0" distL="0" distR="0" wp14:anchorId="6261EEF2" wp14:editId="3F5D5392">
             <wp:extent cx="6057900" cy="3030220"/>
             <wp:effectExtent l="0" t="0" r="0" b="0"/>
             <wp:docPr id="722914808" name="Picture 22" descr="A screenshot of a computer&#10;&#10;Description automatically generated"/>
@@ -9699,6 +9679,7 @@
           <w:szCs w:val="20"/>
         </w:rPr>
       </w:pPr>
+      <w:bookmarkStart w:id="0" w:name="_Hlk176516117"/>
       <w:r>
         <w:rPr>
           <w:rFonts w:ascii="Arial" w:hAnsi="Arial" w:cs="Arial"/>
@@ -9707,6 +9688,7 @@
         </w:rPr>
         <w:t>You</w:t>
       </w:r>
+      <w:bookmarkEnd w:id="0"/>
       <w:r>
         <w:rPr>
           <w:rFonts w:ascii="Arial" w:hAnsi="Arial" w:cs="Arial"/>
@@ -10041,7 +10023,7 @@
           <w:szCs w:val="20"/>
         </w:rPr>
         <w:drawing>
-          <wp:inline distT="0" distB="0" distL="0" distR="0" wp14:anchorId="64B25BBB" wp14:editId="571D6889">
+          <wp:inline distT="0" distB="0" distL="0" distR="0" wp14:anchorId="64B25BBB" wp14:editId="2CCC942D">
             <wp:extent cx="6057900" cy="2891155"/>
             <wp:effectExtent l="0" t="0" r="0" b="4445"/>
             <wp:docPr id="1791652575" name="Picture 23" descr="A screenshot of a computer&#10;&#10;Description automatically generated"/>
@@ -10119,7 +10101,7 @@
           <w:szCs w:val="20"/>
         </w:rPr>
         <w:drawing>
-          <wp:inline distT="0" distB="0" distL="0" distR="0" wp14:anchorId="2F07D491" wp14:editId="3322BF9B">
+          <wp:inline distT="0" distB="0" distL="0" distR="0" wp14:anchorId="2F07D491" wp14:editId="54F3ECB4">
             <wp:extent cx="6057900" cy="2807335"/>
             <wp:effectExtent l="0" t="0" r="0" b="0"/>
             <wp:docPr id="195462256" name="Picture 24" descr="A screenshot of a computer&#10;&#10;Description automatically generated"/>
@@ -10748,7 +10730,7 @@
         </w:rPr>
         <w:lastRenderedPageBreak/>
         <w:drawing>
-          <wp:inline distT="0" distB="0" distL="0" distR="0" wp14:anchorId="74C2C621" wp14:editId="217C284C">
+          <wp:inline distT="0" distB="0" distL="0" distR="0" wp14:anchorId="74C2C621" wp14:editId="2A5689DF">
             <wp:extent cx="6057900" cy="2807970"/>
             <wp:effectExtent l="0" t="0" r="0" b="0"/>
             <wp:docPr id="1189030091" name="Picture 26" descr="A screenshot of a computer&#10;&#10;Description automatically generated"/>
@@ -10800,57 +10782,252 @@
     <w:p>
       <w:pPr>
         <w:spacing w:line="276" w:lineRule="auto"/>
+        <w:ind w:left="100"/>
         <w:rPr>
           <w:rFonts w:ascii="Arial"/>
+          <w:i/>
         </w:rPr>
       </w:pPr>
     </w:p>
     <w:p>
       <w:pPr>
+        <w:pStyle w:val="ListParagraph"/>
+        <w:numPr>
+          <w:ilvl w:val="0"/>
+          <w:numId w:val="28"/>
+        </w:numPr>
         <w:spacing w:line="276" w:lineRule="auto"/>
         <w:rPr>
           <w:rFonts w:ascii="Arial"/>
-        </w:rPr>
-      </w:pPr>
+          <w:iCs/>
+        </w:rPr>
+      </w:pPr>
+      <w:r>
+        <w:rPr>
+          <w:rFonts w:ascii="Arial"/>
+          <w:iCs/>
+        </w:rPr>
+        <w:t xml:space="preserve">The data enrichment and table update flows essentially </w:t>
+      </w:r>
+      <w:proofErr w:type="gramStart"/>
+      <w:r>
+        <w:rPr>
+          <w:rFonts w:ascii="Arial"/>
+          <w:iCs/>
+        </w:rPr>
+        <w:t>updates</w:t>
+      </w:r>
+      <w:proofErr w:type="gramEnd"/>
+      <w:r>
+        <w:rPr>
+          <w:rFonts w:ascii="Arial"/>
+          <w:iCs/>
+        </w:rPr>
+        <w:t xml:space="preserve"> the underlying table with more descriptive columns. You may check the same by going to CDW instance.</w:t>
+      </w:r>
     </w:p>
     <w:p>
       <w:pPr>
+        <w:pStyle w:val="ListParagraph"/>
         <w:spacing w:line="276" w:lineRule="auto"/>
+        <w:ind w:left="344"/>
         <w:rPr>
           <w:rFonts w:ascii="Arial"/>
-        </w:rPr>
-        <w:sectPr>
-          <w:pgSz w:w="12240" w:h="15840"/>
-          <w:pgMar w:top="1500" w:right="1360" w:bottom="280" w:left="1340" w:header="720" w:footer="720" w:gutter="0"/>
-          <w:cols w:space="720"/>
-        </w:sectPr>
-      </w:pPr>
+          <w:iCs/>
+        </w:rPr>
+      </w:pPr>
+      <w:r>
+        <w:rPr>
+          <w:noProof/>
+        </w:rPr>
+        <w:drawing>
+          <wp:inline distT="0" distB="0" distL="0" distR="0" wp14:anchorId="6D636DB4" wp14:editId="17A4DA47">
+            <wp:extent cx="6057900" cy="2463800"/>
+            <wp:effectExtent l="0" t="0" r="0" b="0"/>
+            <wp:docPr id="726245283" name="Picture 2" descr="A screenshot of a computer&#10;&#10;Description automatically generated"/>
+            <wp:cNvGraphicFramePr>
+              <a:graphicFrameLocks xmlns:a="http://schemas.openxmlformats.org/drawingml/2006/main" noChangeAspect="1"/>
+            </wp:cNvGraphicFramePr>
+            <a:graphic xmlns:a="http://schemas.openxmlformats.org/drawingml/2006/main">
+              <a:graphicData uri="http://schemas.openxmlformats.org/drawingml/2006/picture">
+                <pic:pic xmlns:pic="http://schemas.openxmlformats.org/drawingml/2006/picture">
+                  <pic:nvPicPr>
+                    <pic:cNvPr id="726245283" name="Picture 2" descr="A screenshot of a computer&#10;&#10;Description automatically generated"/>
+                    <pic:cNvPicPr>
+                      <a:picLocks noChangeAspect="1" noChangeArrowheads="1"/>
+                    </pic:cNvPicPr>
+                  </pic:nvPicPr>
+                  <pic:blipFill>
+                    <a:blip r:embed="rId34" cstate="print">
+                      <a:extLst>
+                        <a:ext uri="{28A0092B-C50C-407E-A947-70E740481C1C}">
+                          <a14:useLocalDpi xmlns:a14="http://schemas.microsoft.com/office/drawing/2010/main" val="0"/>
+                        </a:ext>
+                      </a:extLst>
+                    </a:blip>
+                    <a:srcRect/>
+                    <a:stretch>
+                      <a:fillRect/>
+                    </a:stretch>
+                  </pic:blipFill>
+                  <pic:spPr bwMode="auto">
+                    <a:xfrm>
+                      <a:off x="0" y="0"/>
+                      <a:ext cx="6057900" cy="2463800"/>
+                    </a:xfrm>
+                    <a:prstGeom prst="rect">
+                      <a:avLst/>
+                    </a:prstGeom>
+                    <a:noFill/>
+                    <a:ln>
+                      <a:noFill/>
+                    </a:ln>
+                  </pic:spPr>
+                </pic:pic>
+              </a:graphicData>
+            </a:graphic>
+          </wp:inline>
+        </w:drawing>
+      </w:r>
     </w:p>
     <w:p>
       <w:pPr>
-        <w:pStyle w:val="BodyText"/>
-        <w:ind w:left="130"/>
+        <w:pStyle w:val="ListParagraph"/>
+        <w:spacing w:line="276" w:lineRule="auto"/>
+        <w:ind w:left="344"/>
         <w:rPr>
           <w:rFonts w:ascii="Arial"/>
-          <w:sz w:val="20"/>
+          <w:iCs/>
         </w:rPr>
       </w:pPr>
     </w:p>
     <w:p>
       <w:pPr>
         <w:pStyle w:val="ListParagraph"/>
-        <w:rPr>
-          <w:lang w:val="en-US"/>
-        </w:rPr>
-      </w:pPr>
+        <w:spacing w:line="276" w:lineRule="auto"/>
+        <w:ind w:left="344"/>
+        <w:rPr>
+          <w:rFonts w:ascii="Arial"/>
+          <w:iCs/>
+        </w:rPr>
+      </w:pPr>
+      <w:r>
+        <w:rPr>
+          <w:noProof/>
+        </w:rPr>
+        <w:drawing>
+          <wp:inline distT="0" distB="0" distL="0" distR="0" wp14:anchorId="72765D57" wp14:editId="66925A73">
+            <wp:extent cx="6057900" cy="2197100"/>
+            <wp:effectExtent l="0" t="0" r="0" b="0"/>
+            <wp:docPr id="2099228198" name="Picture 3" descr="A screenshot of a computer&#10;&#10;Description automatically generated"/>
+            <wp:cNvGraphicFramePr>
+              <a:graphicFrameLocks xmlns:a="http://schemas.openxmlformats.org/drawingml/2006/main" noChangeAspect="1"/>
+            </wp:cNvGraphicFramePr>
+            <a:graphic xmlns:a="http://schemas.openxmlformats.org/drawingml/2006/main">
+              <a:graphicData uri="http://schemas.openxmlformats.org/drawingml/2006/picture">
+                <pic:pic xmlns:pic="http://schemas.openxmlformats.org/drawingml/2006/picture">
+                  <pic:nvPicPr>
+                    <pic:cNvPr id="2099228198" name="Picture 3" descr="A screenshot of a computer&#10;&#10;Description automatically generated"/>
+                    <pic:cNvPicPr>
+                      <a:picLocks noChangeAspect="1" noChangeArrowheads="1"/>
+                    </pic:cNvPicPr>
+                  </pic:nvPicPr>
+                  <pic:blipFill>
+                    <a:blip r:embed="rId35" cstate="print">
+                      <a:extLst>
+                        <a:ext uri="{28A0092B-C50C-407E-A947-70E740481C1C}">
+                          <a14:useLocalDpi xmlns:a14="http://schemas.microsoft.com/office/drawing/2010/main" val="0"/>
+                        </a:ext>
+                      </a:extLst>
+                    </a:blip>
+                    <a:srcRect/>
+                    <a:stretch>
+                      <a:fillRect/>
+                    </a:stretch>
+                  </pic:blipFill>
+                  <pic:spPr bwMode="auto">
+                    <a:xfrm>
+                      <a:off x="0" y="0"/>
+                      <a:ext cx="6057900" cy="2197100"/>
+                    </a:xfrm>
+                    <a:prstGeom prst="rect">
+                      <a:avLst/>
+                    </a:prstGeom>
+                    <a:noFill/>
+                    <a:ln>
+                      <a:noFill/>
+                    </a:ln>
+                  </pic:spPr>
+                </pic:pic>
+              </a:graphicData>
+            </a:graphic>
+          </wp:inline>
+        </w:drawing>
+      </w:r>
     </w:p>
     <w:p>
       <w:pPr>
         <w:pStyle w:val="ListParagraph"/>
+        <w:spacing w:line="276" w:lineRule="auto"/>
+        <w:ind w:left="344"/>
         <w:rPr>
           <w:lang w:val="en-US"/>
         </w:rPr>
       </w:pPr>
+      <w:r>
+        <w:rPr>
+          <w:noProof/>
+        </w:rPr>
+        <w:lastRenderedPageBreak/>
+        <w:drawing>
+          <wp:inline distT="0" distB="0" distL="0" distR="0" wp14:anchorId="32280744" wp14:editId="508DAF7E">
+            <wp:extent cx="6057900" cy="3559175"/>
+            <wp:effectExtent l="0" t="0" r="0" b="3175"/>
+            <wp:docPr id="112188864" name="Picture 4" descr="A screenshot of a computer&#10;&#10;Description automatically generated"/>
+            <wp:cNvGraphicFramePr>
+              <a:graphicFrameLocks xmlns:a="http://schemas.openxmlformats.org/drawingml/2006/main" noChangeAspect="1"/>
+            </wp:cNvGraphicFramePr>
+            <a:graphic xmlns:a="http://schemas.openxmlformats.org/drawingml/2006/main">
+              <a:graphicData uri="http://schemas.openxmlformats.org/drawingml/2006/picture">
+                <pic:pic xmlns:pic="http://schemas.openxmlformats.org/drawingml/2006/picture">
+                  <pic:nvPicPr>
+                    <pic:cNvPr id="112188864" name="Picture 4" descr="A screenshot of a computer&#10;&#10;Description automatically generated"/>
+                    <pic:cNvPicPr>
+                      <a:picLocks noChangeAspect="1" noChangeArrowheads="1"/>
+                    </pic:cNvPicPr>
+                  </pic:nvPicPr>
+                  <pic:blipFill>
+                    <a:blip r:embed="rId36" cstate="print">
+                      <a:extLst>
+                        <a:ext uri="{28A0092B-C50C-407E-A947-70E740481C1C}">
+                          <a14:useLocalDpi xmlns:a14="http://schemas.microsoft.com/office/drawing/2010/main" val="0"/>
+                        </a:ext>
+                      </a:extLst>
+                    </a:blip>
+                    <a:srcRect/>
+                    <a:stretch>
+                      <a:fillRect/>
+                    </a:stretch>
+                  </pic:blipFill>
+                  <pic:spPr bwMode="auto">
+                    <a:xfrm>
+                      <a:off x="0" y="0"/>
+                      <a:ext cx="6057900" cy="3559175"/>
+                    </a:xfrm>
+                    <a:prstGeom prst="rect">
+                      <a:avLst/>
+                    </a:prstGeom>
+                    <a:noFill/>
+                    <a:ln>
+                      <a:noFill/>
+                    </a:ln>
+                  </pic:spPr>
+                </pic:pic>
+              </a:graphicData>
+            </a:graphic>
+          </wp:inline>
+        </w:drawing>
+      </w:r>
     </w:p>
     <w:sectPr>
       <w:pgSz w:w="11906" w:h="16838"/>
@@ -10865,7 +11042,7 @@
 </file>
 
 <file path=word/endnotes.xml><?xml version="1.0" encoding="utf-8"?>
-<w:endnotes xmlns:wpc="http://schemas.microsoft.com/office/word/2010/wordprocessingCanvas" xmlns:cx="http://schemas.microsoft.com/office/drawing/2014/chartex" xmlns:cx1="http://schemas.microsoft.com/office/drawing/2015/9/8/chartex" xmlns:cx2="http://schemas.microsoft.com/office/drawing/2015/10/21/chartex" xmlns:cx3="http://schemas.microsoft.com/office/drawing/2016/5/9/chartex" xmlns:cx4="http://schemas.microsoft.com/office/drawing/2016/5/10/chartex" xmlns:cx5="http://schemas.microsoft.com/office/drawing/2016/5/11/chartex" xmlns:cx6="http://schemas.microsoft.com/office/drawing/2016/5/12/chartex" xmlns:cx7="http://schemas.microsoft.com/office/drawing/2016/5/13/chartex" xmlns:cx8="http://schemas.microsoft.com/office/drawing/2016/5/14/chartex" xmlns:mc="http://schemas.openxmlformats.org/markup-compatibility/2006" xmlns:aink="http://schemas.microsoft.com/office/drawing/2016/ink" xmlns:am3d="http://schemas.microsoft.com/office/drawing/2017/model3d" xmlns:o="urn:schemas-microsoft-com:office:office" xmlns:oel="http://schemas.microsoft.com/office/2019/extlst" xmlns:r="http://schemas.openxmlformats.org/officeDocument/2006/relationships" xmlns:m="http://schemas.openxmlformats.org/officeDocument/2006/math" xmlns:v="urn:schemas-microsoft-com:vml" xmlns:wp14="http://schemas.microsoft.com/office/word/2010/wordprocessingDrawing" xmlns:wp="http://schemas.openxmlformats.org/drawingml/2006/wordprocessingDrawing" xmlns:w10="urn:schemas-microsoft-com:office:word" xmlns:w="http://schemas.openxmlformats.org/wordprocessingml/2006/main" xmlns:w14="http://schemas.microsoft.com/office/word/2010/wordml" xmlns:w15="http://schemas.microsoft.com/office/word/2012/wordml" xmlns:w16cex="http://schemas.microsoft.com/office/word/2018/wordml/cex" xmlns:w16cid="http://schemas.microsoft.com/office/word/2016/wordml/cid" xmlns:w16="http://schemas.microsoft.com/office/word/2018/wordml" xmlns:w16sdtdh="http://schemas.microsoft.com/office/word/2020/wordml/sdtdatahash" xmlns:w16se="http://schemas.microsoft.com/office/word/2015/wordml/symex" xmlns:wpg="http://schemas.microsoft.com/office/word/2010/wordprocessingGroup" xmlns:wpi="http://schemas.microsoft.com/office/word/2010/wordprocessingInk" xmlns:wne="http://schemas.microsoft.com/office/word/2006/wordml" xmlns:wps="http://schemas.microsoft.com/office/word/2010/wordprocessingShape" mc:Ignorable="w14 w15 w16se w16cid w16 w16cex w16sdtdh wp14">
+<w:endnotes xmlns:wpc="http://schemas.microsoft.com/office/word/2010/wordprocessingCanvas" xmlns:cx="http://schemas.microsoft.com/office/drawing/2014/chartex" xmlns:cx1="http://schemas.microsoft.com/office/drawing/2015/9/8/chartex" xmlns:cx2="http://schemas.microsoft.com/office/drawing/2015/10/21/chartex" xmlns:cx3="http://schemas.microsoft.com/office/drawing/2016/5/9/chartex" xmlns:cx4="http://schemas.microsoft.com/office/drawing/2016/5/10/chartex" xmlns:cx5="http://schemas.microsoft.com/office/drawing/2016/5/11/chartex" xmlns:cx6="http://schemas.microsoft.com/office/drawing/2016/5/12/chartex" xmlns:cx7="http://schemas.microsoft.com/office/drawing/2016/5/13/chartex" xmlns:cx8="http://schemas.microsoft.com/office/drawing/2016/5/14/chartex" xmlns:mc="http://schemas.openxmlformats.org/markup-compatibility/2006" xmlns:aink="http://schemas.microsoft.com/office/drawing/2016/ink" xmlns:am3d="http://schemas.microsoft.com/office/drawing/2017/model3d" xmlns:o="urn:schemas-microsoft-com:office:office" xmlns:oel="http://schemas.microsoft.com/office/2019/extlst" xmlns:r="http://schemas.openxmlformats.org/officeDocument/2006/relationships" xmlns:m="http://schemas.openxmlformats.org/officeDocument/2006/math" xmlns:v="urn:schemas-microsoft-com:vml" xmlns:wp14="http://schemas.microsoft.com/office/word/2010/wordprocessingDrawing" xmlns:wp="http://schemas.openxmlformats.org/drawingml/2006/wordprocessingDrawing" xmlns:w10="urn:schemas-microsoft-com:office:word" xmlns:w="http://schemas.openxmlformats.org/wordprocessingml/2006/main" xmlns:w14="http://schemas.microsoft.com/office/word/2010/wordml" xmlns:w15="http://schemas.microsoft.com/office/word/2012/wordml" xmlns:w16cex="http://schemas.microsoft.com/office/word/2018/wordml/cex" xmlns:w16cid="http://schemas.microsoft.com/office/word/2016/wordml/cid" xmlns:w16="http://schemas.microsoft.com/office/word/2018/wordml" xmlns:w16du="http://schemas.microsoft.com/office/word/2023/wordml/word16du" xmlns:w16sdtdh="http://schemas.microsoft.com/office/word/2020/wordml/sdtdatahash" xmlns:w16se="http://schemas.microsoft.com/office/word/2015/wordml/symex" xmlns:wpg="http://schemas.microsoft.com/office/word/2010/wordprocessingGroup" xmlns:wpi="http://schemas.microsoft.com/office/word/2010/wordprocessingInk" xmlns:wne="http://schemas.microsoft.com/office/word/2006/wordml" xmlns:wps="http://schemas.microsoft.com/office/word/2010/wordprocessingShape" mc:Ignorable="w14 w15 w16se w16cid w16 w16cex w16sdtdh w16du wp14">
   <w:endnote w:type="separator" w:id="-1">
     <w:p>
       <w:pPr>
@@ -10890,7 +11067,7 @@
 </file>
 
 <file path=word/footnotes.xml><?xml version="1.0" encoding="utf-8"?>
-<w:footnotes xmlns:wpc="http://schemas.microsoft.com/office/word/2010/wordprocessingCanvas" xmlns:cx="http://schemas.microsoft.com/office/drawing/2014/chartex" xmlns:cx1="http://schemas.microsoft.com/office/drawing/2015/9/8/chartex" xmlns:cx2="http://schemas.microsoft.com/office/drawing/2015/10/21/chartex" xmlns:cx3="http://schemas.microsoft.com/office/drawing/2016/5/9/chartex" xmlns:cx4="http://schemas.microsoft.com/office/drawing/2016/5/10/chartex" xmlns:cx5="http://schemas.microsoft.com/office/drawing/2016/5/11/chartex" xmlns:cx6="http://schemas.microsoft.com/office/drawing/2016/5/12/chartex" xmlns:cx7="http://schemas.microsoft.com/office/drawing/2016/5/13/chartex" xmlns:cx8="http://schemas.microsoft.com/office/drawing/2016/5/14/chartex" xmlns:mc="http://schemas.openxmlformats.org/markup-compatibility/2006" xmlns:aink="http://schemas.microsoft.com/office/drawing/2016/ink" xmlns:am3d="http://schemas.microsoft.com/office/drawing/2017/model3d" xmlns:o="urn:schemas-microsoft-com:office:office" xmlns:oel="http://schemas.microsoft.com/office/2019/extlst" xmlns:r="http://schemas.openxmlformats.org/officeDocument/2006/relationships" xmlns:m="http://schemas.openxmlformats.org/officeDocument/2006/math" xmlns:v="urn:schemas-microsoft-com:vml" xmlns:wp14="http://schemas.microsoft.com/office/word/2010/wordprocessingDrawing" xmlns:wp="http://schemas.openxmlformats.org/drawingml/2006/wordprocessingDrawing" xmlns:w10="urn:schemas-microsoft-com:office:word" xmlns:w="http://schemas.openxmlformats.org/wordprocessingml/2006/main" xmlns:w14="http://schemas.microsoft.com/office/word/2010/wordml" xmlns:w15="http://schemas.microsoft.com/office/word/2012/wordml" xmlns:w16cex="http://schemas.microsoft.com/office/word/2018/wordml/cex" xmlns:w16cid="http://schemas.microsoft.com/office/word/2016/wordml/cid" xmlns:w16="http://schemas.microsoft.com/office/word/2018/wordml" xmlns:w16sdtdh="http://schemas.microsoft.com/office/word/2020/wordml/sdtdatahash" xmlns:w16se="http://schemas.microsoft.com/office/word/2015/wordml/symex" xmlns:wpg="http://schemas.microsoft.com/office/word/2010/wordprocessingGroup" xmlns:wpi="http://schemas.microsoft.com/office/word/2010/wordprocessingInk" xmlns:wne="http://schemas.microsoft.com/office/word/2006/wordml" xmlns:wps="http://schemas.microsoft.com/office/word/2010/wordprocessingShape" mc:Ignorable="w14 w15 w16se w16cid w16 w16cex w16sdtdh wp14">
+<w:footnotes xmlns:wpc="http://schemas.microsoft.com/office/word/2010/wordprocessingCanvas" xmlns:cx="http://schemas.microsoft.com/office/drawing/2014/chartex" xmlns:cx1="http://schemas.microsoft.com/office/drawing/2015/9/8/chartex" xmlns:cx2="http://schemas.microsoft.com/office/drawing/2015/10/21/chartex" xmlns:cx3="http://schemas.microsoft.com/office/drawing/2016/5/9/chartex" xmlns:cx4="http://schemas.microsoft.com/office/drawing/2016/5/10/chartex" xmlns:cx5="http://schemas.microsoft.com/office/drawing/2016/5/11/chartex" xmlns:cx6="http://schemas.microsoft.com/office/drawing/2016/5/12/chartex" xmlns:cx7="http://schemas.microsoft.com/office/drawing/2016/5/13/chartex" xmlns:cx8="http://schemas.microsoft.com/office/drawing/2016/5/14/chartex" xmlns:mc="http://schemas.openxmlformats.org/markup-compatibility/2006" xmlns:aink="http://schemas.microsoft.com/office/drawing/2016/ink" xmlns:am3d="http://schemas.microsoft.com/office/drawing/2017/model3d" xmlns:o="urn:schemas-microsoft-com:office:office" xmlns:oel="http://schemas.microsoft.com/office/2019/extlst" xmlns:r="http://schemas.openxmlformats.org/officeDocument/2006/relationships" xmlns:m="http://schemas.openxmlformats.org/officeDocument/2006/math" xmlns:v="urn:schemas-microsoft-com:vml" xmlns:wp14="http://schemas.microsoft.com/office/word/2010/wordprocessingDrawing" xmlns:wp="http://schemas.openxmlformats.org/drawingml/2006/wordprocessingDrawing" xmlns:w10="urn:schemas-microsoft-com:office:word" xmlns:w="http://schemas.openxmlformats.org/wordprocessingml/2006/main" xmlns:w14="http://schemas.microsoft.com/office/word/2010/wordml" xmlns:w15="http://schemas.microsoft.com/office/word/2012/wordml" xmlns:w16cex="http://schemas.microsoft.com/office/word/2018/wordml/cex" xmlns:w16cid="http://schemas.microsoft.com/office/word/2016/wordml/cid" xmlns:w16="http://schemas.microsoft.com/office/word/2018/wordml" xmlns:w16du="http://schemas.microsoft.com/office/word/2023/wordml/word16du" xmlns:w16sdtdh="http://schemas.microsoft.com/office/word/2020/wordml/sdtdatahash" xmlns:w16se="http://schemas.microsoft.com/office/word/2015/wordml/symex" xmlns:wpg="http://schemas.microsoft.com/office/word/2010/wordprocessingGroup" xmlns:wpi="http://schemas.microsoft.com/office/word/2010/wordprocessingInk" xmlns:wne="http://schemas.microsoft.com/office/word/2006/wordml" xmlns:wps="http://schemas.microsoft.com/office/word/2010/wordprocessingShape" mc:Ignorable="w14 w15 w16se w16cid w16 w16cex w16sdtdh w16du wp14">
   <w:footnote w:type="separator" w:id="-1">
     <w:p>
       <w:pPr>
@@ -10915,7 +11092,7 @@
 </file>
 
 <file path=word/numbering.xml><?xml version="1.0" encoding="utf-8"?>
-<w:numbering xmlns:wpc="http://schemas.microsoft.com/office/word/2010/wordprocessingCanvas" xmlns:cx="http://schemas.microsoft.com/office/drawing/2014/chartex" xmlns:cx1="http://schemas.microsoft.com/office/drawing/2015/9/8/chartex" xmlns:cx2="http://schemas.microsoft.com/office/drawing/2015/10/21/chartex" xmlns:cx3="http://schemas.microsoft.com/office/drawing/2016/5/9/chartex" xmlns:cx4="http://schemas.microsoft.com/office/drawing/2016/5/10/chartex" xmlns:cx5="http://schemas.microsoft.com/office/drawing/2016/5/11/chartex" xmlns:cx6="http://schemas.microsoft.com/office/drawing/2016/5/12/chartex" xmlns:cx7="http://schemas.microsoft.com/office/drawing/2016/5/13/chartex" xmlns:cx8="http://schemas.microsoft.com/office/drawing/2016/5/14/chartex" xmlns:mc="http://schemas.openxmlformats.org/markup-compatibility/2006" xmlns:aink="http://schemas.microsoft.com/office/drawing/2016/ink" xmlns:am3d="http://schemas.microsoft.com/office/drawing/2017/model3d" xmlns:o="urn:schemas-microsoft-com:office:office" xmlns:oel="http://schemas.microsoft.com/office/2019/extlst" xmlns:r="http://schemas.openxmlformats.org/officeDocument/2006/relationships" xmlns:m="http://schemas.openxmlformats.org/officeDocument/2006/math" xmlns:v="urn:schemas-microsoft-com:vml" xmlns:wp14="http://schemas.microsoft.com/office/word/2010/wordprocessingDrawing" xmlns:wp="http://schemas.openxmlformats.org/drawingml/2006/wordprocessingDrawing" xmlns:w10="urn:schemas-microsoft-com:office:word" xmlns:w="http://schemas.openxmlformats.org/wordprocessingml/2006/main" xmlns:w14="http://schemas.microsoft.com/office/word/2010/wordml" xmlns:w15="http://schemas.microsoft.com/office/word/2012/wordml" xmlns:w16cex="http://schemas.microsoft.com/office/word/2018/wordml/cex" xmlns:w16cid="http://schemas.microsoft.com/office/word/2016/wordml/cid" xmlns:w16="http://schemas.microsoft.com/office/word/2018/wordml" xmlns:w16sdtdh="http://schemas.microsoft.com/office/word/2020/wordml/sdtdatahash" xmlns:w16se="http://schemas.microsoft.com/office/word/2015/wordml/symex" xmlns:wpg="http://schemas.microsoft.com/office/word/2010/wordprocessingGroup" xmlns:wpi="http://schemas.microsoft.com/office/word/2010/wordprocessingInk" xmlns:wne="http://schemas.microsoft.com/office/word/2006/wordml" xmlns:wps="http://schemas.microsoft.com/office/word/2010/wordprocessingShape" mc:Ignorable="w14 w15 w16se w16cid w16 w16cex w16sdtdh wp14">
+<w:numbering xmlns:wpc="http://schemas.microsoft.com/office/word/2010/wordprocessingCanvas" xmlns:cx="http://schemas.microsoft.com/office/drawing/2014/chartex" xmlns:cx1="http://schemas.microsoft.com/office/drawing/2015/9/8/chartex" xmlns:cx2="http://schemas.microsoft.com/office/drawing/2015/10/21/chartex" xmlns:cx3="http://schemas.microsoft.com/office/drawing/2016/5/9/chartex" xmlns:cx4="http://schemas.microsoft.com/office/drawing/2016/5/10/chartex" xmlns:cx5="http://schemas.microsoft.com/office/drawing/2016/5/11/chartex" xmlns:cx6="http://schemas.microsoft.com/office/drawing/2016/5/12/chartex" xmlns:cx7="http://schemas.microsoft.com/office/drawing/2016/5/13/chartex" xmlns:cx8="http://schemas.microsoft.com/office/drawing/2016/5/14/chartex" xmlns:mc="http://schemas.openxmlformats.org/markup-compatibility/2006" xmlns:aink="http://schemas.microsoft.com/office/drawing/2016/ink" xmlns:am3d="http://schemas.microsoft.com/office/drawing/2017/model3d" xmlns:o="urn:schemas-microsoft-com:office:office" xmlns:oel="http://schemas.microsoft.com/office/2019/extlst" xmlns:r="http://schemas.openxmlformats.org/officeDocument/2006/relationships" xmlns:m="http://schemas.openxmlformats.org/officeDocument/2006/math" xmlns:v="urn:schemas-microsoft-com:vml" xmlns:wp14="http://schemas.microsoft.com/office/word/2010/wordprocessingDrawing" xmlns:wp="http://schemas.openxmlformats.org/drawingml/2006/wordprocessingDrawing" xmlns:w10="urn:schemas-microsoft-com:office:word" xmlns:w="http://schemas.openxmlformats.org/wordprocessingml/2006/main" xmlns:w14="http://schemas.microsoft.com/office/word/2010/wordml" xmlns:w15="http://schemas.microsoft.com/office/word/2012/wordml" xmlns:w16cex="http://schemas.microsoft.com/office/word/2018/wordml/cex" xmlns:w16cid="http://schemas.microsoft.com/office/word/2016/wordml/cid" xmlns:w16="http://schemas.microsoft.com/office/word/2018/wordml" xmlns:w16du="http://schemas.microsoft.com/office/word/2023/wordml/word16du" xmlns:w16sdtdh="http://schemas.microsoft.com/office/word/2020/wordml/sdtdatahash" xmlns:w16se="http://schemas.microsoft.com/office/word/2015/wordml/symex" xmlns:wpg="http://schemas.microsoft.com/office/word/2010/wordprocessingGroup" xmlns:wpi="http://schemas.microsoft.com/office/word/2010/wordprocessingInk" xmlns:wne="http://schemas.microsoft.com/office/word/2006/wordml" xmlns:wps="http://schemas.microsoft.com/office/word/2010/wordprocessingShape" mc:Ignorable="w14 w15 w16se w16cid w16 w16cex w16sdtdh w16du wp14">
   <w:abstractNum w:abstractNumId="0" w15:restartNumberingAfterBreak="0">
     <w:nsid w:val="00B70E0A"/>
     <w:multiLevelType w:val="hybridMultilevel"/>
@@ -13814,7 +13991,7 @@
 </file>
 
 <file path=word/styles.xml><?xml version="1.0" encoding="utf-8"?>
-<w:styles xmlns:mc="http://schemas.openxmlformats.org/markup-compatibility/2006" xmlns:r="http://schemas.openxmlformats.org/officeDocument/2006/relationships" xmlns:w="http://schemas.openxmlformats.org/wordprocessingml/2006/main" xmlns:w14="http://schemas.microsoft.com/office/word/2010/wordml" xmlns:w15="http://schemas.microsoft.com/office/word/2012/wordml" xmlns:w16cex="http://schemas.microsoft.com/office/word/2018/wordml/cex" xmlns:w16cid="http://schemas.microsoft.com/office/word/2016/wordml/cid" xmlns:w16="http://schemas.microsoft.com/office/word/2018/wordml" xmlns:w16sdtdh="http://schemas.microsoft.com/office/word/2020/wordml/sdtdatahash" xmlns:w16se="http://schemas.microsoft.com/office/word/2015/wordml/symex" mc:Ignorable="w14 w15 w16se w16cid w16 w16cex w16sdtdh">
+<w:styles xmlns:mc="http://schemas.openxmlformats.org/markup-compatibility/2006" xmlns:r="http://schemas.openxmlformats.org/officeDocument/2006/relationships" xmlns:w="http://schemas.openxmlformats.org/wordprocessingml/2006/main" xmlns:w14="http://schemas.microsoft.com/office/word/2010/wordml" xmlns:w15="http://schemas.microsoft.com/office/word/2012/wordml" xmlns:w16cex="http://schemas.microsoft.com/office/word/2018/wordml/cex" xmlns:w16cid="http://schemas.microsoft.com/office/word/2016/wordml/cid" xmlns:w16="http://schemas.microsoft.com/office/word/2018/wordml" xmlns:w16du="http://schemas.microsoft.com/office/word/2023/wordml/word16du" xmlns:w16sdtdh="http://schemas.microsoft.com/office/word/2020/wordml/sdtdatahash" xmlns:w16se="http://schemas.microsoft.com/office/word/2015/wordml/symex" mc:Ignorable="w14 w15 w16se w16cid w16 w16cex w16sdtdh w16du">
   <w:docDefaults>
     <w:rPrDefault>
       <w:rPr>
@@ -14415,7 +14592,6 @@
   <w:style w:type="character" w:default="1" w:styleId="DefaultParagraphFont">
     <w:name w:val="Default Paragraph Font"/>
     <w:uiPriority w:val="1"/>
-    <w:semiHidden/>
     <w:unhideWhenUsed/>
   </w:style>
   <w:style w:type="table" w:default="1" w:styleId="TableNormal">
